--- a/Тема 1 Введение в курс.docx
+++ b/Тема 1 Введение в курс.docx
@@ -6,48 +6,312 @@
       <w:pPr>
         <w:jc w:val="center"/>
         <w:rPr>
+          <w:rFonts w:ascii="Times New Roman" w:hAnsi="Times New Roman" w:cs="Times New Roman"/>
           <w:b/>
-          <w:sz w:val="24"/>
-          <w:szCs w:val="24"/>
-        </w:rPr>
-      </w:pPr>
-      <w:r>
-        <w:rPr>
+          <w:sz w:val="32"/>
+          <w:szCs w:val="24"/>
+        </w:rPr>
+      </w:pPr>
+      <w:r>
+        <w:rPr>
+          <w:rFonts w:ascii="Times New Roman" w:hAnsi="Times New Roman" w:cs="Times New Roman"/>
           <w:b/>
-          <w:sz w:val="24"/>
+          <w:sz w:val="32"/>
+          <w:szCs w:val="24"/>
+        </w:rPr>
+        <w:t>Шаповалов С.А. ПИ-232</w:t>
+      </w:r>
+    </w:p>
+    <w:p>
+      <w:pPr>
+        <w:jc w:val="center"/>
+        <w:rPr>
+          <w:rFonts w:ascii="Times New Roman" w:hAnsi="Times New Roman" w:cs="Times New Roman"/>
+          <w:b/>
+          <w:sz w:val="32"/>
+          <w:szCs w:val="24"/>
+        </w:rPr>
+      </w:pPr>
+      <w:r>
+        <w:rPr>
+          <w:rFonts w:ascii="Times New Roman" w:hAnsi="Times New Roman" w:cs="Times New Roman"/>
+          <w:b/>
+          <w:sz w:val="32"/>
           <w:szCs w:val="24"/>
         </w:rPr>
         <w:t>Тема 1 Введение в курс “Экономика организаций”</w:t>
       </w:r>
     </w:p>
     <w:p>
-      <w:r>
-        <w:rPr>
+      <w:pPr>
+        <w:jc w:val="center"/>
+        <w:rPr>
+          <w:rFonts w:ascii="Times New Roman" w:hAnsi="Times New Roman" w:cs="Times New Roman"/>
           <w:b/>
+          <w:sz w:val="24"/>
+          <w:szCs w:val="24"/>
+        </w:rPr>
+      </w:pPr>
+    </w:p>
+    <w:p>
+      <w:pPr>
+        <w:ind w:firstLine="708"/>
+        <w:rPr>
+          <w:rFonts w:ascii="Times New Roman" w:hAnsi="Times New Roman" w:cs="Times New Roman"/>
+          <w:sz w:val="24"/>
+        </w:rPr>
+      </w:pPr>
+      <w:r>
+        <w:rPr>
+          <w:rFonts w:ascii="Times New Roman" w:hAnsi="Times New Roman" w:cs="Times New Roman"/>
+          <w:b/>
+          <w:sz w:val="24"/>
         </w:rPr>
         <w:t xml:space="preserve">Экономика организаций </w:t>
       </w:r>
       <w:r>
+        <w:rPr>
+          <w:rFonts w:ascii="Times New Roman" w:hAnsi="Times New Roman" w:cs="Times New Roman"/>
+          <w:sz w:val="24"/>
+        </w:rPr>
         <w:t>– самостоятельная дисциплина, предметом изучения которой является деятельность предприятия, процесс разработки и принятия хозяйственной решений.</w:t>
       </w:r>
     </w:p>
     <w:p>
-      <w:r>
-        <w:rPr>
+      <w:pPr>
+        <w:ind w:firstLine="708"/>
+        <w:rPr>
+          <w:rFonts w:ascii="Times New Roman" w:hAnsi="Times New Roman" w:cs="Times New Roman"/>
+          <w:sz w:val="24"/>
+        </w:rPr>
+      </w:pPr>
+      <w:r>
+        <w:rPr>
+          <w:rFonts w:ascii="Times New Roman" w:hAnsi="Times New Roman" w:cs="Times New Roman"/>
           <w:b/>
+          <w:sz w:val="24"/>
         </w:rPr>
         <w:t xml:space="preserve">Экономика – </w:t>
       </w:r>
       <w:r>
+        <w:rPr>
+          <w:rFonts w:ascii="Times New Roman" w:hAnsi="Times New Roman" w:cs="Times New Roman"/>
+          <w:sz w:val="24"/>
+        </w:rPr>
         <w:t>хозяйственная деятельность общества, совокупность отношений в системе производства распределения обмена и потребления.</w:t>
       </w:r>
     </w:p>
     <w:p>
       <w:pPr>
+        <w:ind w:firstLine="708"/>
+        <w:rPr>
+          <w:rFonts w:ascii="Times New Roman" w:hAnsi="Times New Roman" w:cs="Times New Roman"/>
+          <w:sz w:val="24"/>
+        </w:rPr>
+      </w:pPr>
+      <w:r>
+        <w:rPr>
+          <w:rFonts w:ascii="Times New Roman" w:hAnsi="Times New Roman" w:cs="Times New Roman"/>
+          <w:b/>
+          <w:sz w:val="24"/>
+        </w:rPr>
+        <w:t>Макроэкономика</w:t>
+      </w:r>
+      <w:r>
+        <w:rPr>
+          <w:rFonts w:ascii="Times New Roman" w:hAnsi="Times New Roman" w:cs="Times New Roman"/>
+          <w:sz w:val="24"/>
+        </w:rPr>
+        <w:t xml:space="preserve"> – наука, изучающая функционирование экономики страны в целом.</w:t>
+      </w:r>
+    </w:p>
+    <w:p>
+      <w:pPr>
+        <w:ind w:firstLine="708"/>
+        <w:rPr>
+          <w:rFonts w:ascii="Times New Roman" w:hAnsi="Times New Roman" w:cs="Times New Roman"/>
+          <w:sz w:val="24"/>
+        </w:rPr>
+      </w:pPr>
+      <w:r>
+        <w:rPr>
+          <w:rFonts w:ascii="Times New Roman" w:hAnsi="Times New Roman" w:cs="Times New Roman"/>
+          <w:b/>
+          <w:sz w:val="24"/>
+        </w:rPr>
+        <w:t>Микроэкономика</w:t>
+      </w:r>
+      <w:r>
+        <w:rPr>
+          <w:rFonts w:ascii="Times New Roman" w:hAnsi="Times New Roman" w:cs="Times New Roman"/>
+          <w:sz w:val="24"/>
+        </w:rPr>
+        <w:t xml:space="preserve"> – наука, изучающая функционирование экономических агентов в ходе их производственной, распределительной, потребительной и обменной деятельности.</w:t>
+      </w:r>
+    </w:p>
+    <w:p>
+      <w:pPr>
+        <w:rPr>
+          <w:rFonts w:ascii="Times New Roman" w:hAnsi="Times New Roman" w:cs="Times New Roman"/>
+          <w:b/>
+          <w:sz w:val="24"/>
+        </w:rPr>
+      </w:pPr>
+    </w:p>
+    <w:p>
+      <w:pPr>
+        <w:rPr>
+          <w:rFonts w:ascii="Times New Roman" w:hAnsi="Times New Roman" w:cs="Times New Roman"/>
+          <w:b/>
+          <w:sz w:val="24"/>
+        </w:rPr>
+      </w:pPr>
+      <w:r>
+        <w:rPr>
+          <w:rFonts w:ascii="Times New Roman" w:hAnsi="Times New Roman" w:cs="Times New Roman"/>
+          <w:b/>
+          <w:sz w:val="24"/>
+        </w:rPr>
+        <w:t>В экономических исследованиях используют:</w:t>
+      </w:r>
+    </w:p>
+    <w:p>
+      <w:pPr>
+        <w:pStyle w:val="a3"/>
+        <w:numPr>
+          <w:ilvl w:val="0"/>
+          <w:numId w:val="4"/>
+        </w:numPr>
+        <w:rPr>
+          <w:rFonts w:ascii="Times New Roman" w:hAnsi="Times New Roman" w:cs="Times New Roman"/>
+          <w:sz w:val="24"/>
+        </w:rPr>
+      </w:pPr>
+      <w:r>
+        <w:rPr>
+          <w:rFonts w:ascii="Times New Roman" w:hAnsi="Times New Roman" w:cs="Times New Roman"/>
+          <w:sz w:val="24"/>
+        </w:rPr>
+        <w:t>Статистические наблюдения</w:t>
+      </w:r>
+    </w:p>
+    <w:p>
+      <w:pPr>
+        <w:pStyle w:val="a3"/>
+        <w:numPr>
+          <w:ilvl w:val="0"/>
+          <w:numId w:val="4"/>
+        </w:numPr>
+        <w:rPr>
+          <w:rFonts w:ascii="Times New Roman" w:hAnsi="Times New Roman" w:cs="Times New Roman"/>
+          <w:sz w:val="24"/>
+        </w:rPr>
+      </w:pPr>
+      <w:r>
+        <w:rPr>
+          <w:rFonts w:ascii="Times New Roman" w:hAnsi="Times New Roman" w:cs="Times New Roman"/>
+          <w:sz w:val="24"/>
+        </w:rPr>
+        <w:t>Сравнительный анализ</w:t>
+      </w:r>
+    </w:p>
+    <w:p>
+      <w:pPr>
+        <w:rPr>
+          <w:rFonts w:ascii="Times New Roman" w:hAnsi="Times New Roman" w:cs="Times New Roman"/>
+          <w:sz w:val="24"/>
+        </w:rPr>
+      </w:pPr>
+    </w:p>
+    <w:p>
+      <w:pPr>
+        <w:ind w:firstLine="360"/>
+        <w:rPr>
+          <w:rFonts w:ascii="Times New Roman" w:hAnsi="Times New Roman" w:cs="Times New Roman"/>
+          <w:sz w:val="24"/>
+        </w:rPr>
+      </w:pPr>
+      <w:r>
+        <w:rPr>
+          <w:rFonts w:ascii="Times New Roman" w:hAnsi="Times New Roman" w:cs="Times New Roman"/>
+          <w:sz w:val="24"/>
+        </w:rPr>
+        <w:t>В анализе экономики применяют математические модели, графические изображения, которые помогают лучше воспринимать информацию.</w:t>
+      </w:r>
+    </w:p>
+    <w:p>
+      <w:pPr>
+        <w:rPr>
+          <w:rFonts w:ascii="Times New Roman" w:hAnsi="Times New Roman" w:cs="Times New Roman"/>
+          <w:b/>
+          <w:sz w:val="24"/>
+        </w:rPr>
+      </w:pPr>
+      <w:r>
+        <w:rPr>
+          <w:rFonts w:ascii="Times New Roman" w:hAnsi="Times New Roman" w:cs="Times New Roman"/>
+          <w:b/>
+          <w:sz w:val="24"/>
+        </w:rPr>
+        <w:t>При использовании 2 допущения</w:t>
+      </w:r>
+      <w:r>
+        <w:rPr>
+          <w:rFonts w:ascii="Times New Roman" w:hAnsi="Times New Roman" w:cs="Times New Roman"/>
+          <w:b/>
+          <w:sz w:val="24"/>
+          <w:lang w:val="en-US"/>
+        </w:rPr>
+        <w:t>:</w:t>
+      </w:r>
+    </w:p>
+    <w:p>
+      <w:pPr>
+        <w:pStyle w:val="a3"/>
+        <w:numPr>
+          <w:ilvl w:val="0"/>
+          <w:numId w:val="5"/>
+        </w:numPr>
+        <w:rPr>
+          <w:rFonts w:ascii="Times New Roman" w:hAnsi="Times New Roman" w:cs="Times New Roman"/>
+          <w:sz w:val="24"/>
+        </w:rPr>
+      </w:pPr>
+      <w:r>
+        <w:rPr>
+          <w:rFonts w:ascii="Times New Roman" w:hAnsi="Times New Roman" w:cs="Times New Roman"/>
+          <w:sz w:val="24"/>
+        </w:rPr>
+        <w:t>Максимизация прибыли</w:t>
+      </w:r>
+    </w:p>
+    <w:p>
+      <w:pPr>
+        <w:pStyle w:val="a3"/>
+        <w:numPr>
+          <w:ilvl w:val="0"/>
+          <w:numId w:val="5"/>
+        </w:numPr>
+        <w:rPr>
+          <w:rFonts w:ascii="Times New Roman" w:hAnsi="Times New Roman" w:cs="Times New Roman"/>
+          <w:sz w:val="24"/>
+        </w:rPr>
+      </w:pPr>
+      <w:r>
+        <w:rPr>
+          <w:rFonts w:ascii="Times New Roman" w:hAnsi="Times New Roman" w:cs="Times New Roman"/>
+          <w:sz w:val="24"/>
+        </w:rPr>
+        <w:t>Рыночная среда активна</w:t>
+      </w:r>
+    </w:p>
+    <w:p>
+      <w:pPr>
         <w:jc w:val="center"/>
         <w:rPr>
+          <w:rFonts w:ascii="Times New Roman" w:hAnsi="Times New Roman" w:cs="Times New Roman"/>
           <w:b/>
-          <w:sz w:val="24"/>
+          <w:sz w:val="28"/>
           <w:szCs w:val="24"/>
         </w:rPr>
       </w:pPr>
@@ -56,81 +320,112 @@
       <w:pPr>
         <w:jc w:val="center"/>
         <w:rPr>
+          <w:rFonts w:ascii="Times New Roman" w:hAnsi="Times New Roman" w:cs="Times New Roman"/>
           <w:b/>
-          <w:sz w:val="24"/>
-          <w:szCs w:val="24"/>
-        </w:rPr>
-      </w:pPr>
-      <w:r>
-        <w:rPr>
+          <w:sz w:val="28"/>
+          <w:szCs w:val="24"/>
+        </w:rPr>
+      </w:pPr>
+      <w:r>
+        <w:rPr>
+          <w:rFonts w:ascii="Times New Roman" w:hAnsi="Times New Roman" w:cs="Times New Roman"/>
           <w:b/>
-          <w:sz w:val="24"/>
-          <w:szCs w:val="24"/>
-        </w:rPr>
-        <w:t xml:space="preserve">Цели и предметы </w:t>
-      </w:r>
-      <w:r>
-        <w:rPr>
+          <w:sz w:val="28"/>
+          <w:szCs w:val="24"/>
+        </w:rPr>
+        <w:t>Цели и предметы экономики организаций</w:t>
+      </w:r>
+    </w:p>
+    <w:p>
+      <w:pPr>
+        <w:ind w:firstLine="708"/>
+        <w:rPr>
+          <w:rFonts w:ascii="Times New Roman" w:hAnsi="Times New Roman" w:cs="Times New Roman"/>
+          <w:sz w:val="24"/>
+        </w:rPr>
+      </w:pPr>
+      <w:r>
+        <w:rPr>
+          <w:rFonts w:ascii="Times New Roman" w:hAnsi="Times New Roman" w:cs="Times New Roman"/>
+          <w:sz w:val="24"/>
+        </w:rPr>
+        <w:t>Конечной целью экономической жизни является потребление, важнейшей сферой экономики является производство.</w:t>
+      </w:r>
+    </w:p>
+    <w:p>
+      <w:pPr>
+        <w:ind w:firstLine="708"/>
+        <w:rPr>
+          <w:rFonts w:ascii="Times New Roman" w:hAnsi="Times New Roman" w:cs="Times New Roman"/>
+          <w:sz w:val="24"/>
+        </w:rPr>
+      </w:pPr>
+      <w:r>
+        <w:rPr>
+          <w:rFonts w:ascii="Times New Roman" w:hAnsi="Times New Roman" w:cs="Times New Roman"/>
+          <w:sz w:val="24"/>
+        </w:rPr>
+        <w:t>Без развития производства не может быть и рынка, именно производство рождает товарную массу.</w:t>
+      </w:r>
+    </w:p>
+    <w:p>
+      <w:pPr>
+        <w:ind w:firstLine="708"/>
+        <w:rPr>
+          <w:rFonts w:ascii="Times New Roman" w:hAnsi="Times New Roman" w:cs="Times New Roman"/>
+          <w:sz w:val="24"/>
+        </w:rPr>
+      </w:pPr>
+      <w:r>
+        <w:rPr>
+          <w:rFonts w:ascii="Times New Roman" w:hAnsi="Times New Roman" w:cs="Times New Roman"/>
+          <w:sz w:val="24"/>
+        </w:rPr>
+        <w:t>Производство, описание и объяснение всей хозяйственной деятельности предприятия и являются предметом изучения в курсе Экономика организаций.</w:t>
+      </w:r>
+    </w:p>
+    <w:p>
+      <w:pPr>
+        <w:ind w:firstLine="708"/>
+        <w:rPr>
+          <w:rFonts w:ascii="Times New Roman" w:hAnsi="Times New Roman" w:cs="Times New Roman"/>
+          <w:sz w:val="24"/>
+        </w:rPr>
+      </w:pPr>
+      <w:r>
+        <w:rPr>
+          <w:rFonts w:ascii="Times New Roman" w:hAnsi="Times New Roman" w:cs="Times New Roman"/>
+          <w:sz w:val="24"/>
+        </w:rPr>
+        <w:t>На основе познания закономерностей производственного процесса появляется возможность разработать хозяйственные методы реализации практических целей.</w:t>
+      </w:r>
+    </w:p>
+    <w:p>
+      <w:pPr>
+        <w:rPr>
+          <w:rFonts w:ascii="Times New Roman" w:hAnsi="Times New Roman" w:cs="Times New Roman"/>
+          <w:sz w:val="24"/>
+        </w:rPr>
+      </w:pPr>
+    </w:p>
+    <w:p>
+      <w:pPr>
+        <w:jc w:val="center"/>
+        <w:rPr>
+          <w:rFonts w:ascii="Times New Roman" w:hAnsi="Times New Roman" w:cs="Times New Roman"/>
           <w:b/>
-          <w:sz w:val="24"/>
-          <w:szCs w:val="24"/>
-        </w:rPr>
-        <w:t>экономики</w:t>
-      </w:r>
-      <w:r>
-        <w:rPr>
+          <w:sz w:val="28"/>
+          <w:szCs w:val="24"/>
+        </w:rPr>
+      </w:pPr>
+      <w:r>
+        <w:rPr>
+          <w:rFonts w:ascii="Times New Roman" w:hAnsi="Times New Roman" w:cs="Times New Roman"/>
           <w:b/>
-          <w:sz w:val="24"/>
-          <w:szCs w:val="24"/>
-        </w:rPr>
-        <w:t xml:space="preserve"> организаций</w:t>
-      </w:r>
-    </w:p>
-    <w:p>
-      <w:r>
-        <w:t>Конечной целью экономической жизни является потребление, важнейшей сферой экономики является производство.</w:t>
-      </w:r>
-    </w:p>
-    <w:p>
-      <w:r>
-        <w:t>Без развития производства не может быть и рынка, именно производство рождает товарную массу.</w:t>
-      </w:r>
-    </w:p>
-    <w:p>
-      <w:r>
-        <w:t>Производство, описание и объяснение всей хозяйственной деятельности предприятия и являются предметом изучения в курсе Экономика организаций.</w:t>
-      </w:r>
-    </w:p>
-    <w:p>
-      <w:r>
-        <w:t>На основе познания закономерностей производственного процесса появляется возможность разработать хозяйственные методы реализации практических целей.</w:t>
-      </w:r>
-    </w:p>
-    <w:p/>
-    <w:p>
-      <w:pPr>
-        <w:jc w:val="center"/>
-        <w:rPr>
-          <w:b/>
-          <w:sz w:val="24"/>
-          <w:szCs w:val="24"/>
-        </w:rPr>
-      </w:pPr>
-      <w:r>
-        <w:rPr>
-          <w:b/>
-          <w:sz w:val="24"/>
-          <w:szCs w:val="24"/>
-        </w:rPr>
-        <w:t>Основными объектами изучения экономики организаций является</w:t>
-      </w:r>
-      <w:r>
-        <w:rPr>
-          <w:b/>
-          <w:sz w:val="24"/>
-          <w:szCs w:val="24"/>
-        </w:rPr>
-        <w:t>:</w:t>
+          <w:sz w:val="28"/>
+          <w:szCs w:val="24"/>
+        </w:rPr>
+        <w:t>Основными объектами изучения экономики организаций является:</w:t>
       </w:r>
     </w:p>
     <w:p>
@@ -140,8 +435,17 @@
           <w:ilvl w:val="0"/>
           <w:numId w:val="1"/>
         </w:numPr>
-      </w:pPr>
-      <w:r>
+        <w:rPr>
+          <w:rFonts w:ascii="Times New Roman" w:hAnsi="Times New Roman" w:cs="Times New Roman"/>
+          <w:sz w:val="24"/>
+        </w:rPr>
+      </w:pPr>
+      <w:r>
+        <w:rPr>
+          <w:rFonts w:ascii="Times New Roman" w:hAnsi="Times New Roman" w:cs="Times New Roman"/>
+          <w:sz w:val="24"/>
+        </w:rPr>
+        <w:lastRenderedPageBreak/>
         <w:t>Производственная структура предприятия</w:t>
       </w:r>
     </w:p>
@@ -152,8 +456,16 @@
           <w:ilvl w:val="0"/>
           <w:numId w:val="1"/>
         </w:numPr>
-      </w:pPr>
-      <w:r>
+        <w:rPr>
+          <w:rFonts w:ascii="Times New Roman" w:hAnsi="Times New Roman" w:cs="Times New Roman"/>
+          <w:sz w:val="24"/>
+        </w:rPr>
+      </w:pPr>
+      <w:r>
+        <w:rPr>
+          <w:rFonts w:ascii="Times New Roman" w:hAnsi="Times New Roman" w:cs="Times New Roman"/>
+          <w:sz w:val="24"/>
+        </w:rPr>
         <w:t>Типы промышленного производства</w:t>
       </w:r>
     </w:p>
@@ -164,8 +476,16 @@
           <w:ilvl w:val="0"/>
           <w:numId w:val="1"/>
         </w:numPr>
-      </w:pPr>
-      <w:r>
+        <w:rPr>
+          <w:rFonts w:ascii="Times New Roman" w:hAnsi="Times New Roman" w:cs="Times New Roman"/>
+          <w:sz w:val="24"/>
+        </w:rPr>
+      </w:pPr>
+      <w:r>
+        <w:rPr>
+          <w:rFonts w:ascii="Times New Roman" w:hAnsi="Times New Roman" w:cs="Times New Roman"/>
+          <w:sz w:val="24"/>
+        </w:rPr>
         <w:t>Организация производственного цикла</w:t>
       </w:r>
     </w:p>
@@ -176,8 +496,16 @@
           <w:ilvl w:val="0"/>
           <w:numId w:val="1"/>
         </w:numPr>
-      </w:pPr>
-      <w:r>
+        <w:rPr>
+          <w:rFonts w:ascii="Times New Roman" w:hAnsi="Times New Roman" w:cs="Times New Roman"/>
+          <w:sz w:val="24"/>
+        </w:rPr>
+      </w:pPr>
+      <w:r>
+        <w:rPr>
+          <w:rFonts w:ascii="Times New Roman" w:hAnsi="Times New Roman" w:cs="Times New Roman"/>
+          <w:sz w:val="24"/>
+        </w:rPr>
         <w:t>Выбор хозяйственной стратегии</w:t>
       </w:r>
     </w:p>
@@ -188,8 +516,16 @@
           <w:ilvl w:val="0"/>
           <w:numId w:val="1"/>
         </w:numPr>
-      </w:pPr>
-      <w:r>
+        <w:rPr>
+          <w:rFonts w:ascii="Times New Roman" w:hAnsi="Times New Roman" w:cs="Times New Roman"/>
+          <w:sz w:val="24"/>
+        </w:rPr>
+      </w:pPr>
+      <w:r>
+        <w:rPr>
+          <w:rFonts w:ascii="Times New Roman" w:hAnsi="Times New Roman" w:cs="Times New Roman"/>
+          <w:sz w:val="24"/>
+        </w:rPr>
         <w:t>Формирование, использование капитала и накопление доходов (прибыли) предприятия</w:t>
       </w:r>
     </w:p>
@@ -200,8 +536,16 @@
           <w:ilvl w:val="0"/>
           <w:numId w:val="1"/>
         </w:numPr>
-      </w:pPr>
-      <w:r>
+        <w:rPr>
+          <w:rFonts w:ascii="Times New Roman" w:hAnsi="Times New Roman" w:cs="Times New Roman"/>
+          <w:sz w:val="24"/>
+        </w:rPr>
+      </w:pPr>
+      <w:r>
+        <w:rPr>
+          <w:rFonts w:ascii="Times New Roman" w:hAnsi="Times New Roman" w:cs="Times New Roman"/>
+          <w:sz w:val="24"/>
+        </w:rPr>
         <w:t>Материально-техническое обеспечение производства</w:t>
       </w:r>
     </w:p>
@@ -212,36 +556,60 @@
           <w:ilvl w:val="0"/>
           <w:numId w:val="1"/>
         </w:numPr>
-      </w:pPr>
-      <w:r>
+        <w:rPr>
+          <w:rFonts w:ascii="Times New Roman" w:hAnsi="Times New Roman" w:cs="Times New Roman"/>
+          <w:sz w:val="24"/>
+        </w:rPr>
+      </w:pPr>
+      <w:r>
+        <w:rPr>
+          <w:rFonts w:ascii="Times New Roman" w:hAnsi="Times New Roman" w:cs="Times New Roman"/>
+          <w:sz w:val="24"/>
+        </w:rPr>
         <w:t>Внешнеэкономическая деятельность предприятия…</w:t>
       </w:r>
     </w:p>
-    <w:p/>
+    <w:p>
+      <w:pPr>
+        <w:rPr>
+          <w:rFonts w:ascii="Times New Roman" w:hAnsi="Times New Roman" w:cs="Times New Roman"/>
+          <w:sz w:val="24"/>
+        </w:rPr>
+      </w:pPr>
+    </w:p>
     <w:p>
       <w:pPr>
         <w:jc w:val="center"/>
         <w:rPr>
+          <w:rFonts w:ascii="Times New Roman" w:hAnsi="Times New Roman" w:cs="Times New Roman"/>
           <w:b/>
-          <w:sz w:val="24"/>
-          <w:szCs w:val="24"/>
-        </w:rPr>
-      </w:pPr>
-      <w:r>
-        <w:rPr>
+          <w:sz w:val="28"/>
+          <w:szCs w:val="24"/>
+        </w:rPr>
+      </w:pPr>
+      <w:r>
+        <w:rPr>
+          <w:rFonts w:ascii="Times New Roman" w:hAnsi="Times New Roman" w:cs="Times New Roman"/>
           <w:b/>
-          <w:sz w:val="24"/>
+          <w:sz w:val="28"/>
           <w:szCs w:val="24"/>
         </w:rPr>
         <w:t>Условия осуществления предпринимательской деятельности</w:t>
       </w:r>
     </w:p>
     <w:p>
-      <w:r>
-        <w:t>Три основных момента осуществления предпринимательской деятельности</w:t>
-      </w:r>
-      <w:r>
-        <w:t>:</w:t>
+      <w:pPr>
+        <w:rPr>
+          <w:rFonts w:ascii="Times New Roman" w:hAnsi="Times New Roman" w:cs="Times New Roman"/>
+          <w:sz w:val="24"/>
+        </w:rPr>
+      </w:pPr>
+      <w:r>
+        <w:rPr>
+          <w:rFonts w:ascii="Times New Roman" w:hAnsi="Times New Roman" w:cs="Times New Roman"/>
+          <w:sz w:val="24"/>
+        </w:rPr>
+        <w:t>Три основных момента осуществления предпринимательской деятельности:</w:t>
       </w:r>
     </w:p>
     <w:p>
@@ -251,8 +619,16 @@
           <w:ilvl w:val="0"/>
           <w:numId w:val="2"/>
         </w:numPr>
-      </w:pPr>
-      <w:r>
+        <w:rPr>
+          <w:rFonts w:ascii="Times New Roman" w:hAnsi="Times New Roman" w:cs="Times New Roman"/>
+          <w:sz w:val="24"/>
+        </w:rPr>
+      </w:pPr>
+      <w:r>
+        <w:rPr>
+          <w:rFonts w:ascii="Times New Roman" w:hAnsi="Times New Roman" w:cs="Times New Roman"/>
+          <w:sz w:val="24"/>
+        </w:rPr>
         <w:t xml:space="preserve">Знания общеэкономической теории </w:t>
       </w:r>
     </w:p>
@@ -263,8 +639,16 @@
           <w:ilvl w:val="0"/>
           <w:numId w:val="2"/>
         </w:numPr>
-      </w:pPr>
-      <w:r>
+        <w:rPr>
+          <w:rFonts w:ascii="Times New Roman" w:hAnsi="Times New Roman" w:cs="Times New Roman"/>
+          <w:sz w:val="24"/>
+        </w:rPr>
+      </w:pPr>
+      <w:r>
+        <w:rPr>
+          <w:rFonts w:ascii="Times New Roman" w:hAnsi="Times New Roman" w:cs="Times New Roman"/>
+          <w:sz w:val="24"/>
+        </w:rPr>
         <w:t>Наличие конкретных экономических знаний и навыков</w:t>
       </w:r>
     </w:p>
@@ -275,18 +659,123 @@
           <w:ilvl w:val="0"/>
           <w:numId w:val="2"/>
         </w:numPr>
-      </w:pPr>
-      <w:r>
+        <w:rPr>
+          <w:rFonts w:ascii="Times New Roman" w:hAnsi="Times New Roman" w:cs="Times New Roman"/>
+          <w:sz w:val="24"/>
+        </w:rPr>
+      </w:pPr>
+      <w:r>
+        <w:rPr>
+          <w:rFonts w:ascii="Times New Roman" w:hAnsi="Times New Roman" w:cs="Times New Roman"/>
+          <w:sz w:val="24"/>
+        </w:rPr>
         <w:t>Умение использовать различные количественные методы для предпринимательских расчётов, аналитических вычислений, прогнозов</w:t>
       </w:r>
     </w:p>
-    <w:p/>
+    <w:p>
+      <w:pPr>
+        <w:rPr>
+          <w:rFonts w:ascii="Times New Roman" w:hAnsi="Times New Roman" w:cs="Times New Roman"/>
+          <w:sz w:val="24"/>
+        </w:rPr>
+      </w:pPr>
+    </w:p>
     <w:p>
       <w:pPr>
         <w:jc w:val="center"/>
         <w:rPr>
-          <w:sz w:val="24"/>
-          <w:szCs w:val="24"/>
+          <w:rFonts w:ascii="Times New Roman" w:hAnsi="Times New Roman" w:cs="Times New Roman"/>
+          <w:b/>
+          <w:sz w:val="28"/>
+          <w:szCs w:val="24"/>
+        </w:rPr>
+      </w:pPr>
+      <w:r>
+        <w:rPr>
+          <w:rFonts w:ascii="Times New Roman" w:hAnsi="Times New Roman" w:cs="Times New Roman"/>
+          <w:b/>
+          <w:sz w:val="28"/>
+          <w:szCs w:val="24"/>
+        </w:rPr>
+        <w:t>Основные вопросы макроэкономики:</w:t>
+      </w:r>
+    </w:p>
+    <w:p>
+      <w:pPr>
+        <w:pStyle w:val="a3"/>
+        <w:numPr>
+          <w:ilvl w:val="0"/>
+          <w:numId w:val="6"/>
+        </w:numPr>
+        <w:rPr>
+          <w:rFonts w:ascii="Times New Roman" w:hAnsi="Times New Roman" w:cs="Times New Roman"/>
+          <w:sz w:val="24"/>
+        </w:rPr>
+      </w:pPr>
+      <w:r>
+        <w:rPr>
+          <w:rFonts w:ascii="Times New Roman" w:hAnsi="Times New Roman" w:cs="Times New Roman"/>
+          <w:sz w:val="24"/>
+        </w:rPr>
+        <w:t>Ценообразование</w:t>
+      </w:r>
+    </w:p>
+    <w:p>
+      <w:pPr>
+        <w:pStyle w:val="a3"/>
+        <w:numPr>
+          <w:ilvl w:val="0"/>
+          <w:numId w:val="6"/>
+        </w:numPr>
+        <w:rPr>
+          <w:rFonts w:ascii="Times New Roman" w:hAnsi="Times New Roman" w:cs="Times New Roman"/>
+          <w:sz w:val="24"/>
+        </w:rPr>
+      </w:pPr>
+      <w:r>
+        <w:rPr>
+          <w:rFonts w:ascii="Times New Roman" w:hAnsi="Times New Roman" w:cs="Times New Roman"/>
+          <w:sz w:val="24"/>
+        </w:rPr>
+        <w:t>ВВП</w:t>
+      </w:r>
+    </w:p>
+    <w:p>
+      <w:pPr>
+        <w:pStyle w:val="a3"/>
+        <w:numPr>
+          <w:ilvl w:val="0"/>
+          <w:numId w:val="6"/>
+        </w:numPr>
+        <w:rPr>
+          <w:rFonts w:ascii="Times New Roman" w:hAnsi="Times New Roman" w:cs="Times New Roman"/>
+          <w:sz w:val="24"/>
+        </w:rPr>
+      </w:pPr>
+      <w:r>
+        <w:rPr>
+          <w:rFonts w:ascii="Times New Roman" w:hAnsi="Times New Roman" w:cs="Times New Roman"/>
+          <w:sz w:val="24"/>
+        </w:rPr>
+        <w:t>Распределение ВВП на душу населения</w:t>
+      </w:r>
+    </w:p>
+    <w:p>
+      <w:pPr>
+        <w:rPr>
+          <w:rFonts w:ascii="Times New Roman" w:hAnsi="Times New Roman" w:cs="Times New Roman"/>
+          <w:sz w:val="24"/>
+        </w:rPr>
+      </w:pPr>
+    </w:p>
+    <w:p>
+      <w:pPr>
+        <w:pBdr>
+          <w:bottom w:val="single" w:sz="6" w:space="1" w:color="auto"/>
+        </w:pBdr>
+        <w:rPr>
+          <w:rFonts w:ascii="Times New Roman" w:hAnsi="Times New Roman" w:cs="Times New Roman"/>
+          <w:sz w:val="24"/>
         </w:rPr>
       </w:pPr>
     </w:p>
@@ -294,12 +783,649 @@
       <w:pPr>
         <w:jc w:val="center"/>
         <w:rPr>
-          <w:sz w:val="24"/>
-          <w:szCs w:val="24"/>
-        </w:rPr>
-      </w:pPr>
+          <w:rFonts w:ascii="Times New Roman" w:hAnsi="Times New Roman" w:cs="Times New Roman"/>
+          <w:b/>
+          <w:sz w:val="28"/>
+          <w:szCs w:val="28"/>
+        </w:rPr>
+      </w:pPr>
+      <w:r>
+        <w:rPr>
+          <w:rFonts w:ascii="Times New Roman" w:hAnsi="Times New Roman" w:cs="Times New Roman"/>
+          <w:b/>
+          <w:sz w:val="28"/>
+          <w:szCs w:val="28"/>
+        </w:rPr>
+        <w:t>Задание 1</w:t>
+      </w:r>
+    </w:p>
+    <w:p>
+      <w:pPr>
+        <w:rPr>
+          <w:rFonts w:ascii="Times New Roman" w:hAnsi="Times New Roman" w:cs="Times New Roman"/>
+          <w:sz w:val="24"/>
+          <w:szCs w:val="24"/>
+        </w:rPr>
+      </w:pPr>
+      <w:r>
+        <w:rPr>
+          <w:rFonts w:ascii="Times New Roman" w:hAnsi="Times New Roman" w:cs="Times New Roman"/>
+          <w:sz w:val="24"/>
+          <w:szCs w:val="24"/>
+        </w:rPr>
+        <w:t>Вводные данные</w:t>
+      </w:r>
+      <w:r>
+        <w:rPr>
+          <w:rFonts w:ascii="Times New Roman" w:hAnsi="Times New Roman" w:cs="Times New Roman"/>
+          <w:sz w:val="24"/>
+          <w:szCs w:val="24"/>
+        </w:rPr>
+        <w:t>:</w:t>
+      </w:r>
+      <w:r>
+        <w:rPr>
+          <w:rFonts w:ascii="Times New Roman" w:hAnsi="Times New Roman" w:cs="Times New Roman"/>
+          <w:sz w:val="24"/>
+          <w:szCs w:val="24"/>
+        </w:rPr>
+        <w:t xml:space="preserve"> предполагается создание предприятия ООО</w:t>
+      </w:r>
+      <w:r>
+        <w:rPr>
+          <w:rFonts w:ascii="Times New Roman" w:hAnsi="Times New Roman" w:cs="Times New Roman"/>
+          <w:sz w:val="24"/>
+          <w:szCs w:val="24"/>
+        </w:rPr>
+        <w:t xml:space="preserve"> “</w:t>
+      </w:r>
+      <w:r>
+        <w:rPr>
+          <w:rFonts w:ascii="Times New Roman" w:hAnsi="Times New Roman" w:cs="Times New Roman"/>
+          <w:sz w:val="24"/>
+          <w:szCs w:val="24"/>
+        </w:rPr>
+        <w:t>Альфа</w:t>
+      </w:r>
+      <w:r>
+        <w:rPr>
+          <w:rFonts w:ascii="Times New Roman" w:hAnsi="Times New Roman" w:cs="Times New Roman"/>
+          <w:sz w:val="24"/>
+          <w:szCs w:val="24"/>
+        </w:rPr>
+        <w:t>”</w:t>
+      </w:r>
+      <w:r>
+        <w:rPr>
+          <w:rFonts w:ascii="Times New Roman" w:hAnsi="Times New Roman" w:cs="Times New Roman"/>
+          <w:sz w:val="24"/>
+          <w:szCs w:val="24"/>
+        </w:rPr>
+        <w:t xml:space="preserve"> по производству компьютерных игр под торговой маркой </w:t>
+      </w:r>
+      <w:r>
+        <w:rPr>
+          <w:rFonts w:ascii="Times New Roman" w:hAnsi="Times New Roman" w:cs="Times New Roman"/>
+          <w:sz w:val="24"/>
+          <w:szCs w:val="24"/>
+        </w:rPr>
+        <w:t>“</w:t>
+      </w:r>
+      <w:r>
+        <w:rPr>
+          <w:rFonts w:ascii="Times New Roman" w:hAnsi="Times New Roman" w:cs="Times New Roman"/>
+          <w:sz w:val="24"/>
+          <w:szCs w:val="24"/>
+          <w:lang w:val="en-US"/>
+        </w:rPr>
+        <w:t>EuroGames</w:t>
+      </w:r>
+      <w:r>
+        <w:rPr>
+          <w:rFonts w:ascii="Times New Roman" w:hAnsi="Times New Roman" w:cs="Times New Roman"/>
+          <w:sz w:val="24"/>
+          <w:szCs w:val="24"/>
+        </w:rPr>
+        <w:t>”</w:t>
+      </w:r>
+    </w:p>
+    <w:p>
+      <w:pPr>
+        <w:pStyle w:val="a3"/>
+        <w:numPr>
+          <w:ilvl w:val="0"/>
+          <w:numId w:val="7"/>
+        </w:numPr>
+        <w:rPr>
+          <w:rFonts w:ascii="Times New Roman" w:hAnsi="Times New Roman" w:cs="Times New Roman"/>
+          <w:sz w:val="24"/>
+          <w:szCs w:val="24"/>
+        </w:rPr>
+      </w:pPr>
+      <w:r>
+        <w:rPr>
+          <w:rFonts w:ascii="Times New Roman" w:hAnsi="Times New Roman" w:cs="Times New Roman"/>
+          <w:sz w:val="24"/>
+          <w:szCs w:val="24"/>
+        </w:rPr>
+        <w:t>Миссия заключается в разработке и продвижении игр сервисов, которые будут закрывать потребности людей в плане дофамина и лудомании.</w:t>
+      </w:r>
+    </w:p>
+    <w:p>
+      <w:pPr>
+        <w:pStyle w:val="a3"/>
+        <w:numPr>
+          <w:ilvl w:val="0"/>
+          <w:numId w:val="7"/>
+        </w:numPr>
+        <w:rPr>
+          <w:rFonts w:ascii="Times New Roman" w:hAnsi="Times New Roman" w:cs="Times New Roman"/>
+          <w:sz w:val="24"/>
+          <w:szCs w:val="24"/>
+        </w:rPr>
+      </w:pPr>
+      <w:r>
+        <w:rPr>
+          <w:rFonts w:ascii="Times New Roman" w:hAnsi="Times New Roman" w:cs="Times New Roman"/>
+          <w:sz w:val="24"/>
+          <w:szCs w:val="24"/>
+        </w:rPr>
+        <w:t>Необходимо</w:t>
+      </w:r>
+      <w:r>
+        <w:rPr>
+          <w:rFonts w:ascii="Times New Roman" w:hAnsi="Times New Roman" w:cs="Times New Roman"/>
+          <w:sz w:val="24"/>
+          <w:szCs w:val="24"/>
+          <w:lang w:val="en-US"/>
+        </w:rPr>
+        <w:t>:</w:t>
+      </w:r>
+    </w:p>
+    <w:p>
+      <w:pPr>
+        <w:pStyle w:val="a3"/>
+        <w:numPr>
+          <w:ilvl w:val="1"/>
+          <w:numId w:val="7"/>
+        </w:numPr>
+        <w:rPr>
+          <w:rFonts w:ascii="Times New Roman" w:hAnsi="Times New Roman" w:cs="Times New Roman"/>
+          <w:sz w:val="24"/>
+          <w:szCs w:val="24"/>
+        </w:rPr>
+      </w:pPr>
+      <w:r>
+        <w:rPr>
+          <w:rFonts w:ascii="Times New Roman" w:hAnsi="Times New Roman" w:cs="Times New Roman"/>
+          <w:sz w:val="24"/>
+          <w:szCs w:val="24"/>
+        </w:rPr>
+        <w:t>Команда разработчиков</w:t>
+      </w:r>
+    </w:p>
+    <w:p>
+      <w:pPr>
+        <w:pStyle w:val="a3"/>
+        <w:numPr>
+          <w:ilvl w:val="1"/>
+          <w:numId w:val="7"/>
+        </w:numPr>
+        <w:rPr>
+          <w:rFonts w:ascii="Times New Roman" w:hAnsi="Times New Roman" w:cs="Times New Roman"/>
+          <w:sz w:val="24"/>
+          <w:szCs w:val="24"/>
+        </w:rPr>
+      </w:pPr>
+      <w:r>
+        <w:rPr>
+          <w:rFonts w:ascii="Times New Roman" w:hAnsi="Times New Roman" w:cs="Times New Roman"/>
+          <w:sz w:val="24"/>
+          <w:szCs w:val="24"/>
+        </w:rPr>
+        <w:t>Как минимум самозанятость или ИП</w:t>
+      </w:r>
+    </w:p>
+    <w:p>
+      <w:pPr>
+        <w:pStyle w:val="a3"/>
+        <w:numPr>
+          <w:ilvl w:val="1"/>
+          <w:numId w:val="7"/>
+        </w:numPr>
+        <w:rPr>
+          <w:rFonts w:ascii="Times New Roman" w:hAnsi="Times New Roman" w:cs="Times New Roman"/>
+          <w:sz w:val="24"/>
+          <w:szCs w:val="24"/>
+        </w:rPr>
+      </w:pPr>
+      <w:r>
+        <w:rPr>
+          <w:rFonts w:ascii="Times New Roman" w:hAnsi="Times New Roman" w:cs="Times New Roman"/>
+          <w:sz w:val="24"/>
+          <w:szCs w:val="24"/>
+        </w:rPr>
+        <w:t>Команда художников</w:t>
+      </w:r>
+    </w:p>
+    <w:p>
+      <w:pPr>
+        <w:pStyle w:val="a3"/>
+        <w:numPr>
+          <w:ilvl w:val="1"/>
+          <w:numId w:val="7"/>
+        </w:numPr>
+        <w:rPr>
+          <w:rFonts w:ascii="Times New Roman" w:hAnsi="Times New Roman" w:cs="Times New Roman"/>
+          <w:sz w:val="24"/>
+          <w:szCs w:val="24"/>
+        </w:rPr>
+      </w:pPr>
+      <w:r>
+        <w:rPr>
+          <w:rFonts w:ascii="Times New Roman" w:hAnsi="Times New Roman" w:cs="Times New Roman"/>
+          <w:sz w:val="24"/>
+          <w:szCs w:val="24"/>
+        </w:rPr>
+        <w:t>Помещение</w:t>
+      </w:r>
+    </w:p>
+    <w:p>
+      <w:pPr>
+        <w:pStyle w:val="a3"/>
+        <w:numPr>
+          <w:ilvl w:val="1"/>
+          <w:numId w:val="7"/>
+        </w:numPr>
+        <w:rPr>
+          <w:rFonts w:ascii="Times New Roman" w:hAnsi="Times New Roman" w:cs="Times New Roman"/>
+          <w:sz w:val="24"/>
+          <w:szCs w:val="24"/>
+        </w:rPr>
+      </w:pPr>
+      <w:r>
+        <w:rPr>
+          <w:rFonts w:ascii="Times New Roman" w:hAnsi="Times New Roman" w:cs="Times New Roman"/>
+          <w:sz w:val="24"/>
+          <w:szCs w:val="24"/>
+        </w:rPr>
+        <w:t>Спонсоры (не обязательно)</w:t>
+      </w:r>
+    </w:p>
+    <w:p>
+      <w:pPr>
+        <w:pStyle w:val="a3"/>
+        <w:numPr>
+          <w:ilvl w:val="0"/>
+          <w:numId w:val="7"/>
+        </w:numPr>
+        <w:rPr>
+          <w:rFonts w:ascii="Times New Roman" w:hAnsi="Times New Roman" w:cs="Times New Roman"/>
+          <w:sz w:val="24"/>
+          <w:szCs w:val="24"/>
+        </w:rPr>
+      </w:pPr>
+      <w:r>
+        <w:rPr>
+          <w:rFonts w:ascii="Times New Roman" w:hAnsi="Times New Roman" w:cs="Times New Roman"/>
+          <w:sz w:val="24"/>
+          <w:szCs w:val="24"/>
+        </w:rPr>
+        <w:t>Преимущества</w:t>
+      </w:r>
+      <w:r>
+        <w:rPr>
+          <w:rFonts w:ascii="Times New Roman" w:hAnsi="Times New Roman" w:cs="Times New Roman"/>
+          <w:sz w:val="24"/>
+          <w:szCs w:val="24"/>
+          <w:lang w:val="en-US"/>
+        </w:rPr>
+        <w:t>:</w:t>
+      </w:r>
+    </w:p>
+    <w:p>
+      <w:pPr>
+        <w:pStyle w:val="a3"/>
+        <w:numPr>
+          <w:ilvl w:val="1"/>
+          <w:numId w:val="7"/>
+        </w:numPr>
+        <w:rPr>
+          <w:rFonts w:ascii="Times New Roman" w:hAnsi="Times New Roman" w:cs="Times New Roman"/>
+          <w:sz w:val="24"/>
+          <w:szCs w:val="24"/>
+        </w:rPr>
+      </w:pPr>
+      <w:r>
+        <w:rPr>
+          <w:rFonts w:ascii="Times New Roman" w:hAnsi="Times New Roman" w:cs="Times New Roman"/>
+          <w:sz w:val="24"/>
+          <w:szCs w:val="24"/>
+        </w:rPr>
+        <w:t>Осуществление уникальных механик</w:t>
+      </w:r>
+    </w:p>
+    <w:p>
+      <w:pPr>
+        <w:pStyle w:val="a3"/>
+        <w:numPr>
+          <w:ilvl w:val="1"/>
+          <w:numId w:val="7"/>
+        </w:numPr>
+        <w:rPr>
+          <w:rFonts w:ascii="Times New Roman" w:hAnsi="Times New Roman" w:cs="Times New Roman"/>
+          <w:sz w:val="24"/>
+          <w:szCs w:val="24"/>
+        </w:rPr>
+      </w:pPr>
+      <w:r>
+        <w:rPr>
+          <w:rFonts w:ascii="Times New Roman" w:hAnsi="Times New Roman" w:cs="Times New Roman"/>
+          <w:sz w:val="24"/>
+          <w:szCs w:val="24"/>
+        </w:rPr>
+        <w:t>Уникальных дизайн персонажей, мира и тд</w:t>
+      </w:r>
+    </w:p>
+    <w:p>
+      <w:pPr>
+        <w:pStyle w:val="a3"/>
+        <w:numPr>
+          <w:ilvl w:val="1"/>
+          <w:numId w:val="7"/>
+        </w:numPr>
+        <w:rPr>
+          <w:rFonts w:ascii="Times New Roman" w:hAnsi="Times New Roman" w:cs="Times New Roman"/>
+          <w:sz w:val="24"/>
+          <w:szCs w:val="24"/>
+        </w:rPr>
+      </w:pPr>
+      <w:r>
+        <w:rPr>
+          <w:rFonts w:ascii="Times New Roman" w:hAnsi="Times New Roman" w:cs="Times New Roman"/>
+          <w:sz w:val="24"/>
+          <w:szCs w:val="24"/>
+        </w:rPr>
+        <w:t>Уникальный сеттинг</w:t>
+      </w:r>
+    </w:p>
+    <w:p>
+      <w:pPr>
+        <w:pStyle w:val="a3"/>
+        <w:numPr>
+          <w:ilvl w:val="1"/>
+          <w:numId w:val="7"/>
+        </w:numPr>
+        <w:rPr>
+          <w:rFonts w:ascii="Times New Roman" w:hAnsi="Times New Roman" w:cs="Times New Roman"/>
+          <w:sz w:val="24"/>
+          <w:szCs w:val="24"/>
+        </w:rPr>
+      </w:pPr>
+      <w:r>
+        <w:rPr>
+          <w:rFonts w:ascii="Times New Roman" w:hAnsi="Times New Roman" w:cs="Times New Roman"/>
+          <w:sz w:val="24"/>
+          <w:szCs w:val="24"/>
+        </w:rPr>
+        <w:t>Доступная производительность</w:t>
+      </w:r>
+    </w:p>
+    <w:p>
+      <w:pPr>
+        <w:pStyle w:val="a3"/>
+        <w:numPr>
+          <w:ilvl w:val="0"/>
+          <w:numId w:val="7"/>
+        </w:numPr>
+        <w:rPr>
+          <w:rFonts w:ascii="Times New Roman" w:hAnsi="Times New Roman" w:cs="Times New Roman"/>
+          <w:sz w:val="24"/>
+          <w:szCs w:val="24"/>
+        </w:rPr>
+      </w:pPr>
+      <w:r>
+        <w:rPr>
+          <w:rFonts w:ascii="Times New Roman" w:hAnsi="Times New Roman" w:cs="Times New Roman"/>
+          <w:sz w:val="24"/>
+          <w:szCs w:val="24"/>
+        </w:rPr>
+        <w:t>Недостатки</w:t>
+      </w:r>
+      <w:r>
+        <w:rPr>
+          <w:rFonts w:ascii="Times New Roman" w:hAnsi="Times New Roman" w:cs="Times New Roman"/>
+          <w:sz w:val="24"/>
+          <w:szCs w:val="24"/>
+          <w:lang w:val="en-US"/>
+        </w:rPr>
+        <w:t>:</w:t>
+      </w:r>
+    </w:p>
+    <w:p>
+      <w:pPr>
+        <w:pStyle w:val="a3"/>
+        <w:numPr>
+          <w:ilvl w:val="1"/>
+          <w:numId w:val="7"/>
+        </w:numPr>
+        <w:rPr>
+          <w:rFonts w:ascii="Times New Roman" w:hAnsi="Times New Roman" w:cs="Times New Roman"/>
+          <w:sz w:val="24"/>
+          <w:szCs w:val="24"/>
+        </w:rPr>
+      </w:pPr>
+      <w:r>
+        <w:rPr>
+          <w:rFonts w:ascii="Times New Roman" w:hAnsi="Times New Roman" w:cs="Times New Roman"/>
+          <w:sz w:val="24"/>
+          <w:szCs w:val="24"/>
+        </w:rPr>
+        <w:t>Конкуренция</w:t>
+      </w:r>
+    </w:p>
+    <w:p>
+      <w:pPr>
+        <w:pStyle w:val="a3"/>
+        <w:numPr>
+          <w:ilvl w:val="1"/>
+          <w:numId w:val="7"/>
+        </w:numPr>
+        <w:rPr>
+          <w:rFonts w:ascii="Times New Roman" w:hAnsi="Times New Roman" w:cs="Times New Roman"/>
+          <w:sz w:val="24"/>
+          <w:szCs w:val="24"/>
+        </w:rPr>
+      </w:pPr>
+      <w:r>
+        <w:rPr>
+          <w:rFonts w:ascii="Times New Roman" w:hAnsi="Times New Roman" w:cs="Times New Roman"/>
+          <w:sz w:val="24"/>
+          <w:szCs w:val="24"/>
+        </w:rPr>
+        <w:t>Сложность разработки</w:t>
+      </w:r>
+    </w:p>
+    <w:p>
+      <w:pPr>
+        <w:pStyle w:val="a3"/>
+        <w:numPr>
+          <w:ilvl w:val="1"/>
+          <w:numId w:val="7"/>
+        </w:numPr>
+        <w:rPr>
+          <w:rFonts w:ascii="Times New Roman" w:hAnsi="Times New Roman" w:cs="Times New Roman"/>
+          <w:sz w:val="24"/>
+          <w:szCs w:val="24"/>
+        </w:rPr>
+      </w:pPr>
+      <w:r>
+        <w:rPr>
+          <w:rFonts w:ascii="Times New Roman" w:hAnsi="Times New Roman" w:cs="Times New Roman"/>
+          <w:sz w:val="24"/>
+          <w:szCs w:val="24"/>
+        </w:rPr>
+        <w:lastRenderedPageBreak/>
+        <w:t>Сроки</w:t>
+      </w:r>
+    </w:p>
+    <w:p>
+      <w:pPr>
+        <w:pStyle w:val="a3"/>
+        <w:numPr>
+          <w:ilvl w:val="1"/>
+          <w:numId w:val="7"/>
+        </w:numPr>
+        <w:rPr>
+          <w:rFonts w:ascii="Times New Roman" w:hAnsi="Times New Roman" w:cs="Times New Roman"/>
+          <w:sz w:val="24"/>
+          <w:szCs w:val="24"/>
+        </w:rPr>
+      </w:pPr>
+      <w:r>
+        <w:rPr>
+          <w:rFonts w:ascii="Times New Roman" w:hAnsi="Times New Roman" w:cs="Times New Roman"/>
+          <w:sz w:val="24"/>
+          <w:szCs w:val="24"/>
+        </w:rPr>
+        <w:t>Необходимость в спонсорах</w:t>
+      </w:r>
+    </w:p>
+    <w:p>
+      <w:pPr>
+        <w:pStyle w:val="a3"/>
+        <w:numPr>
+          <w:ilvl w:val="0"/>
+          <w:numId w:val="7"/>
+        </w:numPr>
+        <w:rPr>
+          <w:rFonts w:ascii="Times New Roman" w:hAnsi="Times New Roman" w:cs="Times New Roman"/>
+          <w:sz w:val="24"/>
+          <w:szCs w:val="24"/>
+        </w:rPr>
+      </w:pPr>
+      <w:r>
+        <w:rPr>
+          <w:rFonts w:ascii="Times New Roman" w:hAnsi="Times New Roman" w:cs="Times New Roman"/>
+          <w:sz w:val="24"/>
+          <w:szCs w:val="24"/>
+        </w:rPr>
+        <w:t>Критерии отбора у поставщиков (на начальном этапе)</w:t>
+      </w:r>
+      <w:r>
+        <w:rPr>
+          <w:rFonts w:ascii="Times New Roman" w:hAnsi="Times New Roman" w:cs="Times New Roman"/>
+          <w:sz w:val="24"/>
+          <w:szCs w:val="24"/>
+        </w:rPr>
+        <w:t>:</w:t>
+      </w:r>
+    </w:p>
+    <w:p>
+      <w:pPr>
+        <w:pStyle w:val="a3"/>
+        <w:numPr>
+          <w:ilvl w:val="1"/>
+          <w:numId w:val="7"/>
+        </w:numPr>
+        <w:rPr>
+          <w:rFonts w:ascii="Times New Roman" w:hAnsi="Times New Roman" w:cs="Times New Roman"/>
+          <w:sz w:val="24"/>
+          <w:szCs w:val="24"/>
+        </w:rPr>
+      </w:pPr>
+      <w:r>
+        <w:rPr>
+          <w:rFonts w:ascii="Times New Roman" w:hAnsi="Times New Roman" w:cs="Times New Roman"/>
+          <w:sz w:val="24"/>
+          <w:szCs w:val="24"/>
+        </w:rPr>
+        <w:t>Цена / качество / состояние у компьютеров</w:t>
+      </w:r>
+    </w:p>
+    <w:p>
+      <w:pPr>
+        <w:pStyle w:val="a3"/>
+        <w:numPr>
+          <w:ilvl w:val="1"/>
+          <w:numId w:val="7"/>
+        </w:numPr>
+        <w:rPr>
+          <w:rFonts w:ascii="Times New Roman" w:hAnsi="Times New Roman" w:cs="Times New Roman"/>
+          <w:sz w:val="24"/>
+          <w:szCs w:val="24"/>
+        </w:rPr>
+      </w:pPr>
+      <w:r>
+        <w:rPr>
+          <w:rFonts w:ascii="Times New Roman" w:hAnsi="Times New Roman" w:cs="Times New Roman"/>
+          <w:sz w:val="24"/>
+          <w:szCs w:val="24"/>
+        </w:rPr>
+        <w:t>Цена / качество / состояние</w:t>
+      </w:r>
+      <w:r>
+        <w:rPr>
+          <w:rFonts w:ascii="Times New Roman" w:hAnsi="Times New Roman" w:cs="Times New Roman"/>
+          <w:sz w:val="24"/>
+          <w:szCs w:val="24"/>
+        </w:rPr>
+        <w:t xml:space="preserve"> у доп инструментов для художников</w:t>
+      </w:r>
+    </w:p>
+    <w:p>
+      <w:pPr>
+        <w:pStyle w:val="a3"/>
+        <w:numPr>
+          <w:ilvl w:val="1"/>
+          <w:numId w:val="7"/>
+        </w:numPr>
+        <w:rPr>
+          <w:rFonts w:ascii="Times New Roman" w:hAnsi="Times New Roman" w:cs="Times New Roman"/>
+          <w:sz w:val="24"/>
+          <w:szCs w:val="24"/>
+        </w:rPr>
+      </w:pPr>
+      <w:r>
+        <w:rPr>
+          <w:rFonts w:ascii="Times New Roman" w:hAnsi="Times New Roman" w:cs="Times New Roman"/>
+          <w:sz w:val="24"/>
+          <w:szCs w:val="24"/>
+        </w:rPr>
+        <w:t>Лицензия на ПО</w:t>
+      </w:r>
+    </w:p>
+    <w:p>
+      <w:pPr>
+        <w:pStyle w:val="a3"/>
+        <w:numPr>
+          <w:ilvl w:val="1"/>
+          <w:numId w:val="7"/>
+        </w:numPr>
+        <w:rPr>
+          <w:rFonts w:ascii="Times New Roman" w:hAnsi="Times New Roman" w:cs="Times New Roman"/>
+          <w:sz w:val="24"/>
+          <w:szCs w:val="24"/>
+        </w:rPr>
+      </w:pPr>
+      <w:r>
+        <w:rPr>
+          <w:rFonts w:ascii="Times New Roman" w:hAnsi="Times New Roman" w:cs="Times New Roman"/>
+          <w:sz w:val="24"/>
+          <w:szCs w:val="24"/>
+        </w:rPr>
+        <w:t>При определённом количестве заработка появится потребность в лицензии на движок игры (так как такие условия договора + расширение возможностей</w:t>
+      </w:r>
       <w:bookmarkStart w:id="0" w:name="_GoBack"/>
       <w:bookmarkEnd w:id="0"/>
+      <w:r>
+        <w:rPr>
+          <w:rFonts w:ascii="Times New Roman" w:hAnsi="Times New Roman" w:cs="Times New Roman"/>
+          <w:sz w:val="24"/>
+          <w:szCs w:val="24"/>
+        </w:rPr>
+        <w:t>)</w:t>
+      </w:r>
     </w:p>
     <w:sectPr>
       <w:pgSz w:w="11906" w:h="16838"/>
@@ -427,6 +1553,205 @@
     </w:lvl>
   </w:abstractNum>
   <w:abstractNum w:abstractNumId="1" w15:restartNumberingAfterBreak="0">
+    <w:nsid w:val="1FC9275B"/>
+    <w:multiLevelType w:val="hybridMultilevel"/>
+    <w:tmpl w:val="0096DA70"/>
+    <w:lvl w:ilvl="0" w:tplc="04190001">
+      <w:start w:val="1"/>
+      <w:numFmt w:val="bullet"/>
+      <w:lvlText w:val=""/>
+      <w:lvlJc w:val="left"/>
+      <w:pPr>
+        <w:ind w:left="720" w:hanging="360"/>
+      </w:pPr>
+      <w:rPr>
+        <w:rFonts w:ascii="Symbol" w:hAnsi="Symbol" w:hint="default"/>
+      </w:rPr>
+    </w:lvl>
+    <w:lvl w:ilvl="1" w:tplc="04190003" w:tentative="1">
+      <w:start w:val="1"/>
+      <w:numFmt w:val="bullet"/>
+      <w:lvlText w:val="o"/>
+      <w:lvlJc w:val="left"/>
+      <w:pPr>
+        <w:ind w:left="1440" w:hanging="360"/>
+      </w:pPr>
+      <w:rPr>
+        <w:rFonts w:ascii="Courier New" w:hAnsi="Courier New" w:cs="Courier New" w:hint="default"/>
+      </w:rPr>
+    </w:lvl>
+    <w:lvl w:ilvl="2" w:tplc="04190005" w:tentative="1">
+      <w:start w:val="1"/>
+      <w:numFmt w:val="bullet"/>
+      <w:lvlText w:val=""/>
+      <w:lvlJc w:val="left"/>
+      <w:pPr>
+        <w:ind w:left="2160" w:hanging="360"/>
+      </w:pPr>
+      <w:rPr>
+        <w:rFonts w:ascii="Wingdings" w:hAnsi="Wingdings" w:hint="default"/>
+      </w:rPr>
+    </w:lvl>
+    <w:lvl w:ilvl="3" w:tplc="04190001" w:tentative="1">
+      <w:start w:val="1"/>
+      <w:numFmt w:val="bullet"/>
+      <w:lvlText w:val=""/>
+      <w:lvlJc w:val="left"/>
+      <w:pPr>
+        <w:ind w:left="2880" w:hanging="360"/>
+      </w:pPr>
+      <w:rPr>
+        <w:rFonts w:ascii="Symbol" w:hAnsi="Symbol" w:hint="default"/>
+      </w:rPr>
+    </w:lvl>
+    <w:lvl w:ilvl="4" w:tplc="04190003" w:tentative="1">
+      <w:start w:val="1"/>
+      <w:numFmt w:val="bullet"/>
+      <w:lvlText w:val="o"/>
+      <w:lvlJc w:val="left"/>
+      <w:pPr>
+        <w:ind w:left="3600" w:hanging="360"/>
+      </w:pPr>
+      <w:rPr>
+        <w:rFonts w:ascii="Courier New" w:hAnsi="Courier New" w:cs="Courier New" w:hint="default"/>
+      </w:rPr>
+    </w:lvl>
+    <w:lvl w:ilvl="5" w:tplc="04190005" w:tentative="1">
+      <w:start w:val="1"/>
+      <w:numFmt w:val="bullet"/>
+      <w:lvlText w:val=""/>
+      <w:lvlJc w:val="left"/>
+      <w:pPr>
+        <w:ind w:left="4320" w:hanging="360"/>
+      </w:pPr>
+      <w:rPr>
+        <w:rFonts w:ascii="Wingdings" w:hAnsi="Wingdings" w:hint="default"/>
+      </w:rPr>
+    </w:lvl>
+    <w:lvl w:ilvl="6" w:tplc="04190001" w:tentative="1">
+      <w:start w:val="1"/>
+      <w:numFmt w:val="bullet"/>
+      <w:lvlText w:val=""/>
+      <w:lvlJc w:val="left"/>
+      <w:pPr>
+        <w:ind w:left="5040" w:hanging="360"/>
+      </w:pPr>
+      <w:rPr>
+        <w:rFonts w:ascii="Symbol" w:hAnsi="Symbol" w:hint="default"/>
+      </w:rPr>
+    </w:lvl>
+    <w:lvl w:ilvl="7" w:tplc="04190003" w:tentative="1">
+      <w:start w:val="1"/>
+      <w:numFmt w:val="bullet"/>
+      <w:lvlText w:val="o"/>
+      <w:lvlJc w:val="left"/>
+      <w:pPr>
+        <w:ind w:left="5760" w:hanging="360"/>
+      </w:pPr>
+      <w:rPr>
+        <w:rFonts w:ascii="Courier New" w:hAnsi="Courier New" w:cs="Courier New" w:hint="default"/>
+      </w:rPr>
+    </w:lvl>
+    <w:lvl w:ilvl="8" w:tplc="04190005" w:tentative="1">
+      <w:start w:val="1"/>
+      <w:numFmt w:val="bullet"/>
+      <w:lvlText w:val=""/>
+      <w:lvlJc w:val="left"/>
+      <w:pPr>
+        <w:ind w:left="6480" w:hanging="360"/>
+      </w:pPr>
+      <w:rPr>
+        <w:rFonts w:ascii="Wingdings" w:hAnsi="Wingdings" w:hint="default"/>
+      </w:rPr>
+    </w:lvl>
+  </w:abstractNum>
+  <w:abstractNum w:abstractNumId="2" w15:restartNumberingAfterBreak="0">
+    <w:nsid w:val="38D46D8D"/>
+    <w:multiLevelType w:val="hybridMultilevel"/>
+    <w:tmpl w:val="2E4A41FE"/>
+    <w:lvl w:ilvl="0" w:tplc="0419000F">
+      <w:start w:val="1"/>
+      <w:numFmt w:val="decimal"/>
+      <w:lvlText w:val="%1."/>
+      <w:lvlJc w:val="left"/>
+      <w:pPr>
+        <w:ind w:left="720" w:hanging="360"/>
+      </w:pPr>
+    </w:lvl>
+    <w:lvl w:ilvl="1" w:tplc="04190019" w:tentative="1">
+      <w:start w:val="1"/>
+      <w:numFmt w:val="lowerLetter"/>
+      <w:lvlText w:val="%2."/>
+      <w:lvlJc w:val="left"/>
+      <w:pPr>
+        <w:ind w:left="1440" w:hanging="360"/>
+      </w:pPr>
+    </w:lvl>
+    <w:lvl w:ilvl="2" w:tplc="0419001B" w:tentative="1">
+      <w:start w:val="1"/>
+      <w:numFmt w:val="lowerRoman"/>
+      <w:lvlText w:val="%3."/>
+      <w:lvlJc w:val="right"/>
+      <w:pPr>
+        <w:ind w:left="2160" w:hanging="180"/>
+      </w:pPr>
+    </w:lvl>
+    <w:lvl w:ilvl="3" w:tplc="0419000F" w:tentative="1">
+      <w:start w:val="1"/>
+      <w:numFmt w:val="decimal"/>
+      <w:lvlText w:val="%4."/>
+      <w:lvlJc w:val="left"/>
+      <w:pPr>
+        <w:ind w:left="2880" w:hanging="360"/>
+      </w:pPr>
+    </w:lvl>
+    <w:lvl w:ilvl="4" w:tplc="04190019" w:tentative="1">
+      <w:start w:val="1"/>
+      <w:numFmt w:val="lowerLetter"/>
+      <w:lvlText w:val="%5."/>
+      <w:lvlJc w:val="left"/>
+      <w:pPr>
+        <w:ind w:left="3600" w:hanging="360"/>
+      </w:pPr>
+    </w:lvl>
+    <w:lvl w:ilvl="5" w:tplc="0419001B" w:tentative="1">
+      <w:start w:val="1"/>
+      <w:numFmt w:val="lowerRoman"/>
+      <w:lvlText w:val="%6."/>
+      <w:lvlJc w:val="right"/>
+      <w:pPr>
+        <w:ind w:left="4320" w:hanging="180"/>
+      </w:pPr>
+    </w:lvl>
+    <w:lvl w:ilvl="6" w:tplc="0419000F" w:tentative="1">
+      <w:start w:val="1"/>
+      <w:numFmt w:val="decimal"/>
+      <w:lvlText w:val="%7."/>
+      <w:lvlJc w:val="left"/>
+      <w:pPr>
+        <w:ind w:left="5040" w:hanging="360"/>
+      </w:pPr>
+    </w:lvl>
+    <w:lvl w:ilvl="7" w:tplc="04190019" w:tentative="1">
+      <w:start w:val="1"/>
+      <w:numFmt w:val="lowerLetter"/>
+      <w:lvlText w:val="%8."/>
+      <w:lvlJc w:val="left"/>
+      <w:pPr>
+        <w:ind w:left="5760" w:hanging="360"/>
+      </w:pPr>
+    </w:lvl>
+    <w:lvl w:ilvl="8" w:tplc="0419001B" w:tentative="1">
+      <w:start w:val="1"/>
+      <w:numFmt w:val="lowerRoman"/>
+      <w:lvlText w:val="%9."/>
+      <w:lvlJc w:val="right"/>
+      <w:pPr>
+        <w:ind w:left="6480" w:hanging="180"/>
+      </w:pPr>
+    </w:lvl>
+  </w:abstractNum>
+  <w:abstractNum w:abstractNumId="3" w15:restartNumberingAfterBreak="0">
     <w:nsid w:val="42131F98"/>
     <w:multiLevelType w:val="hybridMultilevel"/>
     <w:tmpl w:val="8CF88C5C"/>
@@ -509,6 +1834,267 @@
       <w:lvlJc w:val="right"/>
       <w:pPr>
         <w:ind w:left="6480" w:hanging="180"/>
+      </w:pPr>
+    </w:lvl>
+  </w:abstractNum>
+  <w:abstractNum w:abstractNumId="4" w15:restartNumberingAfterBreak="0">
+    <w:nsid w:val="4D894907"/>
+    <w:multiLevelType w:val="hybridMultilevel"/>
+    <w:tmpl w:val="7714B16C"/>
+    <w:lvl w:ilvl="0" w:tplc="04190011">
+      <w:start w:val="1"/>
+      <w:numFmt w:val="decimal"/>
+      <w:lvlText w:val="%1)"/>
+      <w:lvlJc w:val="left"/>
+      <w:pPr>
+        <w:ind w:left="720" w:hanging="360"/>
+      </w:pPr>
+      <w:rPr>
+        <w:rFonts w:hint="default"/>
+      </w:rPr>
+    </w:lvl>
+    <w:lvl w:ilvl="1" w:tplc="04190019">
+      <w:start w:val="1"/>
+      <w:numFmt w:val="lowerLetter"/>
+      <w:lvlText w:val="%2."/>
+      <w:lvlJc w:val="left"/>
+      <w:pPr>
+        <w:ind w:left="1440" w:hanging="360"/>
+      </w:pPr>
+    </w:lvl>
+    <w:lvl w:ilvl="2" w:tplc="0419001B" w:tentative="1">
+      <w:start w:val="1"/>
+      <w:numFmt w:val="lowerRoman"/>
+      <w:lvlText w:val="%3."/>
+      <w:lvlJc w:val="right"/>
+      <w:pPr>
+        <w:ind w:left="2160" w:hanging="180"/>
+      </w:pPr>
+    </w:lvl>
+    <w:lvl w:ilvl="3" w:tplc="0419000F" w:tentative="1">
+      <w:start w:val="1"/>
+      <w:numFmt w:val="decimal"/>
+      <w:lvlText w:val="%4."/>
+      <w:lvlJc w:val="left"/>
+      <w:pPr>
+        <w:ind w:left="2880" w:hanging="360"/>
+      </w:pPr>
+    </w:lvl>
+    <w:lvl w:ilvl="4" w:tplc="04190019" w:tentative="1">
+      <w:start w:val="1"/>
+      <w:numFmt w:val="lowerLetter"/>
+      <w:lvlText w:val="%5."/>
+      <w:lvlJc w:val="left"/>
+      <w:pPr>
+        <w:ind w:left="3600" w:hanging="360"/>
+      </w:pPr>
+    </w:lvl>
+    <w:lvl w:ilvl="5" w:tplc="0419001B" w:tentative="1">
+      <w:start w:val="1"/>
+      <w:numFmt w:val="lowerRoman"/>
+      <w:lvlText w:val="%6."/>
+      <w:lvlJc w:val="right"/>
+      <w:pPr>
+        <w:ind w:left="4320" w:hanging="180"/>
+      </w:pPr>
+    </w:lvl>
+    <w:lvl w:ilvl="6" w:tplc="0419000F" w:tentative="1">
+      <w:start w:val="1"/>
+      <w:numFmt w:val="decimal"/>
+      <w:lvlText w:val="%7."/>
+      <w:lvlJc w:val="left"/>
+      <w:pPr>
+        <w:ind w:left="5040" w:hanging="360"/>
+      </w:pPr>
+    </w:lvl>
+    <w:lvl w:ilvl="7" w:tplc="04190019" w:tentative="1">
+      <w:start w:val="1"/>
+      <w:numFmt w:val="lowerLetter"/>
+      <w:lvlText w:val="%8."/>
+      <w:lvlJc w:val="left"/>
+      <w:pPr>
+        <w:ind w:left="5760" w:hanging="360"/>
+      </w:pPr>
+    </w:lvl>
+    <w:lvl w:ilvl="8" w:tplc="0419001B" w:tentative="1">
+      <w:start w:val="1"/>
+      <w:numFmt w:val="lowerRoman"/>
+      <w:lvlText w:val="%9."/>
+      <w:lvlJc w:val="right"/>
+      <w:pPr>
+        <w:ind w:left="6480" w:hanging="180"/>
+      </w:pPr>
+    </w:lvl>
+  </w:abstractNum>
+  <w:abstractNum w:abstractNumId="5" w15:restartNumberingAfterBreak="0">
+    <w:nsid w:val="6C1E09FE"/>
+    <w:multiLevelType w:val="hybridMultilevel"/>
+    <w:tmpl w:val="040A6D58"/>
+    <w:lvl w:ilvl="0" w:tplc="0419000F">
+      <w:start w:val="1"/>
+      <w:numFmt w:val="decimal"/>
+      <w:lvlText w:val="%1."/>
+      <w:lvlJc w:val="left"/>
+      <w:pPr>
+        <w:ind w:left="720" w:hanging="360"/>
+      </w:pPr>
+    </w:lvl>
+    <w:lvl w:ilvl="1" w:tplc="04190019" w:tentative="1">
+      <w:start w:val="1"/>
+      <w:numFmt w:val="lowerLetter"/>
+      <w:lvlText w:val="%2."/>
+      <w:lvlJc w:val="left"/>
+      <w:pPr>
+        <w:ind w:left="1440" w:hanging="360"/>
+      </w:pPr>
+    </w:lvl>
+    <w:lvl w:ilvl="2" w:tplc="0419001B" w:tentative="1">
+      <w:start w:val="1"/>
+      <w:numFmt w:val="lowerRoman"/>
+      <w:lvlText w:val="%3."/>
+      <w:lvlJc w:val="right"/>
+      <w:pPr>
+        <w:ind w:left="2160" w:hanging="180"/>
+      </w:pPr>
+    </w:lvl>
+    <w:lvl w:ilvl="3" w:tplc="0419000F" w:tentative="1">
+      <w:start w:val="1"/>
+      <w:numFmt w:val="decimal"/>
+      <w:lvlText w:val="%4."/>
+      <w:lvlJc w:val="left"/>
+      <w:pPr>
+        <w:ind w:left="2880" w:hanging="360"/>
+      </w:pPr>
+    </w:lvl>
+    <w:lvl w:ilvl="4" w:tplc="04190019" w:tentative="1">
+      <w:start w:val="1"/>
+      <w:numFmt w:val="lowerLetter"/>
+      <w:lvlText w:val="%5."/>
+      <w:lvlJc w:val="left"/>
+      <w:pPr>
+        <w:ind w:left="3600" w:hanging="360"/>
+      </w:pPr>
+    </w:lvl>
+    <w:lvl w:ilvl="5" w:tplc="0419001B" w:tentative="1">
+      <w:start w:val="1"/>
+      <w:numFmt w:val="lowerRoman"/>
+      <w:lvlText w:val="%6."/>
+      <w:lvlJc w:val="right"/>
+      <w:pPr>
+        <w:ind w:left="4320" w:hanging="180"/>
+      </w:pPr>
+    </w:lvl>
+    <w:lvl w:ilvl="6" w:tplc="0419000F" w:tentative="1">
+      <w:start w:val="1"/>
+      <w:numFmt w:val="decimal"/>
+      <w:lvlText w:val="%7."/>
+      <w:lvlJc w:val="left"/>
+      <w:pPr>
+        <w:ind w:left="5040" w:hanging="360"/>
+      </w:pPr>
+    </w:lvl>
+    <w:lvl w:ilvl="7" w:tplc="04190019" w:tentative="1">
+      <w:start w:val="1"/>
+      <w:numFmt w:val="lowerLetter"/>
+      <w:lvlText w:val="%8."/>
+      <w:lvlJc w:val="left"/>
+      <w:pPr>
+        <w:ind w:left="5760" w:hanging="360"/>
+      </w:pPr>
+    </w:lvl>
+    <w:lvl w:ilvl="8" w:tplc="0419001B" w:tentative="1">
+      <w:start w:val="1"/>
+      <w:numFmt w:val="lowerRoman"/>
+      <w:lvlText w:val="%9."/>
+      <w:lvlJc w:val="right"/>
+      <w:pPr>
+        <w:ind w:left="6480" w:hanging="180"/>
+      </w:pPr>
+    </w:lvl>
+  </w:abstractNum>
+  <w:abstractNum w:abstractNumId="6" w15:restartNumberingAfterBreak="0">
+    <w:nsid w:val="70814352"/>
+    <w:multiLevelType w:val="hybridMultilevel"/>
+    <w:tmpl w:val="BEBA7928"/>
+    <w:lvl w:ilvl="0" w:tplc="0419000F">
+      <w:start w:val="1"/>
+      <w:numFmt w:val="decimal"/>
+      <w:lvlText w:val="%1."/>
+      <w:lvlJc w:val="left"/>
+      <w:pPr>
+        <w:ind w:left="1428" w:hanging="360"/>
+      </w:pPr>
+    </w:lvl>
+    <w:lvl w:ilvl="1" w:tplc="04190019" w:tentative="1">
+      <w:start w:val="1"/>
+      <w:numFmt w:val="lowerLetter"/>
+      <w:lvlText w:val="%2."/>
+      <w:lvlJc w:val="left"/>
+      <w:pPr>
+        <w:ind w:left="2148" w:hanging="360"/>
+      </w:pPr>
+    </w:lvl>
+    <w:lvl w:ilvl="2" w:tplc="0419001B" w:tentative="1">
+      <w:start w:val="1"/>
+      <w:numFmt w:val="lowerRoman"/>
+      <w:lvlText w:val="%3."/>
+      <w:lvlJc w:val="right"/>
+      <w:pPr>
+        <w:ind w:left="2868" w:hanging="180"/>
+      </w:pPr>
+    </w:lvl>
+    <w:lvl w:ilvl="3" w:tplc="0419000F" w:tentative="1">
+      <w:start w:val="1"/>
+      <w:numFmt w:val="decimal"/>
+      <w:lvlText w:val="%4."/>
+      <w:lvlJc w:val="left"/>
+      <w:pPr>
+        <w:ind w:left="3588" w:hanging="360"/>
+      </w:pPr>
+    </w:lvl>
+    <w:lvl w:ilvl="4" w:tplc="04190019" w:tentative="1">
+      <w:start w:val="1"/>
+      <w:numFmt w:val="lowerLetter"/>
+      <w:lvlText w:val="%5."/>
+      <w:lvlJc w:val="left"/>
+      <w:pPr>
+        <w:ind w:left="4308" w:hanging="360"/>
+      </w:pPr>
+    </w:lvl>
+    <w:lvl w:ilvl="5" w:tplc="0419001B" w:tentative="1">
+      <w:start w:val="1"/>
+      <w:numFmt w:val="lowerRoman"/>
+      <w:lvlText w:val="%6."/>
+      <w:lvlJc w:val="right"/>
+      <w:pPr>
+        <w:ind w:left="5028" w:hanging="180"/>
+      </w:pPr>
+    </w:lvl>
+    <w:lvl w:ilvl="6" w:tplc="0419000F" w:tentative="1">
+      <w:start w:val="1"/>
+      <w:numFmt w:val="decimal"/>
+      <w:lvlText w:val="%7."/>
+      <w:lvlJc w:val="left"/>
+      <w:pPr>
+        <w:ind w:left="5748" w:hanging="360"/>
+      </w:pPr>
+    </w:lvl>
+    <w:lvl w:ilvl="7" w:tplc="04190019" w:tentative="1">
+      <w:start w:val="1"/>
+      <w:numFmt w:val="lowerLetter"/>
+      <w:lvlText w:val="%8."/>
+      <w:lvlJc w:val="left"/>
+      <w:pPr>
+        <w:ind w:left="6468" w:hanging="360"/>
+      </w:pPr>
+    </w:lvl>
+    <w:lvl w:ilvl="8" w:tplc="0419001B" w:tentative="1">
+      <w:start w:val="1"/>
+      <w:numFmt w:val="lowerRoman"/>
+      <w:lvlText w:val="%9."/>
+      <w:lvlJc w:val="right"/>
+      <w:pPr>
+        <w:ind w:left="7188" w:hanging="180"/>
       </w:pPr>
     </w:lvl>
   </w:abstractNum>
@@ -516,7 +2102,22 @@
     <w:abstractNumId w:val="0"/>
   </w:num>
   <w:num w:numId="2">
+    <w:abstractNumId w:val="3"/>
+  </w:num>
+  <w:num w:numId="3">
+    <w:abstractNumId w:val="6"/>
+  </w:num>
+  <w:num w:numId="4">
+    <w:abstractNumId w:val="5"/>
+  </w:num>
+  <w:num w:numId="5">
+    <w:abstractNumId w:val="2"/>
+  </w:num>
+  <w:num w:numId="6">
     <w:abstractNumId w:val="1"/>
+  </w:num>
+  <w:num w:numId="7">
+    <w:abstractNumId w:val="4"/>
   </w:num>
 </w:numbering>
 </file>

--- a/Тема 1 Введение в курс.docx
+++ b/Тема 1 Введение в курс.docx
@@ -871,6 +871,7 @@
         </w:rPr>
         <w:t>“</w:t>
       </w:r>
+      <w:proofErr w:type="spellStart"/>
       <w:r>
         <w:rPr>
           <w:rFonts w:ascii="Times New Roman" w:hAnsi="Times New Roman" w:cs="Times New Roman"/>
@@ -880,6 +881,7 @@
         </w:rPr>
         <w:t>EuroGames</w:t>
       </w:r>
+      <w:proofErr w:type="spellEnd"/>
       <w:r>
         <w:rPr>
           <w:rFonts w:ascii="Times New Roman" w:hAnsi="Times New Roman" w:cs="Times New Roman"/>
@@ -908,7 +910,25 @@
           <w:sz w:val="24"/>
           <w:szCs w:val="24"/>
         </w:rPr>
-        <w:t>Миссия заключается в разработке и продвижении игр сервисов, которые будут закрывать потребности людей в плане дофамина и лудомании.</w:t>
+        <w:t xml:space="preserve">Миссия заключается в разработке и продвижении игр сервисов, которые будут закрывать потребности людей в плане дофамина и </w:t>
+      </w:r>
+      <w:proofErr w:type="spellStart"/>
+      <w:r>
+        <w:rPr>
+          <w:rFonts w:ascii="Times New Roman" w:hAnsi="Times New Roman" w:cs="Times New Roman"/>
+          <w:sz w:val="24"/>
+          <w:szCs w:val="24"/>
+        </w:rPr>
+        <w:t>лудомании</w:t>
+      </w:r>
+      <w:proofErr w:type="spellEnd"/>
+      <w:r>
+        <w:rPr>
+          <w:rFonts w:ascii="Times New Roman" w:hAnsi="Times New Roman" w:cs="Times New Roman"/>
+          <w:sz w:val="24"/>
+          <w:szCs w:val="24"/>
+        </w:rPr>
+        <w:t>.</w:t>
       </w:r>
     </w:p>
     <w:p>
@@ -983,7 +1003,25 @@
           <w:sz w:val="24"/>
           <w:szCs w:val="24"/>
         </w:rPr>
-        <w:t>Как минимум самозанятость или ИП</w:t>
+        <w:t xml:space="preserve">Как минимум </w:t>
+      </w:r>
+      <w:proofErr w:type="spellStart"/>
+      <w:r>
+        <w:rPr>
+          <w:rFonts w:ascii="Times New Roman" w:hAnsi="Times New Roman" w:cs="Times New Roman"/>
+          <w:sz w:val="24"/>
+          <w:szCs w:val="24"/>
+        </w:rPr>
+        <w:t>самозанятость</w:t>
+      </w:r>
+      <w:proofErr w:type="spellEnd"/>
+      <w:r>
+        <w:rPr>
+          <w:rFonts w:ascii="Times New Roman" w:hAnsi="Times New Roman" w:cs="Times New Roman"/>
+          <w:sz w:val="24"/>
+          <w:szCs w:val="24"/>
+        </w:rPr>
+        <w:t xml:space="preserve"> или ИП</w:t>
       </w:r>
     </w:p>
     <w:p>
@@ -1124,8 +1162,18 @@
           <w:sz w:val="24"/>
           <w:szCs w:val="24"/>
         </w:rPr>
-        <w:t>Уникальных дизайн персонажей, мира и тд</w:t>
-      </w:r>
+        <w:t xml:space="preserve">Уникальных дизайн персонажей, мира и </w:t>
+      </w:r>
+      <w:proofErr w:type="spellStart"/>
+      <w:r>
+        <w:rPr>
+          <w:rFonts w:ascii="Times New Roman" w:hAnsi="Times New Roman" w:cs="Times New Roman"/>
+          <w:sz w:val="24"/>
+          <w:szCs w:val="24"/>
+        </w:rPr>
+        <w:t>тд</w:t>
+      </w:r>
+      <w:proofErr w:type="spellEnd"/>
     </w:p>
     <w:p>
       <w:pPr>
@@ -1146,8 +1194,18 @@
           <w:sz w:val="24"/>
           <w:szCs w:val="24"/>
         </w:rPr>
-        <w:t>Уникальный сеттинг</w:t>
-      </w:r>
+        <w:t xml:space="preserve">Уникальный </w:t>
+      </w:r>
+      <w:proofErr w:type="spellStart"/>
+      <w:r>
+        <w:rPr>
+          <w:rFonts w:ascii="Times New Roman" w:hAnsi="Times New Roman" w:cs="Times New Roman"/>
+          <w:sz w:val="24"/>
+          <w:szCs w:val="24"/>
+        </w:rPr>
+        <w:t>сеттинг</w:t>
+      </w:r>
+      <w:proofErr w:type="spellEnd"/>
     </w:p>
     <w:p>
       <w:pPr>
@@ -1362,15 +1420,25 @@
           <w:sz w:val="24"/>
           <w:szCs w:val="24"/>
         </w:rPr>
-        <w:t>Цена / качество / состояние</w:t>
-      </w:r>
-      <w:r>
-        <w:rPr>
-          <w:rFonts w:ascii="Times New Roman" w:hAnsi="Times New Roman" w:cs="Times New Roman"/>
-          <w:sz w:val="24"/>
-          <w:szCs w:val="24"/>
-        </w:rPr>
-        <w:t xml:space="preserve"> у доп инструментов для художников</w:t>
+        <w:t xml:space="preserve">Цена / качество / состояние у </w:t>
+      </w:r>
+      <w:proofErr w:type="spellStart"/>
+      <w:r>
+        <w:rPr>
+          <w:rFonts w:ascii="Times New Roman" w:hAnsi="Times New Roman" w:cs="Times New Roman"/>
+          <w:sz w:val="24"/>
+          <w:szCs w:val="24"/>
+        </w:rPr>
+        <w:t>доп</w:t>
+      </w:r>
+      <w:proofErr w:type="spellEnd"/>
+      <w:r>
+        <w:rPr>
+          <w:rFonts w:ascii="Times New Roman" w:hAnsi="Times New Roman" w:cs="Times New Roman"/>
+          <w:sz w:val="24"/>
+          <w:szCs w:val="24"/>
+        </w:rPr>
+        <w:t xml:space="preserve"> инструментов для художников</w:t>
       </w:r>
     </w:p>
     <w:p>
@@ -1414,7 +1482,149 @@
           <w:sz w:val="24"/>
           <w:szCs w:val="24"/>
         </w:rPr>
-        <w:t>При определённом количестве заработка появится потребность в лицензии на движок игры (так как такие условия договора + расширение возможностей</w:t>
+        <w:t>При определённом количестве заработка появится потребность в лицензии на движок игры (так как такие условия договора + расширение возможностей)</w:t>
+      </w:r>
+    </w:p>
+    <w:p>
+      <w:pPr>
+        <w:rPr>
+          <w:rFonts w:ascii="Times New Roman" w:hAnsi="Times New Roman" w:cs="Times New Roman"/>
+          <w:sz w:val="24"/>
+          <w:szCs w:val="24"/>
+        </w:rPr>
+      </w:pPr>
+    </w:p>
+    <w:p>
+      <w:pPr>
+        <w:jc w:val="center"/>
+        <w:rPr>
+          <w:rFonts w:ascii="Times New Roman" w:hAnsi="Times New Roman" w:cs="Times New Roman"/>
+          <w:b/>
+          <w:sz w:val="28"/>
+          <w:szCs w:val="28"/>
+        </w:rPr>
+      </w:pPr>
+      <w:r>
+        <w:rPr>
+          <w:rFonts w:ascii="Times New Roman" w:hAnsi="Times New Roman" w:cs="Times New Roman"/>
+          <w:b/>
+          <w:sz w:val="28"/>
+          <w:szCs w:val="28"/>
+        </w:rPr>
+        <w:t xml:space="preserve">Задание </w:t>
+      </w:r>
+      <w:r>
+        <w:rPr>
+          <w:rFonts w:ascii="Times New Roman" w:hAnsi="Times New Roman" w:cs="Times New Roman"/>
+          <w:b/>
+          <w:sz w:val="28"/>
+          <w:szCs w:val="28"/>
+        </w:rPr>
+        <w:t>2</w:t>
+      </w:r>
+    </w:p>
+    <w:p>
+      <w:pPr>
+        <w:pStyle w:val="a3"/>
+        <w:numPr>
+          <w:ilvl w:val="0"/>
+          <w:numId w:val="8"/>
+        </w:numPr>
+        <w:rPr>
+          <w:rFonts w:ascii="Times New Roman" w:hAnsi="Times New Roman" w:cs="Times New Roman"/>
+          <w:sz w:val="24"/>
+          <w:szCs w:val="24"/>
+        </w:rPr>
+      </w:pPr>
+      <w:r>
+        <w:rPr>
+          <w:rFonts w:ascii="Times New Roman" w:hAnsi="Times New Roman" w:cs="Times New Roman"/>
+          <w:sz w:val="24"/>
+          <w:szCs w:val="24"/>
+        </w:rPr>
+        <w:t>Печать и покраска 3</w:t>
+      </w:r>
+      <w:r>
+        <w:rPr>
+          <w:rFonts w:ascii="Times New Roman" w:hAnsi="Times New Roman" w:cs="Times New Roman"/>
+          <w:sz w:val="24"/>
+          <w:szCs w:val="24"/>
+          <w:lang w:val="en-US"/>
+        </w:rPr>
+        <w:t>D</w:t>
+      </w:r>
+      <w:r>
+        <w:rPr>
+          <w:rFonts w:ascii="Times New Roman" w:hAnsi="Times New Roman" w:cs="Times New Roman"/>
+          <w:sz w:val="24"/>
+          <w:szCs w:val="24"/>
+        </w:rPr>
+        <w:t xml:space="preserve"> </w:t>
+      </w:r>
+      <w:r>
+        <w:rPr>
+          <w:rFonts w:ascii="Times New Roman" w:hAnsi="Times New Roman" w:cs="Times New Roman"/>
+          <w:sz w:val="24"/>
+          <w:szCs w:val="24"/>
+        </w:rPr>
+        <w:t xml:space="preserve">моделей на заказ (фигурки, детали автомобилей и </w:t>
+      </w:r>
+      <w:proofErr w:type="spellStart"/>
+      <w:r>
+        <w:rPr>
+          <w:rFonts w:ascii="Times New Roman" w:hAnsi="Times New Roman" w:cs="Times New Roman"/>
+          <w:sz w:val="24"/>
+          <w:szCs w:val="24"/>
+        </w:rPr>
+        <w:t>тд</w:t>
+      </w:r>
+      <w:proofErr w:type="spellEnd"/>
+      <w:r>
+        <w:rPr>
+          <w:rFonts w:ascii="Times New Roman" w:hAnsi="Times New Roman" w:cs="Times New Roman"/>
+          <w:sz w:val="24"/>
+          <w:szCs w:val="24"/>
+        </w:rPr>
+        <w:t>) + открытие магазина со своей продукцией.</w:t>
+      </w:r>
+    </w:p>
+    <w:p>
+      <w:pPr>
+        <w:pStyle w:val="a3"/>
+        <w:numPr>
+          <w:ilvl w:val="0"/>
+          <w:numId w:val="8"/>
+        </w:numPr>
+        <w:rPr>
+          <w:rFonts w:ascii="Times New Roman" w:hAnsi="Times New Roman" w:cs="Times New Roman"/>
+          <w:sz w:val="24"/>
+          <w:szCs w:val="24"/>
+        </w:rPr>
+      </w:pPr>
+      <w:r>
+        <w:rPr>
+          <w:rFonts w:ascii="Times New Roman" w:hAnsi="Times New Roman" w:cs="Times New Roman"/>
+          <w:sz w:val="24"/>
+          <w:szCs w:val="24"/>
+        </w:rPr>
+        <w:t>Потенциальные потребители</w:t>
+      </w:r>
+      <w:r>
+        <w:rPr>
+          <w:rFonts w:ascii="Times New Roman" w:hAnsi="Times New Roman" w:cs="Times New Roman"/>
+          <w:sz w:val="24"/>
+          <w:szCs w:val="24"/>
+          <w:lang w:val="en-US"/>
+        </w:rPr>
+        <w:t xml:space="preserve">: </w:t>
+      </w:r>
+      <w:r>
+        <w:rPr>
+          <w:rFonts w:ascii="Times New Roman" w:hAnsi="Times New Roman" w:cs="Times New Roman"/>
+          <w:sz w:val="24"/>
+          <w:szCs w:val="24"/>
+        </w:rPr>
+        <w:t>мужчины от 18 до 40 лет</w:t>
       </w:r>
       <w:bookmarkStart w:id="0" w:name="_GoBack"/>
       <w:bookmarkEnd w:id="0"/>
@@ -1424,7 +1634,7 @@
           <w:sz w:val="24"/>
           <w:szCs w:val="24"/>
         </w:rPr>
-        <w:t>)</w:t>
+        <w:t xml:space="preserve"> </w:t>
       </w:r>
     </w:p>
     <w:sectPr>
@@ -1927,6 +2137,95 @@
     </w:lvl>
   </w:abstractNum>
   <w:abstractNum w:abstractNumId="5" w15:restartNumberingAfterBreak="0">
+    <w:nsid w:val="5058041B"/>
+    <w:multiLevelType w:val="hybridMultilevel"/>
+    <w:tmpl w:val="4232F5CE"/>
+    <w:lvl w:ilvl="0" w:tplc="04190011">
+      <w:start w:val="1"/>
+      <w:numFmt w:val="decimal"/>
+      <w:lvlText w:val="%1)"/>
+      <w:lvlJc w:val="left"/>
+      <w:pPr>
+        <w:ind w:left="720" w:hanging="360"/>
+      </w:pPr>
+      <w:rPr>
+        <w:rFonts w:hint="default"/>
+      </w:rPr>
+    </w:lvl>
+    <w:lvl w:ilvl="1" w:tplc="04190019" w:tentative="1">
+      <w:start w:val="1"/>
+      <w:numFmt w:val="lowerLetter"/>
+      <w:lvlText w:val="%2."/>
+      <w:lvlJc w:val="left"/>
+      <w:pPr>
+        <w:ind w:left="1440" w:hanging="360"/>
+      </w:pPr>
+    </w:lvl>
+    <w:lvl w:ilvl="2" w:tplc="0419001B" w:tentative="1">
+      <w:start w:val="1"/>
+      <w:numFmt w:val="lowerRoman"/>
+      <w:lvlText w:val="%3."/>
+      <w:lvlJc w:val="right"/>
+      <w:pPr>
+        <w:ind w:left="2160" w:hanging="180"/>
+      </w:pPr>
+    </w:lvl>
+    <w:lvl w:ilvl="3" w:tplc="0419000F" w:tentative="1">
+      <w:start w:val="1"/>
+      <w:numFmt w:val="decimal"/>
+      <w:lvlText w:val="%4."/>
+      <w:lvlJc w:val="left"/>
+      <w:pPr>
+        <w:ind w:left="2880" w:hanging="360"/>
+      </w:pPr>
+    </w:lvl>
+    <w:lvl w:ilvl="4" w:tplc="04190019" w:tentative="1">
+      <w:start w:val="1"/>
+      <w:numFmt w:val="lowerLetter"/>
+      <w:lvlText w:val="%5."/>
+      <w:lvlJc w:val="left"/>
+      <w:pPr>
+        <w:ind w:left="3600" w:hanging="360"/>
+      </w:pPr>
+    </w:lvl>
+    <w:lvl w:ilvl="5" w:tplc="0419001B" w:tentative="1">
+      <w:start w:val="1"/>
+      <w:numFmt w:val="lowerRoman"/>
+      <w:lvlText w:val="%6."/>
+      <w:lvlJc w:val="right"/>
+      <w:pPr>
+        <w:ind w:left="4320" w:hanging="180"/>
+      </w:pPr>
+    </w:lvl>
+    <w:lvl w:ilvl="6" w:tplc="0419000F" w:tentative="1">
+      <w:start w:val="1"/>
+      <w:numFmt w:val="decimal"/>
+      <w:lvlText w:val="%7."/>
+      <w:lvlJc w:val="left"/>
+      <w:pPr>
+        <w:ind w:left="5040" w:hanging="360"/>
+      </w:pPr>
+    </w:lvl>
+    <w:lvl w:ilvl="7" w:tplc="04190019" w:tentative="1">
+      <w:start w:val="1"/>
+      <w:numFmt w:val="lowerLetter"/>
+      <w:lvlText w:val="%8."/>
+      <w:lvlJc w:val="left"/>
+      <w:pPr>
+        <w:ind w:left="5760" w:hanging="360"/>
+      </w:pPr>
+    </w:lvl>
+    <w:lvl w:ilvl="8" w:tplc="0419001B" w:tentative="1">
+      <w:start w:val="1"/>
+      <w:numFmt w:val="lowerRoman"/>
+      <w:lvlText w:val="%9."/>
+      <w:lvlJc w:val="right"/>
+      <w:pPr>
+        <w:ind w:left="6480" w:hanging="180"/>
+      </w:pPr>
+    </w:lvl>
+  </w:abstractNum>
+  <w:abstractNum w:abstractNumId="6" w15:restartNumberingAfterBreak="0">
     <w:nsid w:val="6C1E09FE"/>
     <w:multiLevelType w:val="hybridMultilevel"/>
     <w:tmpl w:val="040A6D58"/>
@@ -2012,7 +2311,7 @@
       </w:pPr>
     </w:lvl>
   </w:abstractNum>
-  <w:abstractNum w:abstractNumId="6" w15:restartNumberingAfterBreak="0">
+  <w:abstractNum w:abstractNumId="7" w15:restartNumberingAfterBreak="0">
     <w:nsid w:val="70814352"/>
     <w:multiLevelType w:val="hybridMultilevel"/>
     <w:tmpl w:val="BEBA7928"/>
@@ -2105,10 +2404,10 @@
     <w:abstractNumId w:val="3"/>
   </w:num>
   <w:num w:numId="3">
-    <w:abstractNumId w:val="6"/>
+    <w:abstractNumId w:val="7"/>
   </w:num>
   <w:num w:numId="4">
-    <w:abstractNumId w:val="5"/>
+    <w:abstractNumId w:val="6"/>
   </w:num>
   <w:num w:numId="5">
     <w:abstractNumId w:val="2"/>
@@ -2118,6 +2417,9 @@
   </w:num>
   <w:num w:numId="7">
     <w:abstractNumId w:val="4"/>
+  </w:num>
+  <w:num w:numId="8">
+    <w:abstractNumId w:val="5"/>
   </w:num>
 </w:numbering>
 </file>

--- a/Тема 1 Введение в курс.docx
+++ b/Тема 1 Введение в курс.docx
@@ -74,7 +74,21 @@
           <w:rFonts w:ascii="Times New Roman" w:hAnsi="Times New Roman" w:cs="Times New Roman"/>
           <w:sz w:val="24"/>
         </w:rPr>
-        <w:t>– самостоятельная дисциплина, предметом изучения которой является деятельность предприятия, процесс разработки и принятия хозяйственной решений.</w:t>
+        <w:t>– самостоятельная дисциплина, предметом изучения которой является деятельность предприятия, процесс раз</w:t>
+      </w:r>
+      <w:r>
+        <w:rPr>
+          <w:rFonts w:ascii="Times New Roman" w:hAnsi="Times New Roman" w:cs="Times New Roman"/>
+          <w:sz w:val="24"/>
+        </w:rPr>
+        <w:t>работки и принятия хозяйственных</w:t>
+      </w:r>
+      <w:r>
+        <w:rPr>
+          <w:rFonts w:ascii="Times New Roman" w:hAnsi="Times New Roman" w:cs="Times New Roman"/>
+          <w:sz w:val="24"/>
+        </w:rPr>
+        <w:t xml:space="preserve"> решений.</w:t>
       </w:r>
     </w:p>
     <w:p>
@@ -1567,7 +1581,23 @@
           <w:sz w:val="24"/>
           <w:szCs w:val="24"/>
         </w:rPr>
-        <w:t xml:space="preserve">моделей на заказ (фигурки, детали автомобилей и </w:t>
+        <w:t>моделей на заказ</w:t>
+      </w:r>
+      <w:r>
+        <w:rPr>
+          <w:rFonts w:ascii="Times New Roman" w:hAnsi="Times New Roman" w:cs="Times New Roman"/>
+          <w:sz w:val="24"/>
+          <w:szCs w:val="24"/>
+        </w:rPr>
+        <w:t xml:space="preserve"> + магазин с готовыми изделиями и покупными у поставщиков</w:t>
+      </w:r>
+      <w:r>
+        <w:rPr>
+          <w:rFonts w:ascii="Times New Roman" w:hAnsi="Times New Roman" w:cs="Times New Roman"/>
+          <w:sz w:val="24"/>
+          <w:szCs w:val="24"/>
+        </w:rPr>
+        <w:t xml:space="preserve"> (фигурки, детали автомобилей и </w:t>
       </w:r>
       <w:proofErr w:type="spellStart"/>
       <w:r>
@@ -1585,7 +1615,7 @@
           <w:sz w:val="24"/>
           <w:szCs w:val="24"/>
         </w:rPr>
-        <w:t>) + открытие магазина со своей продукцией.</w:t>
+        <w:t>).</w:t>
       </w:r>
     </w:p>
     <w:p>
@@ -1614,27 +1644,1596 @@
           <w:rFonts w:ascii="Times New Roman" w:hAnsi="Times New Roman" w:cs="Times New Roman"/>
           <w:sz w:val="24"/>
           <w:szCs w:val="24"/>
+        </w:rPr>
+        <w:t xml:space="preserve">: </w:t>
+      </w:r>
+      <w:r>
+        <w:rPr>
+          <w:rFonts w:ascii="Times New Roman" w:hAnsi="Times New Roman" w:cs="Times New Roman"/>
+          <w:sz w:val="24"/>
+          <w:szCs w:val="24"/>
+        </w:rPr>
+        <w:t xml:space="preserve">мужчины от 18 до 40 лет </w:t>
+      </w:r>
+    </w:p>
+    <w:p>
+      <w:pPr>
+        <w:pStyle w:val="a3"/>
+        <w:numPr>
+          <w:ilvl w:val="0"/>
+          <w:numId w:val="8"/>
+        </w:numPr>
+        <w:rPr>
+          <w:rFonts w:ascii="Times New Roman" w:hAnsi="Times New Roman" w:cs="Times New Roman"/>
+          <w:sz w:val="24"/>
+          <w:szCs w:val="24"/>
+        </w:rPr>
+      </w:pPr>
+      <w:r>
+        <w:rPr>
+          <w:rFonts w:ascii="Times New Roman" w:hAnsi="Times New Roman" w:cs="Times New Roman"/>
+          <w:sz w:val="24"/>
+          <w:szCs w:val="24"/>
+        </w:rPr>
+        <w:t>Возможные конкуренты</w:t>
+      </w:r>
+      <w:r>
+        <w:rPr>
+          <w:rFonts w:ascii="Times New Roman" w:hAnsi="Times New Roman" w:cs="Times New Roman"/>
+          <w:sz w:val="24"/>
+          <w:szCs w:val="24"/>
           <w:lang w:val="en-US"/>
         </w:rPr>
-        <w:t xml:space="preserve">: </w:t>
-      </w:r>
-      <w:r>
-        <w:rPr>
-          <w:rFonts w:ascii="Times New Roman" w:hAnsi="Times New Roman" w:cs="Times New Roman"/>
-          <w:sz w:val="24"/>
-          <w:szCs w:val="24"/>
-        </w:rPr>
-        <w:t>мужчины от 18 до 40 лет</w:t>
+        <w:t>:</w:t>
+      </w:r>
+    </w:p>
+    <w:p>
+      <w:pPr>
+        <w:pStyle w:val="a3"/>
+        <w:numPr>
+          <w:ilvl w:val="1"/>
+          <w:numId w:val="8"/>
+        </w:numPr>
+        <w:rPr>
+          <w:rFonts w:ascii="Times New Roman" w:hAnsi="Times New Roman" w:cs="Times New Roman"/>
+          <w:sz w:val="24"/>
+          <w:szCs w:val="24"/>
+        </w:rPr>
+      </w:pPr>
+      <w:r>
+        <w:rPr>
+          <w:rFonts w:ascii="Times New Roman" w:hAnsi="Times New Roman" w:cs="Times New Roman"/>
+          <w:sz w:val="24"/>
+          <w:szCs w:val="24"/>
+        </w:rPr>
+        <w:t xml:space="preserve">Предприятия, которые продвигают продажу подобных изделий через </w:t>
+      </w:r>
+      <w:proofErr w:type="spellStart"/>
+      <w:r>
+        <w:rPr>
+          <w:rFonts w:ascii="Times New Roman" w:hAnsi="Times New Roman" w:cs="Times New Roman"/>
+          <w:sz w:val="24"/>
+          <w:szCs w:val="24"/>
+        </w:rPr>
+        <w:t>маркетплейсы</w:t>
+      </w:r>
+      <w:proofErr w:type="spellEnd"/>
+      <w:r>
+        <w:rPr>
+          <w:rFonts w:ascii="Times New Roman" w:hAnsi="Times New Roman" w:cs="Times New Roman"/>
+          <w:sz w:val="24"/>
+          <w:szCs w:val="24"/>
+        </w:rPr>
+        <w:t xml:space="preserve"> (</w:t>
+      </w:r>
+      <w:r>
+        <w:rPr>
+          <w:rFonts w:ascii="Times New Roman" w:hAnsi="Times New Roman" w:cs="Times New Roman"/>
+          <w:sz w:val="24"/>
+          <w:szCs w:val="24"/>
+          <w:lang w:val="en-US"/>
+        </w:rPr>
+        <w:t>WB</w:t>
+      </w:r>
+      <w:r>
+        <w:rPr>
+          <w:rFonts w:ascii="Times New Roman" w:hAnsi="Times New Roman" w:cs="Times New Roman"/>
+          <w:sz w:val="24"/>
+          <w:szCs w:val="24"/>
+        </w:rPr>
+        <w:t xml:space="preserve">, </w:t>
+      </w:r>
+      <w:proofErr w:type="spellStart"/>
+      <w:r>
+        <w:rPr>
+          <w:rFonts w:ascii="Times New Roman" w:hAnsi="Times New Roman" w:cs="Times New Roman"/>
+          <w:sz w:val="24"/>
+          <w:szCs w:val="24"/>
+        </w:rPr>
+        <w:t>Ozon</w:t>
+      </w:r>
+      <w:proofErr w:type="spellEnd"/>
+      <w:r>
+        <w:rPr>
+          <w:rFonts w:ascii="Times New Roman" w:hAnsi="Times New Roman" w:cs="Times New Roman"/>
+          <w:sz w:val="24"/>
+          <w:szCs w:val="24"/>
+        </w:rPr>
+        <w:t xml:space="preserve">, Яндекс и </w:t>
+      </w:r>
+      <w:proofErr w:type="spellStart"/>
+      <w:r>
+        <w:rPr>
+          <w:rFonts w:ascii="Times New Roman" w:hAnsi="Times New Roman" w:cs="Times New Roman"/>
+          <w:sz w:val="24"/>
+          <w:szCs w:val="24"/>
+        </w:rPr>
+        <w:t>тд</w:t>
+      </w:r>
+      <w:proofErr w:type="spellEnd"/>
+      <w:r>
+        <w:rPr>
+          <w:rFonts w:ascii="Times New Roman" w:hAnsi="Times New Roman" w:cs="Times New Roman"/>
+          <w:sz w:val="24"/>
+          <w:szCs w:val="24"/>
+        </w:rPr>
+        <w:t>)</w:t>
+      </w:r>
+    </w:p>
+    <w:p>
+      <w:pPr>
+        <w:pStyle w:val="a3"/>
+        <w:numPr>
+          <w:ilvl w:val="1"/>
+          <w:numId w:val="8"/>
+        </w:numPr>
+        <w:rPr>
+          <w:rFonts w:ascii="Times New Roman" w:hAnsi="Times New Roman" w:cs="Times New Roman"/>
+          <w:sz w:val="24"/>
+          <w:szCs w:val="24"/>
+        </w:rPr>
+      </w:pPr>
+      <w:r>
+        <w:rPr>
+          <w:rFonts w:ascii="Times New Roman" w:hAnsi="Times New Roman" w:cs="Times New Roman"/>
+          <w:sz w:val="24"/>
+          <w:szCs w:val="24"/>
+        </w:rPr>
+        <w:t xml:space="preserve">Аналогичные магазины, которые могут продавать иную продукцию, а также заниматься </w:t>
+      </w:r>
+      <w:r>
+        <w:rPr>
+          <w:rFonts w:ascii="Times New Roman" w:hAnsi="Times New Roman" w:cs="Times New Roman"/>
+          <w:sz w:val="24"/>
+          <w:szCs w:val="24"/>
+        </w:rPr>
+        <w:t>3</w:t>
+      </w:r>
+      <w:r>
+        <w:rPr>
+          <w:rFonts w:ascii="Times New Roman" w:hAnsi="Times New Roman" w:cs="Times New Roman"/>
+          <w:sz w:val="24"/>
+          <w:szCs w:val="24"/>
+          <w:lang w:val="en-US"/>
+        </w:rPr>
+        <w:t>D</w:t>
+      </w:r>
+      <w:r>
+        <w:rPr>
+          <w:rFonts w:ascii="Times New Roman" w:hAnsi="Times New Roman" w:cs="Times New Roman"/>
+          <w:sz w:val="24"/>
+          <w:szCs w:val="24"/>
+        </w:rPr>
+        <w:t xml:space="preserve"> </w:t>
+      </w:r>
+      <w:r>
+        <w:rPr>
+          <w:rFonts w:ascii="Times New Roman" w:hAnsi="Times New Roman" w:cs="Times New Roman"/>
+          <w:sz w:val="24"/>
+          <w:szCs w:val="24"/>
+        </w:rPr>
+        <w:t>печатью (Магазины игрушек, автозапчастей и подобные)</w:t>
+      </w:r>
+    </w:p>
+    <w:p>
+      <w:pPr>
+        <w:pStyle w:val="a3"/>
+        <w:numPr>
+          <w:ilvl w:val="1"/>
+          <w:numId w:val="8"/>
+        </w:numPr>
+        <w:rPr>
+          <w:rFonts w:ascii="Times New Roman" w:hAnsi="Times New Roman" w:cs="Times New Roman"/>
+          <w:sz w:val="24"/>
+          <w:szCs w:val="24"/>
+        </w:rPr>
+      </w:pPr>
+      <w:proofErr w:type="spellStart"/>
+      <w:r>
+        <w:rPr>
+          <w:rFonts w:ascii="Times New Roman" w:hAnsi="Times New Roman" w:cs="Times New Roman"/>
+          <w:sz w:val="24"/>
+          <w:szCs w:val="24"/>
+        </w:rPr>
+        <w:t>Самозанятые</w:t>
+      </w:r>
+      <w:proofErr w:type="spellEnd"/>
+      <w:r>
+        <w:rPr>
+          <w:rFonts w:ascii="Times New Roman" w:hAnsi="Times New Roman" w:cs="Times New Roman"/>
+          <w:sz w:val="24"/>
+          <w:szCs w:val="24"/>
+        </w:rPr>
+        <w:t xml:space="preserve"> или ИП, которые занимаются печатью у себя дома и продают свою </w:t>
+      </w:r>
+      <w:r>
+        <w:rPr>
+          <w:rFonts w:ascii="Times New Roman" w:hAnsi="Times New Roman" w:cs="Times New Roman"/>
+          <w:sz w:val="24"/>
+          <w:szCs w:val="24"/>
+        </w:rPr>
+        <w:t>/</w:t>
+      </w:r>
+      <w:r>
+        <w:rPr>
+          <w:rFonts w:ascii="Times New Roman" w:hAnsi="Times New Roman" w:cs="Times New Roman"/>
+          <w:sz w:val="24"/>
+          <w:szCs w:val="24"/>
+        </w:rPr>
+        <w:t xml:space="preserve"> покупную продукцию через </w:t>
+      </w:r>
+      <w:r>
+        <w:rPr>
+          <w:rFonts w:ascii="Times New Roman" w:hAnsi="Times New Roman" w:cs="Times New Roman"/>
+          <w:sz w:val="24"/>
+          <w:szCs w:val="24"/>
+          <w:lang w:val="en-US"/>
+        </w:rPr>
+        <w:t>Telegram</w:t>
+      </w:r>
+      <w:r>
+        <w:rPr>
+          <w:rFonts w:ascii="Times New Roman" w:hAnsi="Times New Roman" w:cs="Times New Roman"/>
+          <w:sz w:val="24"/>
+          <w:szCs w:val="24"/>
+        </w:rPr>
+        <w:t xml:space="preserve">, </w:t>
+      </w:r>
+      <w:r>
+        <w:rPr>
+          <w:rFonts w:ascii="Times New Roman" w:hAnsi="Times New Roman" w:cs="Times New Roman"/>
+          <w:sz w:val="24"/>
+          <w:szCs w:val="24"/>
+        </w:rPr>
+        <w:t xml:space="preserve">собственные сайты и </w:t>
+      </w:r>
+      <w:proofErr w:type="spellStart"/>
+      <w:r>
+        <w:rPr>
+          <w:rFonts w:ascii="Times New Roman" w:hAnsi="Times New Roman" w:cs="Times New Roman"/>
+          <w:sz w:val="24"/>
+          <w:szCs w:val="24"/>
+        </w:rPr>
+        <w:t>маркетплейсы</w:t>
+      </w:r>
+      <w:proofErr w:type="spellEnd"/>
+      <w:r>
+        <w:rPr>
+          <w:rFonts w:ascii="Times New Roman" w:hAnsi="Times New Roman" w:cs="Times New Roman"/>
+          <w:sz w:val="24"/>
+          <w:szCs w:val="24"/>
+        </w:rPr>
+        <w:t>.</w:t>
+      </w:r>
+    </w:p>
+    <w:p>
+      <w:pPr>
+        <w:pStyle w:val="a3"/>
+        <w:numPr>
+          <w:ilvl w:val="0"/>
+          <w:numId w:val="8"/>
+        </w:numPr>
+        <w:rPr>
+          <w:rFonts w:ascii="Times New Roman" w:hAnsi="Times New Roman" w:cs="Times New Roman"/>
+          <w:sz w:val="24"/>
+          <w:szCs w:val="24"/>
+        </w:rPr>
+      </w:pPr>
+      <w:r>
+        <w:rPr>
+          <w:rFonts w:ascii="Times New Roman" w:hAnsi="Times New Roman" w:cs="Times New Roman"/>
+          <w:sz w:val="24"/>
+          <w:szCs w:val="24"/>
+        </w:rPr>
+        <w:t xml:space="preserve">Поставщики и посредники </w:t>
+      </w:r>
+      <w:r>
+        <w:rPr>
+          <w:rFonts w:ascii="Times New Roman" w:hAnsi="Times New Roman" w:cs="Times New Roman"/>
+          <w:sz w:val="24"/>
+          <w:szCs w:val="24"/>
+        </w:rPr>
+        <w:t>(можно связаться напрямую с Китаем</w:t>
+      </w:r>
+      <w:r>
+        <w:rPr>
+          <w:rFonts w:ascii="Times New Roman" w:hAnsi="Times New Roman" w:cs="Times New Roman"/>
+          <w:sz w:val="24"/>
+          <w:szCs w:val="24"/>
+        </w:rPr>
+        <w:t xml:space="preserve"> через их </w:t>
+      </w:r>
+      <w:proofErr w:type="spellStart"/>
+      <w:r>
+        <w:rPr>
+          <w:rFonts w:ascii="Times New Roman" w:hAnsi="Times New Roman" w:cs="Times New Roman"/>
+          <w:sz w:val="24"/>
+          <w:szCs w:val="24"/>
+        </w:rPr>
+        <w:t>маркетплейсы</w:t>
+      </w:r>
+      <w:proofErr w:type="spellEnd"/>
+      <w:r>
+        <w:rPr>
+          <w:rFonts w:ascii="Times New Roman" w:hAnsi="Times New Roman" w:cs="Times New Roman"/>
+          <w:sz w:val="24"/>
+          <w:szCs w:val="24"/>
+        </w:rPr>
+        <w:t xml:space="preserve"> или же через знакомых</w:t>
+      </w:r>
+      <w:r>
+        <w:rPr>
+          <w:rFonts w:ascii="Times New Roman" w:hAnsi="Times New Roman" w:cs="Times New Roman"/>
+          <w:sz w:val="24"/>
+          <w:szCs w:val="24"/>
+        </w:rPr>
+        <w:t>)</w:t>
+      </w:r>
+      <w:r>
+        <w:rPr>
+          <w:rFonts w:ascii="Times New Roman" w:hAnsi="Times New Roman" w:cs="Times New Roman"/>
+          <w:sz w:val="24"/>
+          <w:szCs w:val="24"/>
+        </w:rPr>
+        <w:t>:</w:t>
+      </w:r>
+    </w:p>
+    <w:p>
+      <w:pPr>
+        <w:pStyle w:val="a3"/>
+        <w:numPr>
+          <w:ilvl w:val="1"/>
+          <w:numId w:val="8"/>
+        </w:numPr>
+        <w:rPr>
+          <w:rFonts w:ascii="Times New Roman" w:hAnsi="Times New Roman" w:cs="Times New Roman"/>
+          <w:sz w:val="24"/>
+          <w:szCs w:val="24"/>
+        </w:rPr>
+      </w:pPr>
+      <w:r>
+        <w:rPr>
+          <w:rFonts w:ascii="Times New Roman" w:hAnsi="Times New Roman" w:cs="Times New Roman"/>
+          <w:sz w:val="24"/>
+          <w:szCs w:val="24"/>
+        </w:rPr>
+        <w:t xml:space="preserve">Требуются поставщики пластика </w:t>
+      </w:r>
+      <w:r>
+        <w:rPr>
+          <w:rFonts w:ascii="Times New Roman" w:hAnsi="Times New Roman" w:cs="Times New Roman"/>
+          <w:sz w:val="24"/>
+          <w:szCs w:val="24"/>
+        </w:rPr>
+        <w:t xml:space="preserve">/ </w:t>
+      </w:r>
+      <w:r>
+        <w:rPr>
+          <w:rFonts w:ascii="Times New Roman" w:hAnsi="Times New Roman" w:cs="Times New Roman"/>
+          <w:sz w:val="24"/>
+          <w:szCs w:val="24"/>
+        </w:rPr>
+        <w:t>жидкого полимера, по оптовой цене в больших количествах</w:t>
+      </w:r>
+    </w:p>
+    <w:p>
+      <w:pPr>
+        <w:pStyle w:val="a3"/>
+        <w:numPr>
+          <w:ilvl w:val="1"/>
+          <w:numId w:val="8"/>
+        </w:numPr>
+        <w:rPr>
+          <w:rFonts w:ascii="Times New Roman" w:hAnsi="Times New Roman" w:cs="Times New Roman"/>
+          <w:sz w:val="24"/>
+          <w:szCs w:val="24"/>
+        </w:rPr>
+      </w:pPr>
+      <w:r>
+        <w:rPr>
+          <w:rFonts w:ascii="Times New Roman" w:hAnsi="Times New Roman" w:cs="Times New Roman"/>
+          <w:sz w:val="24"/>
+          <w:szCs w:val="24"/>
+        </w:rPr>
+        <w:t xml:space="preserve">Требуются поставщики краски </w:t>
+      </w:r>
+      <w:r>
+        <w:rPr>
+          <w:rFonts w:ascii="Times New Roman" w:hAnsi="Times New Roman" w:cs="Times New Roman"/>
+          <w:sz w:val="24"/>
+          <w:szCs w:val="24"/>
+        </w:rPr>
+        <w:t>/</w:t>
+      </w:r>
+      <w:r>
+        <w:rPr>
+          <w:rFonts w:ascii="Times New Roman" w:hAnsi="Times New Roman" w:cs="Times New Roman"/>
+          <w:sz w:val="24"/>
+          <w:szCs w:val="24"/>
+        </w:rPr>
+        <w:t xml:space="preserve"> лака </w:t>
+      </w:r>
+      <w:r>
+        <w:rPr>
+          <w:rFonts w:ascii="Times New Roman" w:hAnsi="Times New Roman" w:cs="Times New Roman"/>
+          <w:sz w:val="24"/>
+          <w:szCs w:val="24"/>
+        </w:rPr>
+        <w:t xml:space="preserve">/ </w:t>
+      </w:r>
+      <w:proofErr w:type="spellStart"/>
+      <w:r>
+        <w:rPr>
+          <w:rFonts w:ascii="Times New Roman" w:hAnsi="Times New Roman" w:cs="Times New Roman"/>
+          <w:sz w:val="24"/>
+          <w:szCs w:val="24"/>
+        </w:rPr>
+        <w:t>болонов</w:t>
+      </w:r>
+      <w:proofErr w:type="spellEnd"/>
+      <w:r>
+        <w:rPr>
+          <w:rFonts w:ascii="Times New Roman" w:hAnsi="Times New Roman" w:cs="Times New Roman"/>
+          <w:sz w:val="24"/>
+          <w:szCs w:val="24"/>
+        </w:rPr>
+        <w:t xml:space="preserve"> с жатым воздухом (но можно использовать компрессор) / наждачной бумаги (либо же иные продвинутые приборы,</w:t>
+      </w:r>
+      <w:r>
+        <w:rPr>
+          <w:rFonts w:ascii="Times New Roman" w:hAnsi="Times New Roman" w:cs="Times New Roman"/>
+          <w:sz w:val="24"/>
+          <w:szCs w:val="24"/>
+        </w:rPr>
+        <w:t xml:space="preserve"> но</w:t>
+      </w:r>
+      <w:r>
+        <w:rPr>
+          <w:rFonts w:ascii="Times New Roman" w:hAnsi="Times New Roman" w:cs="Times New Roman"/>
+          <w:sz w:val="24"/>
+          <w:szCs w:val="24"/>
+        </w:rPr>
+        <w:t xml:space="preserve"> тут нужно отталкивать от бюджета)</w:t>
+      </w:r>
+    </w:p>
+    <w:p>
+      <w:pPr>
+        <w:ind w:left="360"/>
+        <w:rPr>
+          <w:rFonts w:ascii="Times New Roman" w:hAnsi="Times New Roman" w:cs="Times New Roman"/>
+          <w:sz w:val="24"/>
+          <w:szCs w:val="24"/>
+        </w:rPr>
+      </w:pPr>
+    </w:p>
+    <w:p>
+      <w:pPr>
+        <w:ind w:left="360"/>
+        <w:jc w:val="center"/>
+        <w:rPr>
+          <w:rFonts w:ascii="Times New Roman" w:hAnsi="Times New Roman" w:cs="Times New Roman"/>
+          <w:b/>
+          <w:sz w:val="28"/>
+          <w:szCs w:val="28"/>
+        </w:rPr>
+      </w:pPr>
+      <w:r>
+        <w:rPr>
+          <w:rFonts w:ascii="Times New Roman" w:hAnsi="Times New Roman" w:cs="Times New Roman"/>
+          <w:b/>
+          <w:sz w:val="28"/>
+          <w:szCs w:val="28"/>
+        </w:rPr>
+        <w:t xml:space="preserve">Задание </w:t>
+      </w:r>
+      <w:r>
+        <w:rPr>
+          <w:rFonts w:ascii="Times New Roman" w:hAnsi="Times New Roman" w:cs="Times New Roman"/>
+          <w:b/>
+          <w:sz w:val="28"/>
+          <w:szCs w:val="28"/>
+        </w:rPr>
+        <w:t>3</w:t>
+      </w:r>
+    </w:p>
+    <w:p>
+      <w:pPr>
+        <w:pStyle w:val="a3"/>
+        <w:numPr>
+          <w:ilvl w:val="0"/>
+          <w:numId w:val="9"/>
+        </w:numPr>
+        <w:rPr>
+          <w:rFonts w:ascii="Times New Roman" w:hAnsi="Times New Roman" w:cs="Times New Roman"/>
+          <w:sz w:val="24"/>
+          <w:szCs w:val="24"/>
+        </w:rPr>
+      </w:pPr>
+      <w:r>
+        <w:rPr>
+          <w:rFonts w:ascii="Times New Roman" w:hAnsi="Times New Roman" w:cs="Times New Roman"/>
+          <w:sz w:val="24"/>
+          <w:szCs w:val="24"/>
+        </w:rPr>
+        <w:t>Сильные стороны</w:t>
+      </w:r>
+      <w:r>
+        <w:rPr>
+          <w:rFonts w:ascii="Times New Roman" w:hAnsi="Times New Roman" w:cs="Times New Roman"/>
+          <w:sz w:val="24"/>
+          <w:szCs w:val="24"/>
+          <w:lang w:val="en-US"/>
+        </w:rPr>
+        <w:t>:</w:t>
+      </w:r>
+    </w:p>
+    <w:p>
+      <w:pPr>
+        <w:pStyle w:val="a3"/>
+        <w:numPr>
+          <w:ilvl w:val="1"/>
+          <w:numId w:val="9"/>
+        </w:numPr>
+        <w:rPr>
+          <w:rFonts w:ascii="Times New Roman" w:hAnsi="Times New Roman" w:cs="Times New Roman"/>
+          <w:sz w:val="24"/>
+          <w:szCs w:val="24"/>
+        </w:rPr>
+      </w:pPr>
+      <w:r>
+        <w:rPr>
+          <w:rFonts w:ascii="Times New Roman" w:hAnsi="Times New Roman" w:cs="Times New Roman"/>
+          <w:sz w:val="24"/>
+          <w:szCs w:val="24"/>
+        </w:rPr>
+        <w:t>Помещение (магазин) в котором можно посмотреть продукцию, так как большинство подобных фирм не арендует помещения для демонстрации и продажи продукции на месте</w:t>
+      </w:r>
+    </w:p>
+    <w:p>
+      <w:pPr>
+        <w:pStyle w:val="a3"/>
+        <w:numPr>
+          <w:ilvl w:val="1"/>
+          <w:numId w:val="9"/>
+        </w:numPr>
+        <w:rPr>
+          <w:rFonts w:ascii="Times New Roman" w:hAnsi="Times New Roman" w:cs="Times New Roman"/>
+          <w:sz w:val="24"/>
+          <w:szCs w:val="24"/>
+        </w:rPr>
+      </w:pPr>
+      <w:r>
+        <w:rPr>
+          <w:rFonts w:ascii="Times New Roman" w:hAnsi="Times New Roman" w:cs="Times New Roman"/>
+          <w:sz w:val="24"/>
+          <w:szCs w:val="24"/>
+        </w:rPr>
+        <w:t>Также можно отнести</w:t>
+      </w:r>
+      <w:r>
+        <w:rPr>
+          <w:rFonts w:ascii="Times New Roman" w:hAnsi="Times New Roman" w:cs="Times New Roman"/>
+          <w:sz w:val="24"/>
+          <w:szCs w:val="24"/>
+        </w:rPr>
+        <w:t xml:space="preserve"> к сильным сторонам</w:t>
+      </w:r>
+      <w:r>
+        <w:rPr>
+          <w:rFonts w:ascii="Times New Roman" w:hAnsi="Times New Roman" w:cs="Times New Roman"/>
+          <w:sz w:val="24"/>
+          <w:szCs w:val="24"/>
+        </w:rPr>
+        <w:t xml:space="preserve"> разнообразие печати, как фотополимерное, так и печать струёй (большая часть фирм использует один тип печати)</w:t>
+      </w:r>
+      <w:r>
+        <w:rPr>
+          <w:rFonts w:ascii="Times New Roman" w:hAnsi="Times New Roman" w:cs="Times New Roman"/>
+          <w:sz w:val="24"/>
+          <w:szCs w:val="24"/>
+        </w:rPr>
+        <w:t xml:space="preserve">, что позволит создавать продукцию с разной ценой </w:t>
+      </w:r>
+      <w:r>
+        <w:rPr>
+          <w:rFonts w:ascii="Times New Roman" w:hAnsi="Times New Roman" w:cs="Times New Roman"/>
+          <w:sz w:val="24"/>
+          <w:szCs w:val="24"/>
+        </w:rPr>
+        <w:t>/</w:t>
+      </w:r>
+      <w:r>
+        <w:rPr>
+          <w:rFonts w:ascii="Times New Roman" w:hAnsi="Times New Roman" w:cs="Times New Roman"/>
+          <w:sz w:val="24"/>
+          <w:szCs w:val="24"/>
+        </w:rPr>
+        <w:t xml:space="preserve"> качеством.</w:t>
+      </w:r>
+    </w:p>
+    <w:p>
+      <w:pPr>
+        <w:pStyle w:val="a3"/>
+        <w:numPr>
+          <w:ilvl w:val="1"/>
+          <w:numId w:val="9"/>
+        </w:numPr>
+        <w:rPr>
+          <w:rFonts w:ascii="Times New Roman" w:hAnsi="Times New Roman" w:cs="Times New Roman"/>
+          <w:sz w:val="24"/>
+          <w:szCs w:val="24"/>
+        </w:rPr>
+      </w:pPr>
+      <w:r>
+        <w:rPr>
+          <w:rFonts w:ascii="Times New Roman" w:hAnsi="Times New Roman" w:cs="Times New Roman"/>
+          <w:sz w:val="24"/>
+          <w:szCs w:val="24"/>
+        </w:rPr>
+        <w:t>Упор на различные разделы, где е</w:t>
+      </w:r>
+      <w:r>
+        <w:rPr>
+          <w:rFonts w:ascii="Times New Roman" w:hAnsi="Times New Roman" w:cs="Times New Roman"/>
+          <w:sz w:val="24"/>
+          <w:szCs w:val="24"/>
+        </w:rPr>
+        <w:t>сть нужда в данной продукции, где также этот товар находится в</w:t>
+      </w:r>
+      <w:r>
+        <w:rPr>
+          <w:rFonts w:ascii="Times New Roman" w:hAnsi="Times New Roman" w:cs="Times New Roman"/>
+          <w:sz w:val="24"/>
+          <w:szCs w:val="24"/>
+        </w:rPr>
+        <w:t xml:space="preserve"> дефиците (фигурки </w:t>
+      </w:r>
+      <w:r>
+        <w:rPr>
+          <w:rFonts w:ascii="Times New Roman" w:hAnsi="Times New Roman" w:cs="Times New Roman"/>
+          <w:sz w:val="24"/>
+          <w:szCs w:val="24"/>
+          <w:lang w:val="en-US"/>
+        </w:rPr>
+        <w:t>DND</w:t>
+      </w:r>
+      <w:r>
+        <w:rPr>
+          <w:rFonts w:ascii="Times New Roman" w:hAnsi="Times New Roman" w:cs="Times New Roman"/>
+          <w:sz w:val="24"/>
+          <w:szCs w:val="24"/>
+        </w:rPr>
+        <w:t xml:space="preserve">, </w:t>
+      </w:r>
+      <w:r>
+        <w:rPr>
+          <w:rFonts w:ascii="Times New Roman" w:hAnsi="Times New Roman" w:cs="Times New Roman"/>
+          <w:sz w:val="24"/>
+          <w:szCs w:val="24"/>
+        </w:rPr>
+        <w:t xml:space="preserve">фигурки по </w:t>
+      </w:r>
+      <w:r>
+        <w:rPr>
+          <w:rFonts w:ascii="Times New Roman" w:hAnsi="Times New Roman" w:cs="Times New Roman"/>
+          <w:sz w:val="24"/>
+          <w:szCs w:val="24"/>
+          <w:lang w:val="en-US"/>
+        </w:rPr>
+        <w:t>Warhammer</w:t>
+      </w:r>
+      <w:r>
+        <w:rPr>
+          <w:rFonts w:ascii="Times New Roman" w:hAnsi="Times New Roman" w:cs="Times New Roman"/>
+          <w:sz w:val="24"/>
+          <w:szCs w:val="24"/>
+        </w:rPr>
+        <w:t xml:space="preserve">, </w:t>
+      </w:r>
+      <w:r>
+        <w:rPr>
+          <w:rFonts w:ascii="Times New Roman" w:hAnsi="Times New Roman" w:cs="Times New Roman"/>
+          <w:sz w:val="24"/>
+          <w:szCs w:val="24"/>
+        </w:rPr>
+        <w:t xml:space="preserve">иной неофициальный </w:t>
+      </w:r>
+      <w:proofErr w:type="spellStart"/>
+      <w:r>
+        <w:rPr>
+          <w:rFonts w:ascii="Times New Roman" w:hAnsi="Times New Roman" w:cs="Times New Roman"/>
+          <w:sz w:val="24"/>
+          <w:szCs w:val="24"/>
+        </w:rPr>
+        <w:t>мерч</w:t>
+      </w:r>
+      <w:proofErr w:type="spellEnd"/>
+      <w:r>
+        <w:rPr>
+          <w:rFonts w:ascii="Times New Roman" w:hAnsi="Times New Roman" w:cs="Times New Roman"/>
+          <w:sz w:val="24"/>
+          <w:szCs w:val="24"/>
+        </w:rPr>
+        <w:t>,</w:t>
+      </w:r>
+      <w:r>
+        <w:rPr>
+          <w:rFonts w:ascii="Times New Roman" w:hAnsi="Times New Roman" w:cs="Times New Roman"/>
+          <w:sz w:val="24"/>
+          <w:szCs w:val="24"/>
+        </w:rPr>
+        <w:t xml:space="preserve"> </w:t>
+      </w:r>
+      <w:proofErr w:type="gramStart"/>
+      <w:r>
+        <w:rPr>
+          <w:rFonts w:ascii="Times New Roman" w:hAnsi="Times New Roman" w:cs="Times New Roman"/>
+          <w:sz w:val="24"/>
+          <w:szCs w:val="24"/>
+        </w:rPr>
+        <w:t>сложные детали</w:t>
+      </w:r>
+      <w:proofErr w:type="gramEnd"/>
+      <w:r>
+        <w:rPr>
+          <w:rFonts w:ascii="Times New Roman" w:hAnsi="Times New Roman" w:cs="Times New Roman"/>
+          <w:sz w:val="24"/>
+          <w:szCs w:val="24"/>
+        </w:rPr>
+        <w:t xml:space="preserve"> которые просто так не найти в продаже и </w:t>
+      </w:r>
+      <w:proofErr w:type="spellStart"/>
+      <w:r>
+        <w:rPr>
+          <w:rFonts w:ascii="Times New Roman" w:hAnsi="Times New Roman" w:cs="Times New Roman"/>
+          <w:sz w:val="24"/>
+          <w:szCs w:val="24"/>
+        </w:rPr>
+        <w:t>тд</w:t>
+      </w:r>
+      <w:proofErr w:type="spellEnd"/>
+      <w:r>
+        <w:rPr>
+          <w:rFonts w:ascii="Times New Roman" w:hAnsi="Times New Roman" w:cs="Times New Roman"/>
+          <w:sz w:val="24"/>
+          <w:szCs w:val="24"/>
+        </w:rPr>
+        <w:t>)</w:t>
+      </w:r>
+    </w:p>
+    <w:p>
+      <w:pPr>
+        <w:pStyle w:val="a3"/>
+        <w:numPr>
+          <w:ilvl w:val="1"/>
+          <w:numId w:val="9"/>
+        </w:numPr>
+        <w:rPr>
+          <w:rFonts w:ascii="Times New Roman" w:hAnsi="Times New Roman" w:cs="Times New Roman"/>
+          <w:sz w:val="24"/>
+          <w:szCs w:val="24"/>
+        </w:rPr>
+      </w:pPr>
+      <w:r>
+        <w:rPr>
+          <w:rFonts w:ascii="Times New Roman" w:hAnsi="Times New Roman" w:cs="Times New Roman"/>
+          <w:sz w:val="24"/>
+          <w:szCs w:val="24"/>
+        </w:rPr>
+        <w:t xml:space="preserve">Продажа красок, лаков и </w:t>
+      </w:r>
+      <w:proofErr w:type="gramStart"/>
+      <w:r>
+        <w:rPr>
+          <w:rFonts w:ascii="Times New Roman" w:hAnsi="Times New Roman" w:cs="Times New Roman"/>
+          <w:sz w:val="24"/>
+          <w:szCs w:val="24"/>
+        </w:rPr>
+        <w:t>грунтовки для самостоятельной покраски</w:t>
+      </w:r>
+      <w:proofErr w:type="gramEnd"/>
+      <w:r>
+        <w:rPr>
+          <w:rFonts w:ascii="Times New Roman" w:hAnsi="Times New Roman" w:cs="Times New Roman"/>
+          <w:sz w:val="24"/>
+          <w:szCs w:val="24"/>
+        </w:rPr>
+        <w:t xml:space="preserve"> и обработки продукции.</w:t>
+      </w:r>
+    </w:p>
+    <w:p>
+      <w:pPr>
+        <w:rPr>
+          <w:rFonts w:ascii="Times New Roman" w:hAnsi="Times New Roman" w:cs="Times New Roman"/>
+          <w:sz w:val="24"/>
+          <w:szCs w:val="24"/>
+        </w:rPr>
+      </w:pPr>
+    </w:p>
+    <w:p>
+      <w:pPr>
+        <w:pStyle w:val="a3"/>
+        <w:numPr>
+          <w:ilvl w:val="0"/>
+          <w:numId w:val="11"/>
+        </w:numPr>
+        <w:rPr>
+          <w:rFonts w:ascii="Times New Roman" w:hAnsi="Times New Roman" w:cs="Times New Roman"/>
+          <w:sz w:val="24"/>
+          <w:szCs w:val="24"/>
+        </w:rPr>
+      </w:pPr>
+      <w:r>
+        <w:rPr>
+          <w:rFonts w:ascii="Times New Roman" w:hAnsi="Times New Roman" w:cs="Times New Roman"/>
+          <w:sz w:val="24"/>
+          <w:szCs w:val="24"/>
+        </w:rPr>
+        <w:t>Слабые стороны</w:t>
+      </w:r>
+      <w:r>
+        <w:rPr>
+          <w:rFonts w:ascii="Times New Roman" w:hAnsi="Times New Roman" w:cs="Times New Roman"/>
+          <w:sz w:val="24"/>
+          <w:szCs w:val="24"/>
+          <w:lang w:val="en-US"/>
+        </w:rPr>
+        <w:t>:</w:t>
+      </w:r>
+    </w:p>
+    <w:p>
+      <w:pPr>
+        <w:pStyle w:val="a3"/>
+        <w:numPr>
+          <w:ilvl w:val="1"/>
+          <w:numId w:val="11"/>
+        </w:numPr>
+        <w:rPr>
+          <w:rFonts w:ascii="Times New Roman" w:hAnsi="Times New Roman" w:cs="Times New Roman"/>
+          <w:sz w:val="24"/>
+          <w:szCs w:val="24"/>
+        </w:rPr>
+      </w:pPr>
+      <w:r>
+        <w:rPr>
+          <w:rFonts w:ascii="Times New Roman" w:hAnsi="Times New Roman" w:cs="Times New Roman"/>
+          <w:sz w:val="24"/>
+          <w:szCs w:val="24"/>
+        </w:rPr>
+        <w:t xml:space="preserve">На первых шагах отсутствие продукции фирмы на </w:t>
+      </w:r>
+      <w:proofErr w:type="spellStart"/>
+      <w:r>
+        <w:rPr>
+          <w:rFonts w:ascii="Times New Roman" w:hAnsi="Times New Roman" w:cs="Times New Roman"/>
+          <w:sz w:val="24"/>
+          <w:szCs w:val="24"/>
+        </w:rPr>
+        <w:t>маркетплейсах</w:t>
+      </w:r>
+      <w:proofErr w:type="spellEnd"/>
+      <w:r>
+        <w:rPr>
+          <w:rFonts w:ascii="Times New Roman" w:hAnsi="Times New Roman" w:cs="Times New Roman"/>
+          <w:sz w:val="24"/>
+          <w:szCs w:val="24"/>
+        </w:rPr>
+        <w:t xml:space="preserve"> (но можно выбрать иной путь и сначала начать продавать на </w:t>
+      </w:r>
+      <w:proofErr w:type="spellStart"/>
+      <w:r>
+        <w:rPr>
+          <w:rFonts w:ascii="Times New Roman" w:hAnsi="Times New Roman" w:cs="Times New Roman"/>
+          <w:sz w:val="24"/>
+          <w:szCs w:val="24"/>
+        </w:rPr>
+        <w:t>маркетплейсах</w:t>
+      </w:r>
+      <w:proofErr w:type="spellEnd"/>
+      <w:r>
+        <w:rPr>
+          <w:rFonts w:ascii="Times New Roman" w:hAnsi="Times New Roman" w:cs="Times New Roman"/>
+          <w:sz w:val="24"/>
+          <w:szCs w:val="24"/>
+        </w:rPr>
+        <w:t>, а после уже открывать физическую точку)</w:t>
+      </w:r>
+    </w:p>
+    <w:p>
+      <w:pPr>
+        <w:pStyle w:val="a3"/>
+        <w:numPr>
+          <w:ilvl w:val="1"/>
+          <w:numId w:val="11"/>
+        </w:numPr>
+        <w:rPr>
+          <w:rFonts w:ascii="Times New Roman" w:hAnsi="Times New Roman" w:cs="Times New Roman"/>
+          <w:sz w:val="24"/>
+          <w:szCs w:val="24"/>
+        </w:rPr>
+      </w:pPr>
+      <w:r>
+        <w:rPr>
+          <w:rFonts w:ascii="Times New Roman" w:hAnsi="Times New Roman" w:cs="Times New Roman"/>
+          <w:sz w:val="24"/>
+          <w:szCs w:val="24"/>
+        </w:rPr>
+        <w:t xml:space="preserve">Возможное отсутствие интереса у людей к уже напечатанной продукции (+ обработанной + </w:t>
+      </w:r>
+      <w:proofErr w:type="spellStart"/>
+      <w:r>
+        <w:rPr>
+          <w:rFonts w:ascii="Times New Roman" w:hAnsi="Times New Roman" w:cs="Times New Roman"/>
+          <w:sz w:val="24"/>
+          <w:szCs w:val="24"/>
+        </w:rPr>
+        <w:t>загрунтованой</w:t>
+      </w:r>
+      <w:proofErr w:type="spellEnd"/>
+      <w:r>
+        <w:rPr>
+          <w:rFonts w:ascii="Times New Roman" w:hAnsi="Times New Roman" w:cs="Times New Roman"/>
+          <w:sz w:val="24"/>
+          <w:szCs w:val="24"/>
+        </w:rPr>
+        <w:t xml:space="preserve"> + покрашенной, зависимо от товара), здесь нужно проверять рынок и интерес людей, возможно раскручивать </w:t>
+      </w:r>
+      <w:proofErr w:type="spellStart"/>
+      <w:r>
+        <w:rPr>
+          <w:rFonts w:ascii="Times New Roman" w:hAnsi="Times New Roman" w:cs="Times New Roman"/>
+          <w:sz w:val="24"/>
+          <w:szCs w:val="24"/>
+        </w:rPr>
+        <w:t>соц</w:t>
+      </w:r>
+      <w:proofErr w:type="spellEnd"/>
+      <w:r>
+        <w:rPr>
+          <w:rFonts w:ascii="Times New Roman" w:hAnsi="Times New Roman" w:cs="Times New Roman"/>
+          <w:sz w:val="24"/>
+          <w:szCs w:val="24"/>
+        </w:rPr>
+        <w:t xml:space="preserve"> сети и получать обратную связь по тем вещам, которые нужны потенциальным покупателям.</w:t>
+      </w:r>
+    </w:p>
+    <w:p>
+      <w:pPr>
+        <w:pStyle w:val="a3"/>
+        <w:numPr>
+          <w:ilvl w:val="0"/>
+          <w:numId w:val="11"/>
+        </w:numPr>
+        <w:rPr>
+          <w:rFonts w:ascii="Times New Roman" w:hAnsi="Times New Roman" w:cs="Times New Roman"/>
+          <w:sz w:val="24"/>
+          <w:szCs w:val="24"/>
+        </w:rPr>
+      </w:pPr>
+      <w:r>
+        <w:rPr>
+          <w:rFonts w:ascii="Times New Roman" w:hAnsi="Times New Roman" w:cs="Times New Roman"/>
+          <w:sz w:val="24"/>
+          <w:szCs w:val="24"/>
+        </w:rPr>
+        <w:t>Стратегии</w:t>
+      </w:r>
+      <w:r>
+        <w:rPr>
+          <w:rFonts w:ascii="Times New Roman" w:hAnsi="Times New Roman" w:cs="Times New Roman"/>
+          <w:sz w:val="24"/>
+          <w:szCs w:val="24"/>
+          <w:lang w:val="en-US"/>
+        </w:rPr>
+        <w:t>:</w:t>
+      </w:r>
+    </w:p>
+    <w:p>
+      <w:pPr>
+        <w:pStyle w:val="a3"/>
+        <w:numPr>
+          <w:ilvl w:val="1"/>
+          <w:numId w:val="11"/>
+        </w:numPr>
+        <w:rPr>
+          <w:rFonts w:ascii="Times New Roman" w:hAnsi="Times New Roman" w:cs="Times New Roman"/>
+          <w:sz w:val="24"/>
+          <w:szCs w:val="24"/>
+        </w:rPr>
+      </w:pPr>
+      <w:r>
+        <w:rPr>
+          <w:rFonts w:ascii="Times New Roman" w:hAnsi="Times New Roman" w:cs="Times New Roman"/>
+          <w:sz w:val="24"/>
+          <w:szCs w:val="24"/>
+        </w:rPr>
+        <w:t xml:space="preserve">Раскручивать </w:t>
+      </w:r>
+      <w:proofErr w:type="spellStart"/>
+      <w:r>
+        <w:rPr>
+          <w:rFonts w:ascii="Times New Roman" w:hAnsi="Times New Roman" w:cs="Times New Roman"/>
+          <w:sz w:val="24"/>
+          <w:szCs w:val="24"/>
+        </w:rPr>
+        <w:t>соц</w:t>
+      </w:r>
+      <w:proofErr w:type="spellEnd"/>
+      <w:r>
+        <w:rPr>
+          <w:rFonts w:ascii="Times New Roman" w:hAnsi="Times New Roman" w:cs="Times New Roman"/>
+          <w:sz w:val="24"/>
+          <w:szCs w:val="24"/>
+        </w:rPr>
+        <w:t xml:space="preserve"> сети и получать обратную связь по тем вещам, которые нужны потенциальным покупателям</w:t>
+      </w:r>
+    </w:p>
+    <w:p>
+      <w:pPr>
+        <w:pStyle w:val="a3"/>
+        <w:numPr>
+          <w:ilvl w:val="1"/>
+          <w:numId w:val="11"/>
+        </w:numPr>
+        <w:rPr>
+          <w:rFonts w:ascii="Times New Roman" w:hAnsi="Times New Roman" w:cs="Times New Roman"/>
+          <w:sz w:val="24"/>
+          <w:szCs w:val="24"/>
+        </w:rPr>
+      </w:pPr>
+      <w:r>
+        <w:rPr>
+          <w:rFonts w:ascii="Times New Roman" w:hAnsi="Times New Roman" w:cs="Times New Roman"/>
+          <w:sz w:val="24"/>
+          <w:szCs w:val="24"/>
+        </w:rPr>
+        <w:t xml:space="preserve">Открытие карточек на </w:t>
+      </w:r>
+      <w:proofErr w:type="spellStart"/>
+      <w:r>
+        <w:rPr>
+          <w:rFonts w:ascii="Times New Roman" w:hAnsi="Times New Roman" w:cs="Times New Roman"/>
+          <w:sz w:val="24"/>
+          <w:szCs w:val="24"/>
+        </w:rPr>
+        <w:t>марктеплейсах</w:t>
+      </w:r>
+      <w:proofErr w:type="spellEnd"/>
+      <w:r>
+        <w:rPr>
+          <w:rFonts w:ascii="Times New Roman" w:hAnsi="Times New Roman" w:cs="Times New Roman"/>
+          <w:sz w:val="24"/>
+          <w:szCs w:val="24"/>
+        </w:rPr>
+        <w:t>.</w:t>
+      </w:r>
+    </w:p>
+    <w:p>
+      <w:pPr>
+        <w:ind w:left="360"/>
+        <w:rPr>
+          <w:rFonts w:ascii="Times New Roman" w:hAnsi="Times New Roman" w:cs="Times New Roman"/>
+          <w:sz w:val="24"/>
+          <w:szCs w:val="24"/>
+        </w:rPr>
+      </w:pPr>
+    </w:p>
+    <w:p>
+      <w:pPr>
+        <w:ind w:left="360"/>
+        <w:jc w:val="center"/>
+        <w:rPr>
+          <w:rFonts w:ascii="Times New Roman" w:hAnsi="Times New Roman" w:cs="Times New Roman"/>
+          <w:b/>
+          <w:sz w:val="28"/>
+          <w:szCs w:val="28"/>
+        </w:rPr>
+      </w:pPr>
+      <w:r>
+        <w:rPr>
+          <w:rFonts w:ascii="Times New Roman" w:hAnsi="Times New Roman" w:cs="Times New Roman"/>
+          <w:b/>
+          <w:sz w:val="28"/>
+          <w:szCs w:val="28"/>
+        </w:rPr>
+        <w:t xml:space="preserve">Задание </w:t>
+      </w:r>
+      <w:r>
+        <w:rPr>
+          <w:rFonts w:ascii="Times New Roman" w:hAnsi="Times New Roman" w:cs="Times New Roman"/>
+          <w:b/>
+          <w:sz w:val="28"/>
+          <w:szCs w:val="28"/>
+        </w:rPr>
+        <w:t>4</w:t>
+      </w:r>
+    </w:p>
+    <w:p>
+      <w:pPr>
+        <w:rPr>
+          <w:rFonts w:ascii="Times New Roman" w:hAnsi="Times New Roman" w:cs="Times New Roman"/>
+          <w:b/>
+          <w:sz w:val="24"/>
+          <w:szCs w:val="24"/>
+        </w:rPr>
+      </w:pPr>
+      <w:r>
+        <w:rPr>
+          <w:rFonts w:ascii="Times New Roman" w:hAnsi="Times New Roman" w:cs="Times New Roman"/>
+          <w:b/>
+          <w:sz w:val="24"/>
+          <w:szCs w:val="24"/>
+        </w:rPr>
+        <w:t>Три разноплановые миссии компании «Яндекс»:</w:t>
+      </w:r>
+    </w:p>
+    <w:p>
+      <w:pPr>
+        <w:pStyle w:val="a3"/>
+        <w:numPr>
+          <w:ilvl w:val="0"/>
+          <w:numId w:val="12"/>
+        </w:numPr>
+        <w:rPr>
+          <w:rFonts w:ascii="Times New Roman" w:hAnsi="Times New Roman" w:cs="Times New Roman"/>
+          <w:sz w:val="24"/>
+          <w:szCs w:val="24"/>
+        </w:rPr>
+      </w:pPr>
+      <w:r>
+        <w:rPr>
+          <w:rFonts w:ascii="Times New Roman" w:hAnsi="Times New Roman" w:cs="Times New Roman"/>
+          <w:b/>
+          <w:sz w:val="24"/>
+          <w:szCs w:val="24"/>
+        </w:rPr>
+        <w:t>Улучшение и упрощение жизни людей.</w:t>
+      </w:r>
+      <w:r>
+        <w:rPr>
+          <w:rFonts w:ascii="Times New Roman" w:hAnsi="Times New Roman" w:cs="Times New Roman"/>
+          <w:sz w:val="24"/>
+          <w:szCs w:val="24"/>
+        </w:rPr>
+        <w:t xml:space="preserve"> Все сервисы Яндекса созданы для того, чтобы менять привычную среду и помогать людям достигать своих целей в жизни. Например, рекомендательные технологии помогают выбрать из разнообразия вариантов то, что понравится больше всего, а технология «</w:t>
+      </w:r>
+      <w:proofErr w:type="spellStart"/>
+      <w:r>
+        <w:rPr>
+          <w:rFonts w:ascii="Times New Roman" w:hAnsi="Times New Roman" w:cs="Times New Roman"/>
+          <w:sz w:val="24"/>
+          <w:szCs w:val="24"/>
+        </w:rPr>
+        <w:t>Метеум</w:t>
+      </w:r>
+      <w:proofErr w:type="spellEnd"/>
+      <w:r>
+        <w:rPr>
+          <w:rFonts w:ascii="Times New Roman" w:hAnsi="Times New Roman" w:cs="Times New Roman"/>
+          <w:sz w:val="24"/>
+          <w:szCs w:val="24"/>
+        </w:rPr>
+        <w:t>» составляет прогноз погоды с точностью до квартала.</w:t>
+      </w:r>
+    </w:p>
+    <w:p>
+      <w:pPr>
+        <w:pStyle w:val="a3"/>
+        <w:numPr>
+          <w:ilvl w:val="0"/>
+          <w:numId w:val="12"/>
+        </w:numPr>
+        <w:rPr>
+          <w:rFonts w:ascii="Times New Roman" w:hAnsi="Times New Roman" w:cs="Times New Roman"/>
+          <w:sz w:val="24"/>
+          <w:szCs w:val="24"/>
+        </w:rPr>
+      </w:pPr>
+      <w:r>
+        <w:rPr>
+          <w:rFonts w:ascii="Times New Roman" w:hAnsi="Times New Roman" w:cs="Times New Roman"/>
+          <w:b/>
+          <w:sz w:val="24"/>
+          <w:szCs w:val="24"/>
+        </w:rPr>
+        <w:t xml:space="preserve">Поддержка экосистемы интернета. </w:t>
+      </w:r>
+      <w:r>
+        <w:rPr>
+          <w:rFonts w:ascii="Times New Roman" w:hAnsi="Times New Roman" w:cs="Times New Roman"/>
+          <w:sz w:val="24"/>
+          <w:szCs w:val="24"/>
+        </w:rPr>
+        <w:t>Яндекс влияет на экологию интернета и стремится к тому, чтобы это влияние было позитивным. Компания создаёт платформенные решения и вырабатывает прозрачные правила взаимодействия, в результате в выигрыше оказываются пользователи. Например, одна из важных целей Яндекса — создавать платформы, к которым могут подключаться не только интернет-сервисы, но и бизнесы — от магазина до таксопарка.</w:t>
+      </w:r>
+    </w:p>
+    <w:p>
+      <w:pPr>
+        <w:pStyle w:val="a3"/>
+        <w:numPr>
+          <w:ilvl w:val="0"/>
+          <w:numId w:val="12"/>
+        </w:numPr>
+        <w:rPr>
+          <w:rFonts w:ascii="Times New Roman" w:hAnsi="Times New Roman" w:cs="Times New Roman"/>
+          <w:sz w:val="24"/>
+          <w:szCs w:val="24"/>
+        </w:rPr>
+      </w:pPr>
+      <w:r>
+        <w:rPr>
+          <w:rFonts w:ascii="Times New Roman" w:hAnsi="Times New Roman" w:cs="Times New Roman"/>
+          <w:b/>
+          <w:sz w:val="24"/>
+          <w:szCs w:val="24"/>
+        </w:rPr>
+        <w:t>Развитие науки и образования.</w:t>
+      </w:r>
+      <w:r>
+        <w:rPr>
+          <w:rFonts w:ascii="Times New Roman" w:hAnsi="Times New Roman" w:cs="Times New Roman"/>
+          <w:sz w:val="24"/>
+          <w:szCs w:val="24"/>
+        </w:rPr>
+        <w:t xml:space="preserve"> Команда Яндекса собрала специалистов во многих областях науки — в математике, анализе данных, искусственном интеллекте, программировании, лингвистике и других дисциплинах. Кроме работы над сервисами и технологиями, специалисты активно занимаются образовательной деятельностью. Например, сервис «Яндекс Практикум» позволяет людям разного возраста и с разным уровнем подготовки получить цифровые навыки или освоить новую специальность.</w:t>
+      </w:r>
+    </w:p>
+    <w:p>
+      <w:pPr>
+        <w:ind w:left="360"/>
+        <w:rPr>
+          <w:rFonts w:ascii="Times New Roman" w:hAnsi="Times New Roman" w:cs="Times New Roman"/>
+          <w:sz w:val="24"/>
+          <w:szCs w:val="24"/>
+        </w:rPr>
+      </w:pPr>
+    </w:p>
+    <w:p>
+      <w:pPr>
+        <w:ind w:left="360"/>
+        <w:jc w:val="center"/>
+        <w:rPr>
+          <w:rFonts w:ascii="Times New Roman" w:hAnsi="Times New Roman" w:cs="Times New Roman"/>
+          <w:b/>
+          <w:sz w:val="28"/>
+          <w:szCs w:val="28"/>
+        </w:rPr>
+      </w:pPr>
+      <w:r>
+        <w:rPr>
+          <w:rFonts w:ascii="Times New Roman" w:hAnsi="Times New Roman" w:cs="Times New Roman"/>
+          <w:b/>
+          <w:sz w:val="28"/>
+          <w:szCs w:val="28"/>
+        </w:rPr>
+        <w:t xml:space="preserve">Задание </w:t>
+      </w:r>
+      <w:r>
+        <w:rPr>
+          <w:rFonts w:ascii="Times New Roman" w:hAnsi="Times New Roman" w:cs="Times New Roman"/>
+          <w:b/>
+          <w:sz w:val="28"/>
+          <w:szCs w:val="28"/>
+        </w:rPr>
+        <w:t>5</w:t>
+      </w:r>
+    </w:p>
+    <w:p>
+      <w:pPr>
+        <w:ind w:left="360"/>
+        <w:rPr>
+          <w:rFonts w:ascii="Times New Roman" w:hAnsi="Times New Roman" w:cs="Times New Roman"/>
+          <w:sz w:val="24"/>
+          <w:szCs w:val="24"/>
+        </w:rPr>
+      </w:pPr>
+      <w:r>
+        <w:rPr>
+          <w:rFonts w:ascii="Times New Roman" w:hAnsi="Times New Roman" w:cs="Times New Roman"/>
+          <w:sz w:val="24"/>
+          <w:szCs w:val="24"/>
+        </w:rPr>
+        <w:t>1) Некоммерческая организация не может иметь прибыль, так как целью является не получение прибыли, а помощь обществу.</w:t>
+      </w:r>
+    </w:p>
+    <w:p>
+      <w:pPr>
+        <w:ind w:left="360"/>
+        <w:rPr>
+          <w:rFonts w:ascii="Times New Roman" w:hAnsi="Times New Roman" w:cs="Times New Roman"/>
+          <w:sz w:val="24"/>
+          <w:szCs w:val="24"/>
+        </w:rPr>
+      </w:pPr>
+      <w:r>
+        <w:rPr>
+          <w:rFonts w:ascii="Times New Roman" w:hAnsi="Times New Roman" w:cs="Times New Roman"/>
+          <w:sz w:val="24"/>
+          <w:szCs w:val="24"/>
+        </w:rPr>
+        <w:t>2) Миссией коммерческой организации может быть максимальное количество прибыли, но чаще всего это является частью стратегии, а не главной целью.</w:t>
+      </w:r>
+    </w:p>
+    <w:p>
+      <w:pPr>
+        <w:ind w:left="360"/>
+        <w:rPr>
+          <w:rFonts w:ascii="Times New Roman" w:hAnsi="Times New Roman" w:cs="Times New Roman"/>
+          <w:b/>
+          <w:sz w:val="24"/>
+          <w:szCs w:val="24"/>
+        </w:rPr>
+      </w:pPr>
+    </w:p>
+    <w:p>
+      <w:pPr>
+        <w:ind w:left="360"/>
+        <w:rPr>
+          <w:rFonts w:ascii="Times New Roman" w:hAnsi="Times New Roman" w:cs="Times New Roman"/>
+          <w:sz w:val="24"/>
+          <w:szCs w:val="24"/>
+        </w:rPr>
+      </w:pPr>
+      <w:r>
+        <w:rPr>
+          <w:rFonts w:ascii="Times New Roman" w:hAnsi="Times New Roman" w:cs="Times New Roman"/>
+          <w:sz w:val="24"/>
+          <w:szCs w:val="24"/>
+        </w:rPr>
+        <w:lastRenderedPageBreak/>
+        <w:t xml:space="preserve">3) </w:t>
+      </w:r>
+      <w:r>
+        <w:rPr>
+          <w:rFonts w:ascii="Times New Roman" w:hAnsi="Times New Roman" w:cs="Times New Roman"/>
+          <w:sz w:val="24"/>
+          <w:szCs w:val="24"/>
+        </w:rPr>
+        <w:t>Ресурсы, которые необходимо привлекать предприятию для своей деятельности:</w:t>
+      </w:r>
+    </w:p>
+    <w:p>
+      <w:pPr>
+        <w:pStyle w:val="a3"/>
+        <w:numPr>
+          <w:ilvl w:val="1"/>
+          <w:numId w:val="13"/>
+        </w:numPr>
+        <w:rPr>
+          <w:rFonts w:ascii="Times New Roman" w:hAnsi="Times New Roman" w:cs="Times New Roman"/>
+          <w:sz w:val="24"/>
+          <w:szCs w:val="24"/>
+        </w:rPr>
+      </w:pPr>
+      <w:r>
+        <w:rPr>
+          <w:rFonts w:ascii="Times New Roman" w:hAnsi="Times New Roman" w:cs="Times New Roman"/>
+          <w:sz w:val="24"/>
+          <w:szCs w:val="24"/>
+        </w:rPr>
+        <w:t>Производственные ресурсы</w:t>
+      </w:r>
+    </w:p>
+    <w:p>
+      <w:pPr>
+        <w:pStyle w:val="a3"/>
+        <w:numPr>
+          <w:ilvl w:val="1"/>
+          <w:numId w:val="13"/>
+        </w:numPr>
+        <w:rPr>
+          <w:rFonts w:ascii="Times New Roman" w:hAnsi="Times New Roman" w:cs="Times New Roman"/>
+          <w:sz w:val="24"/>
+          <w:szCs w:val="24"/>
+        </w:rPr>
+      </w:pPr>
+      <w:r>
+        <w:rPr>
+          <w:rFonts w:ascii="Times New Roman" w:hAnsi="Times New Roman" w:cs="Times New Roman"/>
+          <w:sz w:val="24"/>
+          <w:szCs w:val="24"/>
+        </w:rPr>
+        <w:t>Трудовые ресурсы</w:t>
+      </w:r>
+    </w:p>
+    <w:p>
+      <w:pPr>
+        <w:pStyle w:val="a3"/>
+        <w:numPr>
+          <w:ilvl w:val="1"/>
+          <w:numId w:val="13"/>
+        </w:numPr>
+        <w:rPr>
+          <w:rFonts w:ascii="Times New Roman" w:hAnsi="Times New Roman" w:cs="Times New Roman"/>
+          <w:sz w:val="24"/>
+          <w:szCs w:val="24"/>
+        </w:rPr>
+      </w:pPr>
+      <w:r>
+        <w:rPr>
+          <w:rFonts w:ascii="Times New Roman" w:hAnsi="Times New Roman" w:cs="Times New Roman"/>
+          <w:sz w:val="24"/>
+          <w:szCs w:val="24"/>
+        </w:rPr>
+        <w:t>Экономические ресурсы</w:t>
+      </w:r>
+    </w:p>
+    <w:p>
+      <w:pPr>
+        <w:pStyle w:val="a3"/>
+        <w:numPr>
+          <w:ilvl w:val="1"/>
+          <w:numId w:val="13"/>
+        </w:numPr>
+        <w:rPr>
+          <w:rFonts w:ascii="Times New Roman" w:hAnsi="Times New Roman" w:cs="Times New Roman"/>
+          <w:sz w:val="24"/>
+          <w:szCs w:val="24"/>
+        </w:rPr>
+      </w:pPr>
+      <w:r>
+        <w:rPr>
+          <w:rFonts w:ascii="Times New Roman" w:hAnsi="Times New Roman" w:cs="Times New Roman"/>
+          <w:sz w:val="24"/>
+          <w:szCs w:val="24"/>
+        </w:rPr>
+        <w:t xml:space="preserve">Привлеченные средства (акции, доход от продажи акций и </w:t>
+      </w:r>
+      <w:proofErr w:type="spellStart"/>
+      <w:r>
+        <w:rPr>
+          <w:rFonts w:ascii="Times New Roman" w:hAnsi="Times New Roman" w:cs="Times New Roman"/>
+          <w:sz w:val="24"/>
+          <w:szCs w:val="24"/>
+        </w:rPr>
+        <w:t>тд</w:t>
+      </w:r>
+      <w:proofErr w:type="spellEnd"/>
+      <w:r>
+        <w:rPr>
+          <w:rFonts w:ascii="Times New Roman" w:hAnsi="Times New Roman" w:cs="Times New Roman"/>
+          <w:sz w:val="24"/>
+          <w:szCs w:val="24"/>
+        </w:rPr>
+        <w:t>)</w:t>
       </w:r>
       <w:bookmarkStart w:id="0" w:name="_GoBack"/>
       <w:bookmarkEnd w:id="0"/>
-      <w:r>
-        <w:rPr>
-          <w:rFonts w:ascii="Times New Roman" w:hAnsi="Times New Roman" w:cs="Times New Roman"/>
-          <w:sz w:val="24"/>
-          <w:szCs w:val="24"/>
-        </w:rPr>
-        <w:t xml:space="preserve"> </w:t>
+    </w:p>
+    <w:p>
+      <w:pPr>
+        <w:ind w:firstLine="360"/>
+        <w:rPr>
+          <w:rFonts w:ascii="Times New Roman" w:hAnsi="Times New Roman" w:cs="Times New Roman"/>
+          <w:b/>
+          <w:sz w:val="24"/>
+          <w:szCs w:val="24"/>
+        </w:rPr>
+      </w:pPr>
+      <w:r>
+        <w:rPr>
+          <w:rFonts w:ascii="Times New Roman" w:hAnsi="Times New Roman" w:cs="Times New Roman"/>
+          <w:sz w:val="24"/>
+          <w:szCs w:val="24"/>
+        </w:rPr>
+        <w:t xml:space="preserve">Предприятие обеспечивает собственникам доходы в виде </w:t>
+      </w:r>
+      <w:r>
+        <w:rPr>
+          <w:rFonts w:ascii="Times New Roman" w:hAnsi="Times New Roman" w:cs="Times New Roman"/>
+          <w:b/>
+          <w:sz w:val="24"/>
+          <w:szCs w:val="24"/>
+        </w:rPr>
+        <w:t>прибыли</w:t>
+      </w:r>
+    </w:p>
+    <w:p>
+      <w:pPr>
+        <w:pStyle w:val="a3"/>
+        <w:numPr>
+          <w:ilvl w:val="0"/>
+          <w:numId w:val="12"/>
+        </w:numPr>
+        <w:rPr>
+          <w:rFonts w:ascii="Times New Roman" w:hAnsi="Times New Roman" w:cs="Times New Roman"/>
+          <w:sz w:val="24"/>
+          <w:szCs w:val="24"/>
+        </w:rPr>
+      </w:pPr>
+      <w:r>
+        <w:rPr>
+          <w:rFonts w:ascii="Times New Roman" w:hAnsi="Times New Roman" w:cs="Times New Roman"/>
+          <w:sz w:val="24"/>
+          <w:szCs w:val="24"/>
+        </w:rPr>
+        <w:t>Предприятие может привлекать для своей деятельности ресурсы и не давать за это вознаграждения.</w:t>
+      </w:r>
+    </w:p>
+    <w:p>
+      <w:pPr>
+        <w:pStyle w:val="a3"/>
+        <w:numPr>
+          <w:ilvl w:val="0"/>
+          <w:numId w:val="12"/>
+        </w:numPr>
+        <w:rPr>
+          <w:rFonts w:ascii="Times New Roman" w:hAnsi="Times New Roman" w:cs="Times New Roman"/>
+          <w:sz w:val="24"/>
+          <w:szCs w:val="24"/>
+        </w:rPr>
+      </w:pPr>
+      <w:r>
+        <w:rPr>
+          <w:rFonts w:ascii="Times New Roman" w:hAnsi="Times New Roman" w:cs="Times New Roman"/>
+          <w:sz w:val="24"/>
+          <w:szCs w:val="24"/>
+        </w:rPr>
+        <w:t>Вознаграждение предпринимателя за его предпринимательский талант:</w:t>
+      </w:r>
+    </w:p>
+    <w:p>
+      <w:pPr>
+        <w:pStyle w:val="a3"/>
+        <w:numPr>
+          <w:ilvl w:val="1"/>
+          <w:numId w:val="12"/>
+        </w:numPr>
+        <w:rPr>
+          <w:rFonts w:ascii="Times New Roman" w:hAnsi="Times New Roman" w:cs="Times New Roman"/>
+          <w:sz w:val="24"/>
+          <w:szCs w:val="24"/>
+        </w:rPr>
+      </w:pPr>
+      <w:r>
+        <w:rPr>
+          <w:rFonts w:ascii="Times New Roman" w:hAnsi="Times New Roman" w:cs="Times New Roman"/>
+          <w:sz w:val="24"/>
+          <w:szCs w:val="24"/>
+        </w:rPr>
+        <w:t>Прибыль, получаемая от бизнеса.</w:t>
+      </w:r>
+    </w:p>
+    <w:p>
+      <w:pPr>
+        <w:pStyle w:val="a3"/>
+        <w:numPr>
+          <w:ilvl w:val="1"/>
+          <w:numId w:val="12"/>
+        </w:numPr>
+        <w:rPr>
+          <w:rFonts w:ascii="Times New Roman" w:hAnsi="Times New Roman" w:cs="Times New Roman"/>
+          <w:sz w:val="24"/>
+          <w:szCs w:val="24"/>
+        </w:rPr>
+      </w:pPr>
+      <w:r>
+        <w:rPr>
+          <w:rFonts w:ascii="Times New Roman" w:hAnsi="Times New Roman" w:cs="Times New Roman"/>
+          <w:sz w:val="24"/>
+          <w:szCs w:val="24"/>
+        </w:rPr>
+        <w:t>Личное удовлетворение от успешной реализации идей и проектов.</w:t>
       </w:r>
     </w:p>
     <w:sectPr>
@@ -1876,6 +3475,95 @@
     </w:lvl>
   </w:abstractNum>
   <w:abstractNum w:abstractNumId="2" w15:restartNumberingAfterBreak="0">
+    <w:nsid w:val="22B22D4A"/>
+    <w:multiLevelType w:val="hybridMultilevel"/>
+    <w:tmpl w:val="79A2B4A6"/>
+    <w:lvl w:ilvl="0" w:tplc="C9D68E64">
+      <w:start w:val="1"/>
+      <w:numFmt w:val="decimal"/>
+      <w:lvlText w:val="%1)"/>
+      <w:lvlJc w:val="left"/>
+      <w:pPr>
+        <w:ind w:left="720" w:hanging="360"/>
+      </w:pPr>
+      <w:rPr>
+        <w:rFonts w:hint="default"/>
+      </w:rPr>
+    </w:lvl>
+    <w:lvl w:ilvl="1" w:tplc="04190019">
+      <w:start w:val="1"/>
+      <w:numFmt w:val="lowerLetter"/>
+      <w:lvlText w:val="%2."/>
+      <w:lvlJc w:val="left"/>
+      <w:pPr>
+        <w:ind w:left="1440" w:hanging="360"/>
+      </w:pPr>
+    </w:lvl>
+    <w:lvl w:ilvl="2" w:tplc="0419001B" w:tentative="1">
+      <w:start w:val="1"/>
+      <w:numFmt w:val="lowerRoman"/>
+      <w:lvlText w:val="%3."/>
+      <w:lvlJc w:val="right"/>
+      <w:pPr>
+        <w:ind w:left="2160" w:hanging="180"/>
+      </w:pPr>
+    </w:lvl>
+    <w:lvl w:ilvl="3" w:tplc="0419000F" w:tentative="1">
+      <w:start w:val="1"/>
+      <w:numFmt w:val="decimal"/>
+      <w:lvlText w:val="%4."/>
+      <w:lvlJc w:val="left"/>
+      <w:pPr>
+        <w:ind w:left="2880" w:hanging="360"/>
+      </w:pPr>
+    </w:lvl>
+    <w:lvl w:ilvl="4" w:tplc="04190019" w:tentative="1">
+      <w:start w:val="1"/>
+      <w:numFmt w:val="lowerLetter"/>
+      <w:lvlText w:val="%5."/>
+      <w:lvlJc w:val="left"/>
+      <w:pPr>
+        <w:ind w:left="3600" w:hanging="360"/>
+      </w:pPr>
+    </w:lvl>
+    <w:lvl w:ilvl="5" w:tplc="0419001B" w:tentative="1">
+      <w:start w:val="1"/>
+      <w:numFmt w:val="lowerRoman"/>
+      <w:lvlText w:val="%6."/>
+      <w:lvlJc w:val="right"/>
+      <w:pPr>
+        <w:ind w:left="4320" w:hanging="180"/>
+      </w:pPr>
+    </w:lvl>
+    <w:lvl w:ilvl="6" w:tplc="0419000F" w:tentative="1">
+      <w:start w:val="1"/>
+      <w:numFmt w:val="decimal"/>
+      <w:lvlText w:val="%7."/>
+      <w:lvlJc w:val="left"/>
+      <w:pPr>
+        <w:ind w:left="5040" w:hanging="360"/>
+      </w:pPr>
+    </w:lvl>
+    <w:lvl w:ilvl="7" w:tplc="04190019" w:tentative="1">
+      <w:start w:val="1"/>
+      <w:numFmt w:val="lowerLetter"/>
+      <w:lvlText w:val="%8."/>
+      <w:lvlJc w:val="left"/>
+      <w:pPr>
+        <w:ind w:left="5760" w:hanging="360"/>
+      </w:pPr>
+    </w:lvl>
+    <w:lvl w:ilvl="8" w:tplc="0419001B" w:tentative="1">
+      <w:start w:val="1"/>
+      <w:numFmt w:val="lowerRoman"/>
+      <w:lvlText w:val="%9."/>
+      <w:lvlJc w:val="right"/>
+      <w:pPr>
+        <w:ind w:left="6480" w:hanging="180"/>
+      </w:pPr>
+    </w:lvl>
+  </w:abstractNum>
+  <w:abstractNum w:abstractNumId="3" w15:restartNumberingAfterBreak="0">
     <w:nsid w:val="38D46D8D"/>
     <w:multiLevelType w:val="hybridMultilevel"/>
     <w:tmpl w:val="2E4A41FE"/>
@@ -1961,7 +3649,96 @@
       </w:pPr>
     </w:lvl>
   </w:abstractNum>
-  <w:abstractNum w:abstractNumId="3" w15:restartNumberingAfterBreak="0">
+  <w:abstractNum w:abstractNumId="4" w15:restartNumberingAfterBreak="0">
+    <w:nsid w:val="3B852ED7"/>
+    <w:multiLevelType w:val="hybridMultilevel"/>
+    <w:tmpl w:val="43709924"/>
+    <w:lvl w:ilvl="0" w:tplc="C9D68E64">
+      <w:start w:val="1"/>
+      <w:numFmt w:val="decimal"/>
+      <w:lvlText w:val="%1)"/>
+      <w:lvlJc w:val="left"/>
+      <w:pPr>
+        <w:ind w:left="1080" w:hanging="360"/>
+      </w:pPr>
+      <w:rPr>
+        <w:rFonts w:hint="default"/>
+      </w:rPr>
+    </w:lvl>
+    <w:lvl w:ilvl="1" w:tplc="04190019">
+      <w:start w:val="1"/>
+      <w:numFmt w:val="lowerLetter"/>
+      <w:lvlText w:val="%2."/>
+      <w:lvlJc w:val="left"/>
+      <w:pPr>
+        <w:ind w:left="1800" w:hanging="360"/>
+      </w:pPr>
+    </w:lvl>
+    <w:lvl w:ilvl="2" w:tplc="0419001B" w:tentative="1">
+      <w:start w:val="1"/>
+      <w:numFmt w:val="lowerRoman"/>
+      <w:lvlText w:val="%3."/>
+      <w:lvlJc w:val="right"/>
+      <w:pPr>
+        <w:ind w:left="2520" w:hanging="180"/>
+      </w:pPr>
+    </w:lvl>
+    <w:lvl w:ilvl="3" w:tplc="0419000F" w:tentative="1">
+      <w:start w:val="1"/>
+      <w:numFmt w:val="decimal"/>
+      <w:lvlText w:val="%4."/>
+      <w:lvlJc w:val="left"/>
+      <w:pPr>
+        <w:ind w:left="3240" w:hanging="360"/>
+      </w:pPr>
+    </w:lvl>
+    <w:lvl w:ilvl="4" w:tplc="04190019" w:tentative="1">
+      <w:start w:val="1"/>
+      <w:numFmt w:val="lowerLetter"/>
+      <w:lvlText w:val="%5."/>
+      <w:lvlJc w:val="left"/>
+      <w:pPr>
+        <w:ind w:left="3960" w:hanging="360"/>
+      </w:pPr>
+    </w:lvl>
+    <w:lvl w:ilvl="5" w:tplc="0419001B" w:tentative="1">
+      <w:start w:val="1"/>
+      <w:numFmt w:val="lowerRoman"/>
+      <w:lvlText w:val="%6."/>
+      <w:lvlJc w:val="right"/>
+      <w:pPr>
+        <w:ind w:left="4680" w:hanging="180"/>
+      </w:pPr>
+    </w:lvl>
+    <w:lvl w:ilvl="6" w:tplc="0419000F" w:tentative="1">
+      <w:start w:val="1"/>
+      <w:numFmt w:val="decimal"/>
+      <w:lvlText w:val="%7."/>
+      <w:lvlJc w:val="left"/>
+      <w:pPr>
+        <w:ind w:left="5400" w:hanging="360"/>
+      </w:pPr>
+    </w:lvl>
+    <w:lvl w:ilvl="7" w:tplc="04190019" w:tentative="1">
+      <w:start w:val="1"/>
+      <w:numFmt w:val="lowerLetter"/>
+      <w:lvlText w:val="%8."/>
+      <w:lvlJc w:val="left"/>
+      <w:pPr>
+        <w:ind w:left="6120" w:hanging="360"/>
+      </w:pPr>
+    </w:lvl>
+    <w:lvl w:ilvl="8" w:tplc="0419001B" w:tentative="1">
+      <w:start w:val="1"/>
+      <w:numFmt w:val="lowerRoman"/>
+      <w:lvlText w:val="%9."/>
+      <w:lvlJc w:val="right"/>
+      <w:pPr>
+        <w:ind w:left="6840" w:hanging="180"/>
+      </w:pPr>
+    </w:lvl>
+  </w:abstractNum>
+  <w:abstractNum w:abstractNumId="5" w15:restartNumberingAfterBreak="0">
     <w:nsid w:val="42131F98"/>
     <w:multiLevelType w:val="hybridMultilevel"/>
     <w:tmpl w:val="8CF88C5C"/>
@@ -2047,7 +3824,96 @@
       </w:pPr>
     </w:lvl>
   </w:abstractNum>
-  <w:abstractNum w:abstractNumId="4" w15:restartNumberingAfterBreak="0">
+  <w:abstractNum w:abstractNumId="6" w15:restartNumberingAfterBreak="0">
+    <w:nsid w:val="430A13C8"/>
+    <w:multiLevelType w:val="hybridMultilevel"/>
+    <w:tmpl w:val="68FCE344"/>
+    <w:lvl w:ilvl="0" w:tplc="04190011">
+      <w:start w:val="1"/>
+      <w:numFmt w:val="decimal"/>
+      <w:lvlText w:val="%1)"/>
+      <w:lvlJc w:val="left"/>
+      <w:pPr>
+        <w:ind w:left="720" w:hanging="360"/>
+      </w:pPr>
+      <w:rPr>
+        <w:rFonts w:hint="default"/>
+      </w:rPr>
+    </w:lvl>
+    <w:lvl w:ilvl="1" w:tplc="04190019">
+      <w:start w:val="1"/>
+      <w:numFmt w:val="lowerLetter"/>
+      <w:lvlText w:val="%2."/>
+      <w:lvlJc w:val="left"/>
+      <w:pPr>
+        <w:ind w:left="1440" w:hanging="360"/>
+      </w:pPr>
+    </w:lvl>
+    <w:lvl w:ilvl="2" w:tplc="0419001B" w:tentative="1">
+      <w:start w:val="1"/>
+      <w:numFmt w:val="lowerRoman"/>
+      <w:lvlText w:val="%3."/>
+      <w:lvlJc w:val="right"/>
+      <w:pPr>
+        <w:ind w:left="2160" w:hanging="180"/>
+      </w:pPr>
+    </w:lvl>
+    <w:lvl w:ilvl="3" w:tplc="0419000F" w:tentative="1">
+      <w:start w:val="1"/>
+      <w:numFmt w:val="decimal"/>
+      <w:lvlText w:val="%4."/>
+      <w:lvlJc w:val="left"/>
+      <w:pPr>
+        <w:ind w:left="2880" w:hanging="360"/>
+      </w:pPr>
+    </w:lvl>
+    <w:lvl w:ilvl="4" w:tplc="04190019" w:tentative="1">
+      <w:start w:val="1"/>
+      <w:numFmt w:val="lowerLetter"/>
+      <w:lvlText w:val="%5."/>
+      <w:lvlJc w:val="left"/>
+      <w:pPr>
+        <w:ind w:left="3600" w:hanging="360"/>
+      </w:pPr>
+    </w:lvl>
+    <w:lvl w:ilvl="5" w:tplc="0419001B" w:tentative="1">
+      <w:start w:val="1"/>
+      <w:numFmt w:val="lowerRoman"/>
+      <w:lvlText w:val="%6."/>
+      <w:lvlJc w:val="right"/>
+      <w:pPr>
+        <w:ind w:left="4320" w:hanging="180"/>
+      </w:pPr>
+    </w:lvl>
+    <w:lvl w:ilvl="6" w:tplc="0419000F" w:tentative="1">
+      <w:start w:val="1"/>
+      <w:numFmt w:val="decimal"/>
+      <w:lvlText w:val="%7."/>
+      <w:lvlJc w:val="left"/>
+      <w:pPr>
+        <w:ind w:left="5040" w:hanging="360"/>
+      </w:pPr>
+    </w:lvl>
+    <w:lvl w:ilvl="7" w:tplc="04190019" w:tentative="1">
+      <w:start w:val="1"/>
+      <w:numFmt w:val="lowerLetter"/>
+      <w:lvlText w:val="%8."/>
+      <w:lvlJc w:val="left"/>
+      <w:pPr>
+        <w:ind w:left="5760" w:hanging="360"/>
+      </w:pPr>
+    </w:lvl>
+    <w:lvl w:ilvl="8" w:tplc="0419001B" w:tentative="1">
+      <w:start w:val="1"/>
+      <w:numFmt w:val="lowerRoman"/>
+      <w:lvlText w:val="%9."/>
+      <w:lvlJc w:val="right"/>
+      <w:pPr>
+        <w:ind w:left="6480" w:hanging="180"/>
+      </w:pPr>
+    </w:lvl>
+  </w:abstractNum>
+  <w:abstractNum w:abstractNumId="7" w15:restartNumberingAfterBreak="0">
     <w:nsid w:val="4D894907"/>
     <w:multiLevelType w:val="hybridMultilevel"/>
     <w:tmpl w:val="7714B16C"/>
@@ -2136,7 +4002,7 @@
       </w:pPr>
     </w:lvl>
   </w:abstractNum>
-  <w:abstractNum w:abstractNumId="5" w15:restartNumberingAfterBreak="0">
+  <w:abstractNum w:abstractNumId="8" w15:restartNumberingAfterBreak="0">
     <w:nsid w:val="5058041B"/>
     <w:multiLevelType w:val="hybridMultilevel"/>
     <w:tmpl w:val="4232F5CE"/>
@@ -2152,7 +4018,7 @@
         <w:rFonts w:hint="default"/>
       </w:rPr>
     </w:lvl>
-    <w:lvl w:ilvl="1" w:tplc="04190019" w:tentative="1">
+    <w:lvl w:ilvl="1" w:tplc="04190019">
       <w:start w:val="1"/>
       <w:numFmt w:val="lowerLetter"/>
       <w:lvlText w:val="%2."/>
@@ -2225,7 +4091,96 @@
       </w:pPr>
     </w:lvl>
   </w:abstractNum>
-  <w:abstractNum w:abstractNumId="6" w15:restartNumberingAfterBreak="0">
+  <w:abstractNum w:abstractNumId="9" w15:restartNumberingAfterBreak="0">
+    <w:nsid w:val="63A907E5"/>
+    <w:multiLevelType w:val="hybridMultilevel"/>
+    <w:tmpl w:val="0DE2D2EE"/>
+    <w:lvl w:ilvl="0" w:tplc="C9D68E64">
+      <w:start w:val="1"/>
+      <w:numFmt w:val="decimal"/>
+      <w:lvlText w:val="%1)"/>
+      <w:lvlJc w:val="left"/>
+      <w:pPr>
+        <w:ind w:left="720" w:hanging="360"/>
+      </w:pPr>
+      <w:rPr>
+        <w:rFonts w:hint="default"/>
+      </w:rPr>
+    </w:lvl>
+    <w:lvl w:ilvl="1" w:tplc="04190019">
+      <w:start w:val="1"/>
+      <w:numFmt w:val="lowerLetter"/>
+      <w:lvlText w:val="%2."/>
+      <w:lvlJc w:val="left"/>
+      <w:pPr>
+        <w:ind w:left="1440" w:hanging="360"/>
+      </w:pPr>
+    </w:lvl>
+    <w:lvl w:ilvl="2" w:tplc="0419001B" w:tentative="1">
+      <w:start w:val="1"/>
+      <w:numFmt w:val="lowerRoman"/>
+      <w:lvlText w:val="%3."/>
+      <w:lvlJc w:val="right"/>
+      <w:pPr>
+        <w:ind w:left="2160" w:hanging="180"/>
+      </w:pPr>
+    </w:lvl>
+    <w:lvl w:ilvl="3" w:tplc="0419000F" w:tentative="1">
+      <w:start w:val="1"/>
+      <w:numFmt w:val="decimal"/>
+      <w:lvlText w:val="%4."/>
+      <w:lvlJc w:val="left"/>
+      <w:pPr>
+        <w:ind w:left="2880" w:hanging="360"/>
+      </w:pPr>
+    </w:lvl>
+    <w:lvl w:ilvl="4" w:tplc="04190019" w:tentative="1">
+      <w:start w:val="1"/>
+      <w:numFmt w:val="lowerLetter"/>
+      <w:lvlText w:val="%5."/>
+      <w:lvlJc w:val="left"/>
+      <w:pPr>
+        <w:ind w:left="3600" w:hanging="360"/>
+      </w:pPr>
+    </w:lvl>
+    <w:lvl w:ilvl="5" w:tplc="0419001B" w:tentative="1">
+      <w:start w:val="1"/>
+      <w:numFmt w:val="lowerRoman"/>
+      <w:lvlText w:val="%6."/>
+      <w:lvlJc w:val="right"/>
+      <w:pPr>
+        <w:ind w:left="4320" w:hanging="180"/>
+      </w:pPr>
+    </w:lvl>
+    <w:lvl w:ilvl="6" w:tplc="0419000F" w:tentative="1">
+      <w:start w:val="1"/>
+      <w:numFmt w:val="decimal"/>
+      <w:lvlText w:val="%7."/>
+      <w:lvlJc w:val="left"/>
+      <w:pPr>
+        <w:ind w:left="5040" w:hanging="360"/>
+      </w:pPr>
+    </w:lvl>
+    <w:lvl w:ilvl="7" w:tplc="04190019" w:tentative="1">
+      <w:start w:val="1"/>
+      <w:numFmt w:val="lowerLetter"/>
+      <w:lvlText w:val="%8."/>
+      <w:lvlJc w:val="left"/>
+      <w:pPr>
+        <w:ind w:left="5760" w:hanging="360"/>
+      </w:pPr>
+    </w:lvl>
+    <w:lvl w:ilvl="8" w:tplc="0419001B" w:tentative="1">
+      <w:start w:val="1"/>
+      <w:numFmt w:val="lowerRoman"/>
+      <w:lvlText w:val="%9."/>
+      <w:lvlJc w:val="right"/>
+      <w:pPr>
+        <w:ind w:left="6480" w:hanging="180"/>
+      </w:pPr>
+    </w:lvl>
+  </w:abstractNum>
+  <w:abstractNum w:abstractNumId="10" w15:restartNumberingAfterBreak="0">
     <w:nsid w:val="6C1E09FE"/>
     <w:multiLevelType w:val="hybridMultilevel"/>
     <w:tmpl w:val="040A6D58"/>
@@ -2311,7 +4266,7 @@
       </w:pPr>
     </w:lvl>
   </w:abstractNum>
-  <w:abstractNum w:abstractNumId="7" w15:restartNumberingAfterBreak="0">
+  <w:abstractNum w:abstractNumId="11" w15:restartNumberingAfterBreak="0">
     <w:nsid w:val="70814352"/>
     <w:multiLevelType w:val="hybridMultilevel"/>
     <w:tmpl w:val="BEBA7928"/>
@@ -2395,31 +4350,159 @@
       <w:pPr>
         <w:ind w:left="7188" w:hanging="180"/>
       </w:pPr>
+    </w:lvl>
+  </w:abstractNum>
+  <w:abstractNum w:abstractNumId="12" w15:restartNumberingAfterBreak="0">
+    <w:nsid w:val="7A6D6DAD"/>
+    <w:multiLevelType w:val="multilevel"/>
+    <w:tmpl w:val="C390FFCA"/>
+    <w:lvl w:ilvl="0">
+      <w:start w:val="1"/>
+      <w:numFmt w:val="decimal"/>
+      <w:lvlText w:val="%1."/>
+      <w:lvlJc w:val="left"/>
+      <w:pPr>
+        <w:ind w:left="375" w:hanging="375"/>
+      </w:pPr>
+      <w:rPr>
+        <w:rFonts w:hint="default"/>
+      </w:rPr>
+    </w:lvl>
+    <w:lvl w:ilvl="1">
+      <w:start w:val="1"/>
+      <w:numFmt w:val="decimal"/>
+      <w:lvlText w:val="%1.%2)"/>
+      <w:lvlJc w:val="left"/>
+      <w:pPr>
+        <w:ind w:left="1080" w:hanging="720"/>
+      </w:pPr>
+      <w:rPr>
+        <w:rFonts w:hint="default"/>
+      </w:rPr>
+    </w:lvl>
+    <w:lvl w:ilvl="2">
+      <w:start w:val="1"/>
+      <w:numFmt w:val="decimal"/>
+      <w:lvlText w:val="%1.%2)%3."/>
+      <w:lvlJc w:val="left"/>
+      <w:pPr>
+        <w:ind w:left="1440" w:hanging="720"/>
+      </w:pPr>
+      <w:rPr>
+        <w:rFonts w:hint="default"/>
+      </w:rPr>
+    </w:lvl>
+    <w:lvl w:ilvl="3">
+      <w:start w:val="1"/>
+      <w:numFmt w:val="decimal"/>
+      <w:lvlText w:val="%1.%2)%3.%4."/>
+      <w:lvlJc w:val="left"/>
+      <w:pPr>
+        <w:ind w:left="2160" w:hanging="1080"/>
+      </w:pPr>
+      <w:rPr>
+        <w:rFonts w:hint="default"/>
+      </w:rPr>
+    </w:lvl>
+    <w:lvl w:ilvl="4">
+      <w:start w:val="1"/>
+      <w:numFmt w:val="decimal"/>
+      <w:lvlText w:val="%1.%2)%3.%4.%5."/>
+      <w:lvlJc w:val="left"/>
+      <w:pPr>
+        <w:ind w:left="2520" w:hanging="1080"/>
+      </w:pPr>
+      <w:rPr>
+        <w:rFonts w:hint="default"/>
+      </w:rPr>
+    </w:lvl>
+    <w:lvl w:ilvl="5">
+      <w:start w:val="1"/>
+      <w:numFmt w:val="decimal"/>
+      <w:lvlText w:val="%1.%2)%3.%4.%5.%6."/>
+      <w:lvlJc w:val="left"/>
+      <w:pPr>
+        <w:ind w:left="3240" w:hanging="1440"/>
+      </w:pPr>
+      <w:rPr>
+        <w:rFonts w:hint="default"/>
+      </w:rPr>
+    </w:lvl>
+    <w:lvl w:ilvl="6">
+      <w:start w:val="1"/>
+      <w:numFmt w:val="decimal"/>
+      <w:lvlText w:val="%1.%2)%3.%4.%5.%6.%7."/>
+      <w:lvlJc w:val="left"/>
+      <w:pPr>
+        <w:ind w:left="3600" w:hanging="1440"/>
+      </w:pPr>
+      <w:rPr>
+        <w:rFonts w:hint="default"/>
+      </w:rPr>
+    </w:lvl>
+    <w:lvl w:ilvl="7">
+      <w:start w:val="1"/>
+      <w:numFmt w:val="decimal"/>
+      <w:lvlText w:val="%1.%2)%3.%4.%5.%6.%7.%8."/>
+      <w:lvlJc w:val="left"/>
+      <w:pPr>
+        <w:ind w:left="4320" w:hanging="1800"/>
+      </w:pPr>
+      <w:rPr>
+        <w:rFonts w:hint="default"/>
+      </w:rPr>
+    </w:lvl>
+    <w:lvl w:ilvl="8">
+      <w:start w:val="1"/>
+      <w:numFmt w:val="decimal"/>
+      <w:lvlText w:val="%1.%2)%3.%4.%5.%6.%7.%8.%9."/>
+      <w:lvlJc w:val="left"/>
+      <w:pPr>
+        <w:ind w:left="4680" w:hanging="1800"/>
+      </w:pPr>
+      <w:rPr>
+        <w:rFonts w:hint="default"/>
+      </w:rPr>
     </w:lvl>
   </w:abstractNum>
   <w:num w:numId="1">
     <w:abstractNumId w:val="0"/>
   </w:num>
   <w:num w:numId="2">
-    <w:abstractNumId w:val="3"/>
+    <w:abstractNumId w:val="5"/>
   </w:num>
   <w:num w:numId="3">
-    <w:abstractNumId w:val="7"/>
+    <w:abstractNumId w:val="11"/>
   </w:num>
   <w:num w:numId="4">
-    <w:abstractNumId w:val="6"/>
+    <w:abstractNumId w:val="10"/>
   </w:num>
   <w:num w:numId="5">
-    <w:abstractNumId w:val="2"/>
+    <w:abstractNumId w:val="3"/>
   </w:num>
   <w:num w:numId="6">
     <w:abstractNumId w:val="1"/>
   </w:num>
   <w:num w:numId="7">
-    <w:abstractNumId w:val="4"/>
+    <w:abstractNumId w:val="7"/>
   </w:num>
   <w:num w:numId="8">
-    <w:abstractNumId w:val="5"/>
+    <w:abstractNumId w:val="8"/>
+  </w:num>
+  <w:num w:numId="9">
+    <w:abstractNumId w:val="6"/>
+  </w:num>
+  <w:num w:numId="10">
+    <w:abstractNumId w:val="12"/>
+  </w:num>
+  <w:num w:numId="11">
+    <w:abstractNumId w:val="9"/>
+  </w:num>
+  <w:num w:numId="12">
+    <w:abstractNumId w:val="2"/>
+  </w:num>
+  <w:num w:numId="13">
+    <w:abstractNumId w:val="4"/>
   </w:num>
 </w:numbering>
 </file>

--- a/Тема 1 Введение в курс.docx
+++ b/Тема 1 Введение в курс.docx
@@ -1945,23 +1945,7 @@
           <w:sz w:val="24"/>
           <w:szCs w:val="24"/>
         </w:rPr>
-        <w:t xml:space="preserve">Поставщики и посредники </w:t>
-      </w:r>
-      <w:r>
-        <w:rPr>
-          <w:rFonts w:ascii="Times New Roman" w:hAnsi="Times New Roman" w:cs="Times New Roman"/>
-          <w:sz w:val="24"/>
-          <w:szCs w:val="24"/>
-        </w:rPr>
-        <w:t>(можно связаться напрямую с Китаем</w:t>
-      </w:r>
-      <w:r>
-        <w:rPr>
-          <w:rFonts w:ascii="Times New Roman" w:hAnsi="Times New Roman" w:cs="Times New Roman"/>
-          <w:sz w:val="24"/>
-          <w:szCs w:val="24"/>
-        </w:rPr>
-        <w:t xml:space="preserve"> через их </w:t>
+        <w:t xml:space="preserve">Поставщики и посредники (можно связаться напрямую с Китаем через их </w:t>
       </w:r>
       <w:proofErr w:type="spellStart"/>
       <w:r>
@@ -1979,15 +1963,7 @@
           <w:sz w:val="24"/>
           <w:szCs w:val="24"/>
         </w:rPr>
-        <w:t xml:space="preserve"> или же через знакомых</w:t>
-      </w:r>
-      <w:r>
-        <w:rPr>
-          <w:rFonts w:ascii="Times New Roman" w:hAnsi="Times New Roman" w:cs="Times New Roman"/>
-          <w:sz w:val="24"/>
-          <w:szCs w:val="24"/>
-        </w:rPr>
-        <w:t>)</w:t>
+        <w:t xml:space="preserve"> или же через знакомых)</w:t>
       </w:r>
       <w:r>
         <w:rPr>
@@ -3117,79 +3093,423 @@
         </w:rPr>
         <w:t>)</w:t>
       </w:r>
+    </w:p>
+    <w:p>
+      <w:pPr>
+        <w:ind w:firstLine="360"/>
+        <w:rPr>
+          <w:rFonts w:ascii="Times New Roman" w:hAnsi="Times New Roman" w:cs="Times New Roman"/>
+          <w:b/>
+          <w:sz w:val="24"/>
+          <w:szCs w:val="24"/>
+        </w:rPr>
+      </w:pPr>
+      <w:r>
+        <w:rPr>
+          <w:rFonts w:ascii="Times New Roman" w:hAnsi="Times New Roman" w:cs="Times New Roman"/>
+          <w:sz w:val="24"/>
+          <w:szCs w:val="24"/>
+        </w:rPr>
+        <w:t xml:space="preserve">Предприятие обеспечивает собственникам доходы в виде </w:t>
+      </w:r>
+      <w:r>
+        <w:rPr>
+          <w:rFonts w:ascii="Times New Roman" w:hAnsi="Times New Roman" w:cs="Times New Roman"/>
+          <w:b/>
+          <w:sz w:val="24"/>
+          <w:szCs w:val="24"/>
+        </w:rPr>
+        <w:t>прибыли</w:t>
+      </w:r>
+    </w:p>
+    <w:p>
+      <w:pPr>
+        <w:pStyle w:val="a3"/>
+        <w:numPr>
+          <w:ilvl w:val="0"/>
+          <w:numId w:val="12"/>
+        </w:numPr>
+        <w:rPr>
+          <w:rFonts w:ascii="Times New Roman" w:hAnsi="Times New Roman" w:cs="Times New Roman"/>
+          <w:sz w:val="24"/>
+          <w:szCs w:val="24"/>
+        </w:rPr>
+      </w:pPr>
+      <w:r>
+        <w:rPr>
+          <w:rFonts w:ascii="Times New Roman" w:hAnsi="Times New Roman" w:cs="Times New Roman"/>
+          <w:sz w:val="24"/>
+          <w:szCs w:val="24"/>
+        </w:rPr>
+        <w:t>Предприятие может привлекать для своей деятельности ресурсы и не давать за это вознаграждения.</w:t>
+      </w:r>
+    </w:p>
+    <w:p>
+      <w:pPr>
+        <w:pStyle w:val="a3"/>
+        <w:numPr>
+          <w:ilvl w:val="0"/>
+          <w:numId w:val="12"/>
+        </w:numPr>
+        <w:rPr>
+          <w:rFonts w:ascii="Times New Roman" w:hAnsi="Times New Roman" w:cs="Times New Roman"/>
+          <w:sz w:val="24"/>
+          <w:szCs w:val="24"/>
+        </w:rPr>
+      </w:pPr>
+      <w:r>
+        <w:rPr>
+          <w:rFonts w:ascii="Times New Roman" w:hAnsi="Times New Roman" w:cs="Times New Roman"/>
+          <w:sz w:val="24"/>
+          <w:szCs w:val="24"/>
+        </w:rPr>
+        <w:t>Вознаграждение предпринимателя за его предпринимательский талант:</w:t>
+      </w:r>
+    </w:p>
+    <w:p>
+      <w:pPr>
+        <w:pStyle w:val="a3"/>
+        <w:numPr>
+          <w:ilvl w:val="1"/>
+          <w:numId w:val="12"/>
+        </w:numPr>
+        <w:rPr>
+          <w:rFonts w:ascii="Times New Roman" w:hAnsi="Times New Roman" w:cs="Times New Roman"/>
+          <w:sz w:val="24"/>
+          <w:szCs w:val="24"/>
+        </w:rPr>
+      </w:pPr>
+      <w:r>
+        <w:rPr>
+          <w:rFonts w:ascii="Times New Roman" w:hAnsi="Times New Roman" w:cs="Times New Roman"/>
+          <w:sz w:val="24"/>
+          <w:szCs w:val="24"/>
+        </w:rPr>
+        <w:t>Прибыль, получаемая от бизнеса.</w:t>
+      </w:r>
+    </w:p>
+    <w:p>
+      <w:pPr>
+        <w:pStyle w:val="a3"/>
+        <w:numPr>
+          <w:ilvl w:val="1"/>
+          <w:numId w:val="12"/>
+        </w:numPr>
+        <w:rPr>
+          <w:rFonts w:ascii="Times New Roman" w:hAnsi="Times New Roman" w:cs="Times New Roman"/>
+          <w:sz w:val="24"/>
+          <w:szCs w:val="24"/>
+        </w:rPr>
+      </w:pPr>
+      <w:r>
+        <w:rPr>
+          <w:rFonts w:ascii="Times New Roman" w:hAnsi="Times New Roman" w:cs="Times New Roman"/>
+          <w:sz w:val="24"/>
+          <w:szCs w:val="24"/>
+        </w:rPr>
+        <w:t>Личное удовлетворение от успешной реализации идей и проектов.</w:t>
+      </w:r>
+    </w:p>
+    <w:p>
+      <w:pPr>
+        <w:rPr>
+          <w:rFonts w:ascii="Times New Roman" w:hAnsi="Times New Roman" w:cs="Times New Roman"/>
+          <w:sz w:val="24"/>
+          <w:szCs w:val="24"/>
+        </w:rPr>
+      </w:pPr>
+    </w:p>
+    <w:p>
+      <w:pPr>
+        <w:jc w:val="center"/>
+        <w:rPr>
+          <w:rFonts w:ascii="Times New Roman" w:hAnsi="Times New Roman" w:cs="Times New Roman"/>
+          <w:b/>
+          <w:sz w:val="28"/>
+          <w:szCs w:val="28"/>
+        </w:rPr>
+      </w:pPr>
+      <w:r>
+        <w:rPr>
+          <w:rFonts w:ascii="Times New Roman" w:hAnsi="Times New Roman" w:cs="Times New Roman"/>
+          <w:b/>
+          <w:sz w:val="28"/>
+          <w:szCs w:val="28"/>
+        </w:rPr>
+        <w:t xml:space="preserve">Задание </w:t>
+      </w:r>
+      <w:r>
+        <w:rPr>
+          <w:rFonts w:ascii="Times New Roman" w:hAnsi="Times New Roman" w:cs="Times New Roman"/>
+          <w:b/>
+          <w:sz w:val="28"/>
+          <w:szCs w:val="28"/>
+        </w:rPr>
+        <w:t>6</w:t>
+      </w:r>
+    </w:p>
+    <w:p>
+      <w:pPr>
+        <w:jc w:val="center"/>
+        <w:rPr>
+          <w:rFonts w:ascii="Times New Roman" w:hAnsi="Times New Roman" w:cs="Times New Roman"/>
+          <w:sz w:val="24"/>
+          <w:szCs w:val="24"/>
+        </w:rPr>
+      </w:pPr>
+      <w:r>
+        <w:rPr>
+          <w:rFonts w:ascii="Times New Roman" w:hAnsi="Times New Roman" w:cs="Times New Roman"/>
+          <w:sz w:val="24"/>
+          <w:szCs w:val="24"/>
+        </w:rPr>
+        <w:drawing>
+          <wp:inline distT="0" distB="0" distL="0" distR="0" wp14:anchorId="01183CB4" wp14:editId="45F18C37">
+            <wp:extent cx="3544411" cy="2535731"/>
+            <wp:effectExtent l="0" t="0" r="0" b="0"/>
+            <wp:docPr id="1" name="Рисунок 1"/>
+            <wp:cNvGraphicFramePr>
+              <a:graphicFrameLocks xmlns:a="http://schemas.openxmlformats.org/drawingml/2006/main" noChangeAspect="1"/>
+            </wp:cNvGraphicFramePr>
+            <a:graphic xmlns:a="http://schemas.openxmlformats.org/drawingml/2006/main">
+              <a:graphicData uri="http://schemas.openxmlformats.org/drawingml/2006/picture">
+                <pic:pic xmlns:pic="http://schemas.openxmlformats.org/drawingml/2006/picture">
+                  <pic:nvPicPr>
+                    <pic:cNvPr id="1" name=""/>
+                    <pic:cNvPicPr/>
+                  </pic:nvPicPr>
+                  <pic:blipFill>
+                    <a:blip r:embed="rId5"/>
+                    <a:stretch>
+                      <a:fillRect/>
+                    </a:stretch>
+                  </pic:blipFill>
+                  <pic:spPr>
+                    <a:xfrm>
+                      <a:off x="0" y="0"/>
+                      <a:ext cx="3653346" cy="2613665"/>
+                    </a:xfrm>
+                    <a:prstGeom prst="rect">
+                      <a:avLst/>
+                    </a:prstGeom>
+                  </pic:spPr>
+                </pic:pic>
+              </a:graphicData>
+            </a:graphic>
+          </wp:inline>
+        </w:drawing>
+      </w:r>
+    </w:p>
+    <w:p>
+      <w:pPr>
+        <w:pStyle w:val="a3"/>
+        <w:numPr>
+          <w:ilvl w:val="0"/>
+          <w:numId w:val="14"/>
+        </w:numPr>
+        <w:rPr>
+          <w:rFonts w:ascii="Times New Roman" w:hAnsi="Times New Roman" w:cs="Times New Roman"/>
+          <w:sz w:val="24"/>
+          <w:szCs w:val="24"/>
+        </w:rPr>
+      </w:pPr>
+      <w:r>
+        <w:rPr>
+          <w:rFonts w:ascii="Times New Roman" w:hAnsi="Times New Roman" w:cs="Times New Roman"/>
+          <w:sz w:val="24"/>
+          <w:szCs w:val="24"/>
+        </w:rPr>
+        <w:t>При исключении домохозяйств из экономической модели страны произойдёт то, что исчезнет источник экономических ресурсов (труд, капитал, земли) необходимых для производства</w:t>
+      </w:r>
+      <w:r>
+        <w:rPr>
+          <w:rFonts w:ascii="Times New Roman" w:hAnsi="Times New Roman" w:cs="Times New Roman"/>
+          <w:sz w:val="24"/>
+          <w:szCs w:val="24"/>
+        </w:rPr>
+        <w:t>:</w:t>
+      </w:r>
+    </w:p>
+    <w:p>
+      <w:pPr>
+        <w:pStyle w:val="a3"/>
+        <w:numPr>
+          <w:ilvl w:val="1"/>
+          <w:numId w:val="14"/>
+        </w:numPr>
+        <w:rPr>
+          <w:rFonts w:ascii="Times New Roman" w:hAnsi="Times New Roman" w:cs="Times New Roman"/>
+          <w:sz w:val="24"/>
+          <w:szCs w:val="24"/>
+        </w:rPr>
+      </w:pPr>
+      <w:r>
+        <w:rPr>
+          <w:rFonts w:ascii="Times New Roman" w:hAnsi="Times New Roman" w:cs="Times New Roman"/>
+          <w:sz w:val="24"/>
+          <w:szCs w:val="24"/>
+        </w:rPr>
+        <w:t>Без домохозяйств фирмы не смогут получать ресурсы на рынке экономических ресурсов для осуществления производства</w:t>
+      </w:r>
+      <w:r>
+        <w:rPr>
+          <w:rFonts w:ascii="Times New Roman" w:hAnsi="Times New Roman" w:cs="Times New Roman"/>
+          <w:sz w:val="24"/>
+          <w:szCs w:val="24"/>
+        </w:rPr>
+        <w:t>;</w:t>
+      </w:r>
+    </w:p>
+    <w:p>
+      <w:pPr>
+        <w:pStyle w:val="a3"/>
+        <w:numPr>
+          <w:ilvl w:val="1"/>
+          <w:numId w:val="14"/>
+        </w:numPr>
+        <w:rPr>
+          <w:rFonts w:ascii="Times New Roman" w:hAnsi="Times New Roman" w:cs="Times New Roman"/>
+          <w:sz w:val="24"/>
+          <w:szCs w:val="24"/>
+        </w:rPr>
+      </w:pPr>
+      <w:r>
+        <w:rPr>
+          <w:rFonts w:ascii="Times New Roman" w:hAnsi="Times New Roman" w:cs="Times New Roman"/>
+          <w:sz w:val="24"/>
+          <w:szCs w:val="24"/>
+        </w:rPr>
+        <w:t>Также будут отсутствовать потребительские расходы, так как никто не будет покупать произведенную продукцию, если только фирмы не будут продавать на экспорт</w:t>
+      </w:r>
+      <w:r>
+        <w:rPr>
+          <w:rFonts w:ascii="Times New Roman" w:hAnsi="Times New Roman" w:cs="Times New Roman"/>
+          <w:sz w:val="24"/>
+          <w:szCs w:val="24"/>
+        </w:rPr>
+        <w:t>;</w:t>
+      </w:r>
+    </w:p>
+    <w:p>
+      <w:pPr>
+        <w:pStyle w:val="a3"/>
+        <w:numPr>
+          <w:ilvl w:val="1"/>
+          <w:numId w:val="14"/>
+        </w:numPr>
+        <w:rPr>
+          <w:rFonts w:ascii="Times New Roman" w:hAnsi="Times New Roman" w:cs="Times New Roman"/>
+          <w:sz w:val="24"/>
+          <w:szCs w:val="24"/>
+        </w:rPr>
+      </w:pPr>
+      <w:r>
+        <w:rPr>
+          <w:rFonts w:ascii="Times New Roman" w:hAnsi="Times New Roman" w:cs="Times New Roman"/>
+          <w:sz w:val="24"/>
+          <w:szCs w:val="24"/>
+        </w:rPr>
+        <w:t>Фирмы не смогут реализовывать свою продукцию, соответственно, не будут получать доходы</w:t>
+      </w:r>
+      <w:r>
+        <w:rPr>
+          <w:rFonts w:ascii="Times New Roman" w:hAnsi="Times New Roman" w:cs="Times New Roman"/>
+          <w:sz w:val="24"/>
+          <w:szCs w:val="24"/>
+        </w:rPr>
+        <w:t>;</w:t>
+      </w:r>
+    </w:p>
+    <w:p>
+      <w:pPr>
+        <w:pStyle w:val="a3"/>
+        <w:numPr>
+          <w:ilvl w:val="1"/>
+          <w:numId w:val="14"/>
+        </w:numPr>
+        <w:rPr>
+          <w:rFonts w:ascii="Times New Roman" w:hAnsi="Times New Roman" w:cs="Times New Roman"/>
+          <w:sz w:val="24"/>
+          <w:szCs w:val="24"/>
+        </w:rPr>
+      </w:pPr>
+      <w:r>
+        <w:rPr>
+          <w:rFonts w:ascii="Times New Roman" w:hAnsi="Times New Roman" w:cs="Times New Roman"/>
+          <w:sz w:val="24"/>
+          <w:szCs w:val="24"/>
+        </w:rPr>
+        <w:t>Государство перестанет получать налоговые поступления</w:t>
+      </w:r>
+      <w:r>
+        <w:rPr>
+          <w:rFonts w:ascii="Times New Roman" w:hAnsi="Times New Roman" w:cs="Times New Roman"/>
+          <w:sz w:val="24"/>
+          <w:szCs w:val="24"/>
+        </w:rPr>
+        <w:t>;</w:t>
+      </w:r>
+    </w:p>
+    <w:p>
+      <w:pPr>
+        <w:pStyle w:val="a3"/>
+        <w:numPr>
+          <w:ilvl w:val="1"/>
+          <w:numId w:val="14"/>
+        </w:numPr>
+        <w:rPr>
+          <w:rFonts w:ascii="Times New Roman" w:hAnsi="Times New Roman" w:cs="Times New Roman"/>
+          <w:sz w:val="24"/>
+          <w:szCs w:val="24"/>
+        </w:rPr>
+      </w:pPr>
+      <w:r>
+        <w:rPr>
+          <w:rFonts w:ascii="Times New Roman" w:hAnsi="Times New Roman" w:cs="Times New Roman"/>
+          <w:sz w:val="24"/>
+          <w:szCs w:val="24"/>
+        </w:rPr>
+        <w:t>Вся экономическая система перестанет функционировать, так как нарушаются фундаментальные потоки ресурсов, доходов и товаров.</w:t>
+      </w:r>
       <w:bookmarkStart w:id="0" w:name="_GoBack"/>
       <w:bookmarkEnd w:id="0"/>
     </w:p>
     <w:p>
       <w:pPr>
-        <w:ind w:firstLine="360"/>
-        <w:rPr>
-          <w:rFonts w:ascii="Times New Roman" w:hAnsi="Times New Roman" w:cs="Times New Roman"/>
-          <w:b/>
-          <w:sz w:val="24"/>
-          <w:szCs w:val="24"/>
-        </w:rPr>
-      </w:pPr>
-      <w:r>
-        <w:rPr>
-          <w:rFonts w:ascii="Times New Roman" w:hAnsi="Times New Roman" w:cs="Times New Roman"/>
-          <w:sz w:val="24"/>
-          <w:szCs w:val="24"/>
-        </w:rPr>
-        <w:t xml:space="preserve">Предприятие обеспечивает собственникам доходы в виде </w:t>
-      </w:r>
-      <w:r>
-        <w:rPr>
-          <w:rFonts w:ascii="Times New Roman" w:hAnsi="Times New Roman" w:cs="Times New Roman"/>
-          <w:b/>
-          <w:sz w:val="24"/>
-          <w:szCs w:val="24"/>
-        </w:rPr>
-        <w:t>прибыли</w:t>
-      </w:r>
-    </w:p>
-    <w:p>
-      <w:pPr>
         <w:pStyle w:val="a3"/>
         <w:numPr>
           <w:ilvl w:val="0"/>
-          <w:numId w:val="12"/>
-        </w:numPr>
-        <w:rPr>
-          <w:rFonts w:ascii="Times New Roman" w:hAnsi="Times New Roman" w:cs="Times New Roman"/>
-          <w:sz w:val="24"/>
-          <w:szCs w:val="24"/>
-        </w:rPr>
-      </w:pPr>
-      <w:r>
-        <w:rPr>
-          <w:rFonts w:ascii="Times New Roman" w:hAnsi="Times New Roman" w:cs="Times New Roman"/>
-          <w:sz w:val="24"/>
-          <w:szCs w:val="24"/>
-        </w:rPr>
-        <w:t>Предприятие может привлекать для своей деятельности ресурсы и не давать за это вознаграждения.</w:t>
-      </w:r>
-    </w:p>
-    <w:p>
-      <w:pPr>
-        <w:pStyle w:val="a3"/>
-        <w:numPr>
-          <w:ilvl w:val="0"/>
-          <w:numId w:val="12"/>
-        </w:numPr>
-        <w:rPr>
-          <w:rFonts w:ascii="Times New Roman" w:hAnsi="Times New Roman" w:cs="Times New Roman"/>
-          <w:sz w:val="24"/>
-          <w:szCs w:val="24"/>
-        </w:rPr>
-      </w:pPr>
-      <w:r>
-        <w:rPr>
-          <w:rFonts w:ascii="Times New Roman" w:hAnsi="Times New Roman" w:cs="Times New Roman"/>
-          <w:sz w:val="24"/>
-          <w:szCs w:val="24"/>
-        </w:rPr>
-        <w:t>Вознаграждение предпринимателя за его предпринимательский талант:</w:t>
+          <w:numId w:val="14"/>
+        </w:numPr>
+        <w:rPr>
+          <w:rFonts w:ascii="Times New Roman" w:hAnsi="Times New Roman" w:cs="Times New Roman"/>
+          <w:sz w:val="24"/>
+          <w:szCs w:val="24"/>
+        </w:rPr>
+      </w:pPr>
+      <w:r>
+        <w:rPr>
+          <w:rFonts w:ascii="Times New Roman" w:hAnsi="Times New Roman" w:cs="Times New Roman"/>
+          <w:sz w:val="24"/>
+          <w:szCs w:val="24"/>
+        </w:rPr>
+        <w:t xml:space="preserve">При исключении государства из экономической модели страны произойдёт то, что останутся только взаимодействия между </w:t>
+      </w:r>
+      <w:r>
+        <w:rPr>
+          <w:rFonts w:ascii="Times New Roman" w:hAnsi="Times New Roman" w:cs="Times New Roman"/>
+          <w:sz w:val="24"/>
+          <w:szCs w:val="24"/>
+        </w:rPr>
+        <w:t>домохозяйствами и фирмами, также</w:t>
+      </w:r>
+      <w:r>
+        <w:rPr>
+          <w:rFonts w:ascii="Times New Roman" w:hAnsi="Times New Roman" w:cs="Times New Roman"/>
+          <w:sz w:val="24"/>
+          <w:szCs w:val="24"/>
+        </w:rPr>
+        <w:t>:</w:t>
       </w:r>
     </w:p>
     <w:p>
@@ -3197,21 +3517,29 @@
         <w:pStyle w:val="a3"/>
         <w:numPr>
           <w:ilvl w:val="1"/>
-          <w:numId w:val="12"/>
-        </w:numPr>
-        <w:rPr>
-          <w:rFonts w:ascii="Times New Roman" w:hAnsi="Times New Roman" w:cs="Times New Roman"/>
-          <w:sz w:val="24"/>
-          <w:szCs w:val="24"/>
-        </w:rPr>
-      </w:pPr>
-      <w:r>
-        <w:rPr>
-          <w:rFonts w:ascii="Times New Roman" w:hAnsi="Times New Roman" w:cs="Times New Roman"/>
-          <w:sz w:val="24"/>
-          <w:szCs w:val="24"/>
-        </w:rPr>
-        <w:t>Прибыль, получаемая от бизнеса.</w:t>
+          <w:numId w:val="14"/>
+        </w:numPr>
+        <w:rPr>
+          <w:rFonts w:ascii="Times New Roman" w:hAnsi="Times New Roman" w:cs="Times New Roman"/>
+          <w:sz w:val="24"/>
+          <w:szCs w:val="24"/>
+        </w:rPr>
+      </w:pPr>
+      <w:r>
+        <w:rPr>
+          <w:rFonts w:ascii="Times New Roman" w:hAnsi="Times New Roman" w:cs="Times New Roman"/>
+          <w:sz w:val="24"/>
+          <w:szCs w:val="24"/>
+        </w:rPr>
+        <w:t>Будут отсутствовать налоги, что приведёт к тому, что не будет бесплатной медицины, хороших дорог, горячей воды и так далее, конечно, это всё могут заменить частые компании, но стоить это будет в разы дороже</w:t>
+      </w:r>
+      <w:r>
+        <w:rPr>
+          <w:rFonts w:ascii="Times New Roman" w:hAnsi="Times New Roman" w:cs="Times New Roman"/>
+          <w:sz w:val="24"/>
+          <w:szCs w:val="24"/>
+        </w:rPr>
+        <w:t>;</w:t>
       </w:r>
     </w:p>
     <w:p>
@@ -3219,21 +3547,304 @@
         <w:pStyle w:val="a3"/>
         <w:numPr>
           <w:ilvl w:val="1"/>
-          <w:numId w:val="12"/>
-        </w:numPr>
-        <w:rPr>
-          <w:rFonts w:ascii="Times New Roman" w:hAnsi="Times New Roman" w:cs="Times New Roman"/>
-          <w:sz w:val="24"/>
-          <w:szCs w:val="24"/>
-        </w:rPr>
-      </w:pPr>
-      <w:r>
-        <w:rPr>
-          <w:rFonts w:ascii="Times New Roman" w:hAnsi="Times New Roman" w:cs="Times New Roman"/>
-          <w:sz w:val="24"/>
-          <w:szCs w:val="24"/>
-        </w:rPr>
-        <w:t>Личное удовлетворение от успешной реализации идей и проектов.</w:t>
+          <w:numId w:val="14"/>
+        </w:numPr>
+        <w:rPr>
+          <w:rFonts w:ascii="Times New Roman" w:hAnsi="Times New Roman" w:cs="Times New Roman"/>
+          <w:sz w:val="24"/>
+          <w:szCs w:val="24"/>
+        </w:rPr>
+      </w:pPr>
+      <w:r>
+        <w:rPr>
+          <w:rFonts w:ascii="Times New Roman" w:hAnsi="Times New Roman" w:cs="Times New Roman"/>
+          <w:sz w:val="24"/>
+          <w:szCs w:val="24"/>
+        </w:rPr>
+        <w:lastRenderedPageBreak/>
+        <w:t>Прекратятся государственные закупки и расходы, что ударит на рынок экономических ресурсов</w:t>
+      </w:r>
+      <w:r>
+        <w:rPr>
+          <w:rFonts w:ascii="Times New Roman" w:hAnsi="Times New Roman" w:cs="Times New Roman"/>
+          <w:sz w:val="24"/>
+          <w:szCs w:val="24"/>
+        </w:rPr>
+        <w:t>;</w:t>
+      </w:r>
+    </w:p>
+    <w:p>
+      <w:pPr>
+        <w:pStyle w:val="a3"/>
+        <w:numPr>
+          <w:ilvl w:val="1"/>
+          <w:numId w:val="14"/>
+        </w:numPr>
+        <w:rPr>
+          <w:rFonts w:ascii="Times New Roman" w:hAnsi="Times New Roman" w:cs="Times New Roman"/>
+          <w:sz w:val="24"/>
+          <w:szCs w:val="24"/>
+        </w:rPr>
+      </w:pPr>
+      <w:r>
+        <w:rPr>
+          <w:rFonts w:ascii="Times New Roman" w:hAnsi="Times New Roman" w:cs="Times New Roman"/>
+          <w:sz w:val="24"/>
+          <w:szCs w:val="24"/>
+        </w:rPr>
+        <w:t>Экономика станет опираться лишь на рыночные механизмы спроса и предложения</w:t>
+      </w:r>
+      <w:r>
+        <w:rPr>
+          <w:rFonts w:ascii="Times New Roman" w:hAnsi="Times New Roman" w:cs="Times New Roman"/>
+          <w:sz w:val="24"/>
+          <w:szCs w:val="24"/>
+        </w:rPr>
+        <w:t>;</w:t>
+      </w:r>
+    </w:p>
+    <w:p>
+      <w:pPr>
+        <w:pStyle w:val="a3"/>
+        <w:numPr>
+          <w:ilvl w:val="1"/>
+          <w:numId w:val="14"/>
+        </w:numPr>
+        <w:rPr>
+          <w:rFonts w:ascii="Times New Roman" w:hAnsi="Times New Roman" w:cs="Times New Roman"/>
+          <w:sz w:val="24"/>
+          <w:szCs w:val="24"/>
+        </w:rPr>
+      </w:pPr>
+      <w:r>
+        <w:rPr>
+          <w:rFonts w:ascii="Times New Roman" w:hAnsi="Times New Roman" w:cs="Times New Roman"/>
+          <w:sz w:val="24"/>
+          <w:szCs w:val="24"/>
+        </w:rPr>
+        <w:t xml:space="preserve">Также сократятся общественные блага, не будет армии, медицины, образования и так далее, как и писал в пункте </w:t>
+      </w:r>
+      <w:r>
+        <w:rPr>
+          <w:rFonts w:ascii="Times New Roman" w:hAnsi="Times New Roman" w:cs="Times New Roman"/>
+          <w:sz w:val="24"/>
+          <w:szCs w:val="24"/>
+        </w:rPr>
+        <w:t>“</w:t>
+      </w:r>
+      <w:r>
+        <w:rPr>
+          <w:rFonts w:ascii="Times New Roman" w:hAnsi="Times New Roman" w:cs="Times New Roman"/>
+          <w:sz w:val="24"/>
+          <w:szCs w:val="24"/>
+        </w:rPr>
+        <w:t>а</w:t>
+      </w:r>
+      <w:r>
+        <w:rPr>
+          <w:rFonts w:ascii="Times New Roman" w:hAnsi="Times New Roman" w:cs="Times New Roman"/>
+          <w:sz w:val="24"/>
+          <w:szCs w:val="24"/>
+        </w:rPr>
+        <w:t>”</w:t>
+      </w:r>
+      <w:r>
+        <w:rPr>
+          <w:rFonts w:ascii="Times New Roman" w:hAnsi="Times New Roman" w:cs="Times New Roman"/>
+          <w:sz w:val="24"/>
+          <w:szCs w:val="24"/>
+        </w:rPr>
+        <w:t>, будет замена на частные компании с большей ценой, так как спрос на всё это не куда не уйдёт.</w:t>
+      </w:r>
+    </w:p>
+    <w:p>
+      <w:pPr>
+        <w:ind w:left="360"/>
+        <w:rPr>
+          <w:rFonts w:ascii="Times New Roman" w:hAnsi="Times New Roman" w:cs="Times New Roman"/>
+          <w:sz w:val="24"/>
+          <w:szCs w:val="24"/>
+        </w:rPr>
+      </w:pPr>
+    </w:p>
+    <w:p>
+      <w:pPr>
+        <w:ind w:left="360"/>
+        <w:rPr>
+          <w:rFonts w:ascii="Times New Roman" w:hAnsi="Times New Roman" w:cs="Times New Roman"/>
+          <w:sz w:val="24"/>
+          <w:szCs w:val="24"/>
+        </w:rPr>
+      </w:pPr>
+    </w:p>
+    <w:p>
+      <w:pPr>
+        <w:ind w:left="360"/>
+        <w:rPr>
+          <w:rFonts w:ascii="Times New Roman" w:hAnsi="Times New Roman" w:cs="Times New Roman"/>
+          <w:sz w:val="24"/>
+          <w:szCs w:val="24"/>
+        </w:rPr>
+      </w:pPr>
+      <w:r>
+        <w:rPr>
+          <w:rFonts w:ascii="Times New Roman" w:hAnsi="Times New Roman" w:cs="Times New Roman"/>
+          <w:sz w:val="24"/>
+          <w:szCs w:val="24"/>
+        </w:rPr>
+        <w:t>*</w:t>
+      </w:r>
+      <w:r>
+        <w:rPr>
+          <w:rFonts w:ascii="Times New Roman" w:hAnsi="Times New Roman" w:cs="Times New Roman"/>
+          <w:sz w:val="24"/>
+          <w:szCs w:val="24"/>
+        </w:rPr>
+        <w:t>При исключении предприятий из экономической модели страны нарушится процесс производства товаров и услуг:</w:t>
+      </w:r>
+    </w:p>
+    <w:p>
+      <w:pPr>
+        <w:pStyle w:val="a3"/>
+        <w:numPr>
+          <w:ilvl w:val="1"/>
+          <w:numId w:val="14"/>
+        </w:numPr>
+        <w:rPr>
+          <w:rFonts w:ascii="Times New Roman" w:hAnsi="Times New Roman" w:cs="Times New Roman"/>
+          <w:sz w:val="24"/>
+          <w:szCs w:val="24"/>
+        </w:rPr>
+      </w:pPr>
+      <w:r>
+        <w:rPr>
+          <w:rFonts w:ascii="Times New Roman" w:hAnsi="Times New Roman" w:cs="Times New Roman"/>
+          <w:sz w:val="24"/>
+          <w:szCs w:val="24"/>
+        </w:rPr>
+        <w:t>Прекратится производство, что приведёт к увеличению спроса и уменьшению предложений, останется лишь импортная продукция по большей цене;</w:t>
+      </w:r>
+    </w:p>
+    <w:p>
+      <w:pPr>
+        <w:pStyle w:val="a3"/>
+        <w:numPr>
+          <w:ilvl w:val="1"/>
+          <w:numId w:val="14"/>
+        </w:numPr>
+        <w:rPr>
+          <w:rFonts w:ascii="Times New Roman" w:hAnsi="Times New Roman" w:cs="Times New Roman"/>
+          <w:sz w:val="24"/>
+          <w:szCs w:val="24"/>
+        </w:rPr>
+      </w:pPr>
+      <w:r>
+        <w:rPr>
+          <w:rFonts w:ascii="Times New Roman" w:hAnsi="Times New Roman" w:cs="Times New Roman"/>
+          <w:sz w:val="24"/>
+          <w:szCs w:val="24"/>
+        </w:rPr>
+        <w:t>Также домохозяйства останутся без доходов, так как не смогут продавать свои экономические ресурсы (труд, капитал, землю и т.д.)</w:t>
+      </w:r>
+      <w:r>
+        <w:rPr>
+          <w:rFonts w:ascii="Times New Roman" w:hAnsi="Times New Roman" w:cs="Times New Roman"/>
+          <w:sz w:val="24"/>
+          <w:szCs w:val="24"/>
+        </w:rPr>
+        <w:t>;</w:t>
+      </w:r>
+    </w:p>
+    <w:p>
+      <w:pPr>
+        <w:pStyle w:val="a3"/>
+        <w:numPr>
+          <w:ilvl w:val="1"/>
+          <w:numId w:val="14"/>
+        </w:numPr>
+        <w:rPr>
+          <w:rFonts w:ascii="Times New Roman" w:hAnsi="Times New Roman" w:cs="Times New Roman"/>
+          <w:sz w:val="24"/>
+          <w:szCs w:val="24"/>
+        </w:rPr>
+      </w:pPr>
+      <w:r>
+        <w:rPr>
+          <w:rFonts w:ascii="Times New Roman" w:hAnsi="Times New Roman" w:cs="Times New Roman"/>
+          <w:sz w:val="24"/>
+          <w:szCs w:val="24"/>
+        </w:rPr>
+        <w:t xml:space="preserve">Появится дефицит товаров и услуг, так как денег у предприятий не будет на реализацию данных задач, в случае товаров, как и писал в пункте </w:t>
+      </w:r>
+      <w:r>
+        <w:rPr>
+          <w:rFonts w:ascii="Times New Roman" w:hAnsi="Times New Roman" w:cs="Times New Roman"/>
+          <w:sz w:val="24"/>
+          <w:szCs w:val="24"/>
+        </w:rPr>
+        <w:t>“</w:t>
+      </w:r>
+      <w:r>
+        <w:rPr>
+          <w:rFonts w:ascii="Times New Roman" w:hAnsi="Times New Roman" w:cs="Times New Roman"/>
+          <w:sz w:val="24"/>
+          <w:szCs w:val="24"/>
+        </w:rPr>
+        <w:t>а</w:t>
+      </w:r>
+      <w:r>
+        <w:rPr>
+          <w:rFonts w:ascii="Times New Roman" w:hAnsi="Times New Roman" w:cs="Times New Roman"/>
+          <w:sz w:val="24"/>
+          <w:szCs w:val="24"/>
+        </w:rPr>
+        <w:t>”</w:t>
+      </w:r>
+      <w:r>
+        <w:rPr>
+          <w:rFonts w:ascii="Times New Roman" w:hAnsi="Times New Roman" w:cs="Times New Roman"/>
+          <w:sz w:val="24"/>
+          <w:szCs w:val="24"/>
+        </w:rPr>
+        <w:t>, останется лишь импортная продукция, а государство не будет зарабатывать на экспорте товаров</w:t>
+      </w:r>
+      <w:r>
+        <w:rPr>
+          <w:rFonts w:ascii="Times New Roman" w:hAnsi="Times New Roman" w:cs="Times New Roman"/>
+          <w:sz w:val="24"/>
+          <w:szCs w:val="24"/>
+        </w:rPr>
+        <w:t>;</w:t>
+      </w:r>
+    </w:p>
+    <w:p>
+      <w:pPr>
+        <w:pStyle w:val="a3"/>
+        <w:numPr>
+          <w:ilvl w:val="1"/>
+          <w:numId w:val="14"/>
+        </w:numPr>
+        <w:rPr>
+          <w:rFonts w:ascii="Times New Roman" w:hAnsi="Times New Roman" w:cs="Times New Roman"/>
+          <w:sz w:val="24"/>
+          <w:szCs w:val="24"/>
+        </w:rPr>
+      </w:pPr>
+      <w:r>
+        <w:rPr>
+          <w:rFonts w:ascii="Times New Roman" w:hAnsi="Times New Roman" w:cs="Times New Roman"/>
+          <w:sz w:val="24"/>
+          <w:szCs w:val="24"/>
+        </w:rPr>
+        <w:t>Государство перестанет получать налоговые поступления</w:t>
+      </w:r>
+      <w:r>
+        <w:rPr>
+          <w:rFonts w:ascii="Times New Roman" w:hAnsi="Times New Roman" w:cs="Times New Roman"/>
+          <w:sz w:val="24"/>
+          <w:szCs w:val="24"/>
+        </w:rPr>
+        <w:t>;</w:t>
       </w:r>
     </w:p>
     <w:sectPr>
@@ -4092,6 +4703,95 @@
     </w:lvl>
   </w:abstractNum>
   <w:abstractNum w:abstractNumId="9" w15:restartNumberingAfterBreak="0">
+    <w:nsid w:val="5E9C475E"/>
+    <w:multiLevelType w:val="hybridMultilevel"/>
+    <w:tmpl w:val="500683FE"/>
+    <w:lvl w:ilvl="0" w:tplc="04190011">
+      <w:start w:val="1"/>
+      <w:numFmt w:val="decimal"/>
+      <w:lvlText w:val="%1)"/>
+      <w:lvlJc w:val="left"/>
+      <w:pPr>
+        <w:ind w:left="720" w:hanging="360"/>
+      </w:pPr>
+      <w:rPr>
+        <w:rFonts w:hint="default"/>
+      </w:rPr>
+    </w:lvl>
+    <w:lvl w:ilvl="1" w:tplc="04190019">
+      <w:start w:val="1"/>
+      <w:numFmt w:val="lowerLetter"/>
+      <w:lvlText w:val="%2."/>
+      <w:lvlJc w:val="left"/>
+      <w:pPr>
+        <w:ind w:left="1440" w:hanging="360"/>
+      </w:pPr>
+    </w:lvl>
+    <w:lvl w:ilvl="2" w:tplc="0419001B" w:tentative="1">
+      <w:start w:val="1"/>
+      <w:numFmt w:val="lowerRoman"/>
+      <w:lvlText w:val="%3."/>
+      <w:lvlJc w:val="right"/>
+      <w:pPr>
+        <w:ind w:left="2160" w:hanging="180"/>
+      </w:pPr>
+    </w:lvl>
+    <w:lvl w:ilvl="3" w:tplc="0419000F" w:tentative="1">
+      <w:start w:val="1"/>
+      <w:numFmt w:val="decimal"/>
+      <w:lvlText w:val="%4."/>
+      <w:lvlJc w:val="left"/>
+      <w:pPr>
+        <w:ind w:left="2880" w:hanging="360"/>
+      </w:pPr>
+    </w:lvl>
+    <w:lvl w:ilvl="4" w:tplc="04190019" w:tentative="1">
+      <w:start w:val="1"/>
+      <w:numFmt w:val="lowerLetter"/>
+      <w:lvlText w:val="%5."/>
+      <w:lvlJc w:val="left"/>
+      <w:pPr>
+        <w:ind w:left="3600" w:hanging="360"/>
+      </w:pPr>
+    </w:lvl>
+    <w:lvl w:ilvl="5" w:tplc="0419001B" w:tentative="1">
+      <w:start w:val="1"/>
+      <w:numFmt w:val="lowerRoman"/>
+      <w:lvlText w:val="%6."/>
+      <w:lvlJc w:val="right"/>
+      <w:pPr>
+        <w:ind w:left="4320" w:hanging="180"/>
+      </w:pPr>
+    </w:lvl>
+    <w:lvl w:ilvl="6" w:tplc="0419000F" w:tentative="1">
+      <w:start w:val="1"/>
+      <w:numFmt w:val="decimal"/>
+      <w:lvlText w:val="%7."/>
+      <w:lvlJc w:val="left"/>
+      <w:pPr>
+        <w:ind w:left="5040" w:hanging="360"/>
+      </w:pPr>
+    </w:lvl>
+    <w:lvl w:ilvl="7" w:tplc="04190019" w:tentative="1">
+      <w:start w:val="1"/>
+      <w:numFmt w:val="lowerLetter"/>
+      <w:lvlText w:val="%8."/>
+      <w:lvlJc w:val="left"/>
+      <w:pPr>
+        <w:ind w:left="5760" w:hanging="360"/>
+      </w:pPr>
+    </w:lvl>
+    <w:lvl w:ilvl="8" w:tplc="0419001B" w:tentative="1">
+      <w:start w:val="1"/>
+      <w:numFmt w:val="lowerRoman"/>
+      <w:lvlText w:val="%9."/>
+      <w:lvlJc w:val="right"/>
+      <w:pPr>
+        <w:ind w:left="6480" w:hanging="180"/>
+      </w:pPr>
+    </w:lvl>
+  </w:abstractNum>
+  <w:abstractNum w:abstractNumId="10" w15:restartNumberingAfterBreak="0">
     <w:nsid w:val="63A907E5"/>
     <w:multiLevelType w:val="hybridMultilevel"/>
     <w:tmpl w:val="0DE2D2EE"/>
@@ -4180,7 +4880,7 @@
       </w:pPr>
     </w:lvl>
   </w:abstractNum>
-  <w:abstractNum w:abstractNumId="10" w15:restartNumberingAfterBreak="0">
+  <w:abstractNum w:abstractNumId="11" w15:restartNumberingAfterBreak="0">
     <w:nsid w:val="6C1E09FE"/>
     <w:multiLevelType w:val="hybridMultilevel"/>
     <w:tmpl w:val="040A6D58"/>
@@ -4266,7 +4966,7 @@
       </w:pPr>
     </w:lvl>
   </w:abstractNum>
-  <w:abstractNum w:abstractNumId="11" w15:restartNumberingAfterBreak="0">
+  <w:abstractNum w:abstractNumId="12" w15:restartNumberingAfterBreak="0">
     <w:nsid w:val="70814352"/>
     <w:multiLevelType w:val="hybridMultilevel"/>
     <w:tmpl w:val="BEBA7928"/>
@@ -4352,7 +5052,7 @@
       </w:pPr>
     </w:lvl>
   </w:abstractNum>
-  <w:abstractNum w:abstractNumId="12" w15:restartNumberingAfterBreak="0">
+  <w:abstractNum w:abstractNumId="13" w15:restartNumberingAfterBreak="0">
     <w:nsid w:val="7A6D6DAD"/>
     <w:multiLevelType w:val="multilevel"/>
     <w:tmpl w:val="C390FFCA"/>
@@ -4472,10 +5172,10 @@
     <w:abstractNumId w:val="5"/>
   </w:num>
   <w:num w:numId="3">
-    <w:abstractNumId w:val="11"/>
+    <w:abstractNumId w:val="12"/>
   </w:num>
   <w:num w:numId="4">
-    <w:abstractNumId w:val="10"/>
+    <w:abstractNumId w:val="11"/>
   </w:num>
   <w:num w:numId="5">
     <w:abstractNumId w:val="3"/>
@@ -4493,16 +5193,19 @@
     <w:abstractNumId w:val="6"/>
   </w:num>
   <w:num w:numId="10">
-    <w:abstractNumId w:val="12"/>
+    <w:abstractNumId w:val="13"/>
   </w:num>
   <w:num w:numId="11">
-    <w:abstractNumId w:val="9"/>
+    <w:abstractNumId w:val="10"/>
   </w:num>
   <w:num w:numId="12">
     <w:abstractNumId w:val="2"/>
   </w:num>
   <w:num w:numId="13">
     <w:abstractNumId w:val="4"/>
+  </w:num>
+  <w:num w:numId="14">
+    <w:abstractNumId w:val="9"/>
   </w:num>
 </w:numbering>
 </file>
